--- a/TriggerAid Manual.docx
+++ b/TriggerAid Manual.docx
@@ -8,10 +8,9 @@
         <w:rPr>
           <w:b/>
           <w:sz w:val="32"/>
-        </w:rPr>
-      </w:pPr>
-      <w:bookmarkStart w:id="0" w:name="_GoBack"/>
-      <w:bookmarkEnd w:id="0"/>
+          <w:lang w:val="en-US"/>
+        </w:rPr>
+      </w:pPr>
       <w:proofErr w:type="spellStart"/>
       <w:r>
         <w:rPr>
@@ -59,7 +58,13 @@
         </w:rPr>
       </w:pPr>
     </w:p>
-    <w:p/>
+    <w:p>
+      <w:pPr>
+        <w:rPr>
+          <w:lang w:val="en-US"/>
+        </w:rPr>
+      </w:pPr>
+    </w:p>
     <w:p>
       <w:pPr>
         <w:rPr>
@@ -97,7 +102,7 @@
             <v:path o:extrusionok="f" gradientshapeok="t" o:connecttype="rect"/>
             <o:lock v:ext="edit" aspectratio="t"/>
           </v:shapetype>
-          <v:shape id="_x0000_i1025" type="#_x0000_t75" style="width:414.55pt;height:233.45pt">
+          <v:shape id="_x0000_i1025" type="#_x0000_t75" style="width:414.4pt;height:233.6pt">
             <v:imagedata r:id="rId7" o:title="DSCF8013"/>
           </v:shape>
         </w:pict>
@@ -369,43 +374,168 @@
         <w:rPr>
           <w:lang w:val="en-US"/>
         </w:rPr>
+        <w:t>You can change the threshold from 0 to 100 and vise-versa using PREV/NEXT buttons. You can start the trigger with ENTER. Exit with BACK.</w:t>
+      </w:r>
+    </w:p>
+    <w:p>
+      <w:pPr>
+        <w:pStyle w:val="a3"/>
+        <w:ind w:left="1440"/>
+        <w:rPr>
+          <w:lang w:val="en-US"/>
+        </w:rPr>
+      </w:pPr>
+    </w:p>
+    <w:p>
+      <w:pPr>
+        <w:pStyle w:val="a3"/>
+        <w:numPr>
+          <w:ilvl w:val="0"/>
+          <w:numId w:val="1"/>
+        </w:numPr>
+        <w:rPr>
+          <w:b/>
+          <w:lang w:val="en-US"/>
+        </w:rPr>
+      </w:pPr>
+      <w:r>
+        <w:rPr>
+          <w:b/>
+          <w:lang w:val="en-US"/>
+        </w:rPr>
+        <w:t>External Trigger</w:t>
+      </w:r>
+    </w:p>
+    <w:p>
+      <w:pPr>
+        <w:pStyle w:val="a3"/>
+        <w:numPr>
+          <w:ilvl w:val="1"/>
+          <w:numId w:val="1"/>
+        </w:numPr>
+        <w:rPr>
+          <w:lang w:val="en-US"/>
+        </w:rPr>
+      </w:pPr>
+      <w:r>
+        <w:rPr>
+          <w:lang w:val="en-US"/>
+        </w:rPr>
+        <w:t>On the first line you can see the selected trigger and if it is active or not.</w:t>
+      </w:r>
+    </w:p>
+    <w:p>
+      <w:pPr>
+        <w:pStyle w:val="a3"/>
+        <w:numPr>
+          <w:ilvl w:val="1"/>
+          <w:numId w:val="1"/>
+        </w:numPr>
+        <w:rPr>
+          <w:lang w:val="en-US"/>
+        </w:rPr>
+      </w:pPr>
+      <w:r>
+        <w:rPr>
+          <w:lang w:val="en-US"/>
+        </w:rPr>
+        <w:t>On the second line you can see when it triggers, if it is responding HIGH or LOW (normally, a sound trigger for example will trigger HIGH when the sound is louder than the setting/threshold).</w:t>
+      </w:r>
+    </w:p>
+    <w:p>
+      <w:pPr>
+        <w:ind w:left="1080"/>
+        <w:rPr>
+          <w:lang w:val="en-US"/>
+        </w:rPr>
+      </w:pPr>
+      <w:r>
+        <w:rPr>
+          <w:lang w:val="en-US"/>
+        </w:rPr>
+        <w:t>You can change from LOW to HIGH using PREV/NEXT buttons and you can start the trigger with ENTER. Exit with BACK.</w:t>
+      </w:r>
+    </w:p>
+    <w:p>
+      <w:pPr>
+        <w:pStyle w:val="a3"/>
+        <w:numPr>
+          <w:ilvl w:val="0"/>
+          <w:numId w:val="1"/>
+        </w:numPr>
+        <w:rPr>
+          <w:b/>
+          <w:lang w:val="en-US"/>
+        </w:rPr>
+      </w:pPr>
+      <w:r>
+        <w:rPr>
+          <w:b/>
+          <w:lang w:val="en-US"/>
+        </w:rPr>
+        <w:t>Time Lapse</w:t>
+      </w:r>
+    </w:p>
+    <w:p>
+      <w:pPr>
+        <w:pStyle w:val="a3"/>
+        <w:numPr>
+          <w:ilvl w:val="1"/>
+          <w:numId w:val="1"/>
+        </w:numPr>
+        <w:rPr>
+          <w:lang w:val="en-US"/>
+        </w:rPr>
+      </w:pPr>
+      <w:r>
+        <w:rPr>
+          <w:lang w:val="en-US"/>
+        </w:rPr>
+        <w:t>On the first line you can see the remaining time for the shoot and if it’s active or not.</w:t>
+      </w:r>
+    </w:p>
+    <w:p>
+      <w:pPr>
+        <w:pStyle w:val="a3"/>
+        <w:numPr>
+          <w:ilvl w:val="1"/>
+          <w:numId w:val="1"/>
+        </w:numPr>
+        <w:rPr>
+          <w:lang w:val="en-US"/>
+        </w:rPr>
+      </w:pPr>
+      <w:r>
+        <w:rPr>
+          <w:lang w:val="en-US"/>
+        </w:rPr>
+        <w:t>On the second line you can set the shooting interval (time between shoots) from 0 to 300 (time is in seconds).</w:t>
+      </w:r>
+    </w:p>
+    <w:p>
+      <w:pPr>
+        <w:ind w:left="1080"/>
+        <w:rPr>
+          <w:lang w:val="en-US"/>
+        </w:rPr>
+      </w:pPr>
+      <w:r>
+        <w:rPr>
+          <w:lang w:val="en-US"/>
+        </w:rPr>
         <w:t xml:space="preserve">You can change </w:t>
       </w:r>
       <w:r>
         <w:rPr>
           <w:lang w:val="en-US"/>
         </w:rPr>
-        <w:t xml:space="preserve">the threshold from 0 </w:t>
-      </w:r>
-      <w:r>
-        <w:rPr>
-          <w:lang w:val="en-US"/>
-        </w:rPr>
-        <w:t xml:space="preserve">to </w:t>
-      </w:r>
-      <w:r>
-        <w:rPr>
-          <w:lang w:val="en-US"/>
-        </w:rPr>
-        <w:t xml:space="preserve">100 and vise-versa </w:t>
-      </w:r>
-      <w:r>
-        <w:rPr>
-          <w:lang w:val="en-US"/>
-        </w:rPr>
-        <w:t>using PREV/NEXT buttons</w:t>
-      </w:r>
-      <w:r>
-        <w:rPr>
-          <w:lang w:val="en-US"/>
-        </w:rPr>
-        <w:t>. Y</w:t>
-      </w:r>
-      <w:r>
-        <w:rPr>
-          <w:lang w:val="en-US"/>
-        </w:rPr>
-        <w:t>ou can start the trigger with ENTER. Exit with BACK.</w:t>
+        <w:t xml:space="preserve">the values </w:t>
+      </w:r>
+      <w:r>
+        <w:rPr>
+          <w:lang w:val="en-US"/>
+        </w:rPr>
+        <w:t>using PREV/NEXT buttons and you can start the trigger with ENTER. Exit with BACK.</w:t>
       </w:r>
     </w:p>
     <w:p>
@@ -434,7 +564,7 @@
           <w:b/>
           <w:lang w:val="en-US"/>
         </w:rPr>
-        <w:t>External Trigger</w:t>
+        <w:t>Bulb Mode</w:t>
       </w:r>
     </w:p>
     <w:p>
@@ -452,7 +582,7 @@
         <w:rPr>
           <w:lang w:val="en-US"/>
         </w:rPr>
-        <w:t>On the first line you can see the selected trigger and if it is active or not.</w:t>
+        <w:t>On the first line you can see the remaining time of the shoot and if it’s active or not.</w:t>
       </w:r>
     </w:p>
     <w:p>
@@ -470,7 +600,7 @@
         <w:rPr>
           <w:lang w:val="en-US"/>
         </w:rPr>
-        <w:t>On the second line you can see when it triggers, if it is responding HIGH or LOW (normally, a sound trigger for example will trigger HIGH when the sound is louder than the setting/threshold).</w:t>
+        <w:t>On the second line you can set the exposure (bulb time) from 0 to 300 seconds.</w:t>
       </w:r>
     </w:p>
     <w:p>
@@ -484,8 +614,29 @@
         <w:rPr>
           <w:lang w:val="en-US"/>
         </w:rPr>
-        <w:t>You can change from LOW to HIGH using PREV/NEXT buttons and you can start the trigger with ENTER. Exit with BACK.</w:t>
-      </w:r>
+        <w:t xml:space="preserve">You can change </w:t>
+      </w:r>
+      <w:r>
+        <w:rPr>
+          <w:lang w:val="en-US"/>
+        </w:rPr>
+        <w:t xml:space="preserve">the exposure/bulb time </w:t>
+      </w:r>
+      <w:r>
+        <w:rPr>
+          <w:lang w:val="en-US"/>
+        </w:rPr>
+        <w:t>using PREV/NEXT buttons and you can start the trigger with ENTER. Exit with BACK.</w:t>
+      </w:r>
+    </w:p>
+    <w:p>
+      <w:pPr>
+        <w:pStyle w:val="a3"/>
+        <w:ind w:left="1440"/>
+        <w:rPr>
+          <w:lang w:val="en-US"/>
+        </w:rPr>
+      </w:pPr>
     </w:p>
     <w:p>
       <w:pPr>
@@ -504,7 +655,7 @@
           <w:b/>
           <w:lang w:val="en-US"/>
         </w:rPr>
-        <w:t>Time Lapse</w:t>
+        <w:t>High Speed Burst</w:t>
       </w:r>
     </w:p>
     <w:p>
@@ -522,7 +673,7 @@
         <w:rPr>
           <w:lang w:val="en-US"/>
         </w:rPr>
-        <w:t>On the first line you can see the remaining time for the shoot and if it’s active or not.</w:t>
+        <w:t>On the first line you can see if it’s enabled or not.</w:t>
       </w:r>
     </w:p>
     <w:p>
@@ -540,7 +691,35 @@
         <w:rPr>
           <w:lang w:val="en-US"/>
         </w:rPr>
-        <w:t>On the second line you can set the shooting interval (time between shoots) from 0 to 300 (time is in seconds).</w:t>
+        <w:t xml:space="preserve">On the second line you can set the interval (in </w:t>
+      </w:r>
+      <w:proofErr w:type="spellStart"/>
+      <w:r>
+        <w:rPr>
+          <w:lang w:val="en-US"/>
+        </w:rPr>
+        <w:t>ms</w:t>
+      </w:r>
+      <w:proofErr w:type="spellEnd"/>
+      <w:r>
+        <w:rPr>
+          <w:lang w:val="en-US"/>
+        </w:rPr>
+        <w:t xml:space="preserve"> / </w:t>
+      </w:r>
+      <w:proofErr w:type="spellStart"/>
+      <w:r>
+        <w:rPr>
+          <w:lang w:val="en-US"/>
+        </w:rPr>
+        <w:t>Milli</w:t>
+      </w:r>
+      <w:proofErr w:type="spellEnd"/>
+      <w:r>
+        <w:rPr>
+          <w:lang w:val="en-US"/>
+        </w:rPr>
+        <w:t xml:space="preserve"> Seconds).</w:t>
       </w:r>
     </w:p>
     <w:p>
@@ -560,7 +739,7 @@
         <w:rPr>
           <w:lang w:val="en-US"/>
         </w:rPr>
-        <w:t xml:space="preserve">the values </w:t>
+        <w:t xml:space="preserve">the interval </w:t>
       </w:r>
       <w:r>
         <w:rPr>
@@ -571,6 +750,491 @@
     </w:p>
     <w:p>
       <w:pPr>
+        <w:ind w:left="1080"/>
+        <w:rPr>
+          <w:lang w:val="en-US"/>
+        </w:rPr>
+      </w:pPr>
+    </w:p>
+    <w:p>
+      <w:pPr>
+        <w:pStyle w:val="a3"/>
+        <w:rPr>
+          <w:b/>
+          <w:lang w:val="en-US"/>
+        </w:rPr>
+      </w:pPr>
+    </w:p>
+    <w:p>
+      <w:pPr>
+        <w:pStyle w:val="a3"/>
+        <w:numPr>
+          <w:ilvl w:val="0"/>
+          <w:numId w:val="1"/>
+        </w:numPr>
+        <w:rPr>
+          <w:b/>
+          <w:lang w:val="en-US"/>
+        </w:rPr>
+      </w:pPr>
+      <w:r>
+        <w:rPr>
+          <w:b/>
+          <w:lang w:val="en-US"/>
+        </w:rPr>
+        <w:t>Setup Parameters</w:t>
+      </w:r>
+    </w:p>
+    <w:p>
+      <w:pPr>
+        <w:pStyle w:val="a3"/>
+        <w:numPr>
+          <w:ilvl w:val="1"/>
+          <w:numId w:val="1"/>
+        </w:numPr>
+        <w:rPr>
+          <w:lang w:val="en-US"/>
+        </w:rPr>
+      </w:pPr>
+      <w:r>
+        <w:rPr>
+          <w:lang w:val="en-US"/>
+        </w:rPr>
+        <w:t xml:space="preserve">Pre Focus. </w:t>
+      </w:r>
+      <w:r>
+        <w:rPr>
+          <w:lang w:val="en-US"/>
+        </w:rPr>
+        <w:t xml:space="preserve">You can enable or disable the pre-focus delay. </w:t>
+      </w:r>
+      <w:r>
+        <w:rPr>
+          <w:lang w:val="en-US"/>
+        </w:rPr>
+        <w:t xml:space="preserve">If </w:t>
+      </w:r>
+      <w:r>
+        <w:rPr>
+          <w:lang w:val="en-US"/>
+        </w:rPr>
+        <w:t>it</w:t>
+      </w:r>
+      <w:r>
+        <w:rPr>
+          <w:lang w:val="en-US"/>
+        </w:rPr>
+        <w:t xml:space="preserve">’s enabled, when you start a trigger mode, the </w:t>
+      </w:r>
+      <w:proofErr w:type="spellStart"/>
+      <w:r>
+        <w:rPr>
+          <w:lang w:val="en-US"/>
+        </w:rPr>
+        <w:t>TriggerAid</w:t>
+      </w:r>
+      <w:proofErr w:type="spellEnd"/>
+      <w:r>
+        <w:rPr>
+          <w:lang w:val="en-US"/>
+        </w:rPr>
+        <w:t xml:space="preserve"> will trigger the focus on your camera. It works only with wired camera connection.</w:t>
+      </w:r>
+    </w:p>
+    <w:p>
+      <w:pPr>
+        <w:pStyle w:val="a3"/>
+        <w:numPr>
+          <w:ilvl w:val="1"/>
+          <w:numId w:val="1"/>
+        </w:numPr>
+        <w:rPr>
+          <w:lang w:val="en-US"/>
+        </w:rPr>
+      </w:pPr>
+      <w:r>
+        <w:rPr>
+          <w:lang w:val="en-US"/>
+        </w:rPr>
+        <w:t xml:space="preserve">Wired Triggers. You can select which trigger outputs are enabled or not. First only (usually Focus), Second only (usually Shoot), </w:t>
+      </w:r>
+      <w:proofErr w:type="gramStart"/>
+      <w:r>
+        <w:rPr>
+          <w:lang w:val="en-US"/>
+        </w:rPr>
+        <w:t>Both</w:t>
+      </w:r>
+      <w:proofErr w:type="gramEnd"/>
+      <w:r>
+        <w:rPr>
+          <w:lang w:val="en-US"/>
+        </w:rPr>
+        <w:t xml:space="preserve"> or None. None is used when you are using the IR connection to your camera.</w:t>
+      </w:r>
+    </w:p>
+    <w:p>
+      <w:pPr>
+        <w:pStyle w:val="a3"/>
+        <w:numPr>
+          <w:ilvl w:val="1"/>
+          <w:numId w:val="1"/>
+        </w:numPr>
+        <w:rPr>
+          <w:lang w:val="en-US"/>
+        </w:rPr>
+      </w:pPr>
+      <w:r>
+        <w:rPr>
+          <w:lang w:val="en-US"/>
+        </w:rPr>
+        <w:t>Infrared Trigger. You can select the brand of your camera. Olympus, Pentax, Canon, Nikon, Sony, or Disable.</w:t>
+      </w:r>
+    </w:p>
+    <w:p>
+      <w:pPr>
+        <w:pStyle w:val="a3"/>
+        <w:numPr>
+          <w:ilvl w:val="1"/>
+          <w:numId w:val="1"/>
+        </w:numPr>
+        <w:rPr>
+          <w:lang w:val="en-US"/>
+        </w:rPr>
+      </w:pPr>
+      <w:r>
+        <w:rPr>
+          <w:lang w:val="en-US"/>
+        </w:rPr>
+        <w:t>Light Trigger on HIGH/LOW. You can select the default value from HIGH to LOW.</w:t>
+      </w:r>
+    </w:p>
+    <w:p>
+      <w:pPr>
+        <w:pStyle w:val="a3"/>
+        <w:numPr>
+          <w:ilvl w:val="1"/>
+          <w:numId w:val="1"/>
+        </w:numPr>
+        <w:rPr>
+          <w:lang w:val="en-US"/>
+        </w:rPr>
+      </w:pPr>
+      <w:r>
+        <w:rPr>
+          <w:lang w:val="en-US"/>
+        </w:rPr>
+        <w:t xml:space="preserve">External </w:t>
+      </w:r>
+      <w:r>
+        <w:rPr>
+          <w:lang w:val="en-US"/>
+        </w:rPr>
+        <w:t>Trigger on HIGH/LOW. You can select the default value from HIGH to LOW.</w:t>
+      </w:r>
+    </w:p>
+    <w:p>
+      <w:pPr>
+        <w:pStyle w:val="a3"/>
+        <w:numPr>
+          <w:ilvl w:val="1"/>
+          <w:numId w:val="1"/>
+        </w:numPr>
+        <w:rPr>
+          <w:lang w:val="en-US"/>
+        </w:rPr>
+      </w:pPr>
+      <w:r>
+        <w:rPr>
+          <w:lang w:val="en-US"/>
+        </w:rPr>
+        <w:t xml:space="preserve">Pre Shoot Delay. You can define a delay which executed </w:t>
+      </w:r>
+      <w:r>
+        <w:rPr>
+          <w:b/>
+          <w:lang w:val="en-US"/>
+        </w:rPr>
+        <w:t>before</w:t>
+      </w:r>
+      <w:r>
+        <w:rPr>
+          <w:lang w:val="en-US"/>
+        </w:rPr>
+        <w:t xml:space="preserve"> taking the shot, after trigger. In milliseconds.</w:t>
+      </w:r>
+    </w:p>
+    <w:p>
+      <w:pPr>
+        <w:pStyle w:val="a3"/>
+        <w:numPr>
+          <w:ilvl w:val="1"/>
+          <w:numId w:val="1"/>
+        </w:numPr>
+        <w:rPr>
+          <w:lang w:val="en-US"/>
+        </w:rPr>
+      </w:pPr>
+      <w:r>
+        <w:rPr>
+          <w:lang w:val="en-US"/>
+        </w:rPr>
+        <w:t>Shutter Delay. You can define the delay which the trigger will stay enabled. A value of 250ms works with most cameras</w:t>
+      </w:r>
+      <w:r>
+        <w:rPr>
+          <w:lang w:val="en-US"/>
+        </w:rPr>
+        <w:t xml:space="preserve"> and/or flashes</w:t>
+      </w:r>
+      <w:r>
+        <w:rPr>
+          <w:lang w:val="en-US"/>
+        </w:rPr>
+        <w:t xml:space="preserve">. Very low values may not work with your </w:t>
+      </w:r>
+      <w:r>
+        <w:rPr>
+          <w:lang w:val="en-US"/>
+        </w:rPr>
+        <w:t>camera or flash, but you can do a trial-and-error-procedure to find out the optimal for your setup.</w:t>
+      </w:r>
+    </w:p>
+    <w:p>
+      <w:pPr>
+        <w:pStyle w:val="a3"/>
+        <w:numPr>
+          <w:ilvl w:val="1"/>
+          <w:numId w:val="1"/>
+        </w:numPr>
+        <w:rPr>
+          <w:lang w:val="en-US"/>
+        </w:rPr>
+      </w:pPr>
+      <w:r>
+        <w:rPr>
+          <w:lang w:val="en-US"/>
+        </w:rPr>
+        <w:t xml:space="preserve">After Shot Delay. You can define a delay which is executed </w:t>
+      </w:r>
+      <w:r>
+        <w:rPr>
+          <w:b/>
+          <w:lang w:val="en-US"/>
+        </w:rPr>
+        <w:t xml:space="preserve">after </w:t>
+      </w:r>
+      <w:r>
+        <w:rPr>
+          <w:lang w:val="en-US"/>
+        </w:rPr>
+        <w:t xml:space="preserve">the shot. </w:t>
+      </w:r>
+    </w:p>
+    <w:p>
+      <w:pPr>
+        <w:pStyle w:val="a3"/>
+        <w:numPr>
+          <w:ilvl w:val="1"/>
+          <w:numId w:val="1"/>
+        </w:numPr>
+        <w:rPr>
+          <w:lang w:val="en-US"/>
+        </w:rPr>
+      </w:pPr>
+      <w:r>
+        <w:rPr>
+          <w:lang w:val="en-US"/>
+        </w:rPr>
+        <w:t xml:space="preserve">Time Lapse Exposure. You can define how much the exposure will be for the </w:t>
+      </w:r>
+      <w:proofErr w:type="spellStart"/>
+      <w:r>
+        <w:rPr>
+          <w:lang w:val="en-US"/>
+        </w:rPr>
+        <w:t>timelapse</w:t>
+      </w:r>
+      <w:proofErr w:type="spellEnd"/>
+      <w:r>
+        <w:rPr>
+          <w:lang w:val="en-US"/>
+        </w:rPr>
+        <w:t xml:space="preserve"> mode. This is how the shutter/trigger will stay active on </w:t>
+      </w:r>
+      <w:proofErr w:type="spellStart"/>
+      <w:r>
+        <w:rPr>
+          <w:lang w:val="en-US"/>
+        </w:rPr>
+        <w:t>timelapse</w:t>
+      </w:r>
+      <w:proofErr w:type="spellEnd"/>
+      <w:r>
+        <w:rPr>
+          <w:lang w:val="en-US"/>
+        </w:rPr>
+        <w:t xml:space="preserve"> mode.</w:t>
+      </w:r>
+    </w:p>
+    <w:p>
+      <w:pPr>
+        <w:pStyle w:val="a3"/>
+        <w:numPr>
+          <w:ilvl w:val="1"/>
+          <w:numId w:val="1"/>
+        </w:numPr>
+        <w:rPr>
+          <w:lang w:val="en-US"/>
+        </w:rPr>
+      </w:pPr>
+      <w:r>
+        <w:rPr>
+          <w:lang w:val="en-US"/>
+        </w:rPr>
+        <w:t xml:space="preserve">Time Lapse </w:t>
+      </w:r>
+      <w:r>
+        <w:rPr>
+          <w:lang w:val="en-US"/>
+        </w:rPr>
+        <w:t>Interval</w:t>
+      </w:r>
+      <w:r>
+        <w:rPr>
+          <w:lang w:val="en-US"/>
+        </w:rPr>
+        <w:t xml:space="preserve">. You can define </w:t>
+      </w:r>
+      <w:r>
+        <w:rPr>
+          <w:lang w:val="en-US"/>
+        </w:rPr>
+        <w:t xml:space="preserve">the time between shots in seconds (interval) for </w:t>
+      </w:r>
+      <w:r>
+        <w:rPr>
+          <w:lang w:val="en-US"/>
+        </w:rPr>
+        <w:t xml:space="preserve">the </w:t>
+      </w:r>
+      <w:proofErr w:type="spellStart"/>
+      <w:r>
+        <w:rPr>
+          <w:lang w:val="en-US"/>
+        </w:rPr>
+        <w:t>timelapse</w:t>
+      </w:r>
+      <w:proofErr w:type="spellEnd"/>
+      <w:r>
+        <w:rPr>
+          <w:lang w:val="en-US"/>
+        </w:rPr>
+        <w:t xml:space="preserve"> mode. </w:t>
+      </w:r>
+    </w:p>
+    <w:p>
+      <w:pPr>
+        <w:pStyle w:val="a3"/>
+        <w:numPr>
+          <w:ilvl w:val="1"/>
+          <w:numId w:val="1"/>
+        </w:numPr>
+        <w:rPr>
+          <w:lang w:val="en-US"/>
+        </w:rPr>
+      </w:pPr>
+      <w:r>
+        <w:rPr>
+          <w:lang w:val="en-US"/>
+        </w:rPr>
+        <w:t xml:space="preserve">High Speed Delay. You can define the delay between shots/triggers. Delay is defined in </w:t>
+      </w:r>
+      <w:proofErr w:type="spellStart"/>
+      <w:r>
+        <w:rPr>
+          <w:lang w:val="en-US"/>
+        </w:rPr>
+        <w:t>ms</w:t>
+      </w:r>
+      <w:proofErr w:type="spellEnd"/>
+      <w:r>
+        <w:rPr>
+          <w:lang w:val="en-US"/>
+        </w:rPr>
+        <w:t xml:space="preserve"> (</w:t>
+      </w:r>
+      <w:proofErr w:type="spellStart"/>
+      <w:r>
+        <w:rPr>
+          <w:lang w:val="en-US"/>
+        </w:rPr>
+        <w:t>Milli</w:t>
+      </w:r>
+      <w:proofErr w:type="spellEnd"/>
+      <w:r>
+        <w:rPr>
+          <w:lang w:val="en-US"/>
+        </w:rPr>
+        <w:t xml:space="preserve"> Seconds).</w:t>
+      </w:r>
+    </w:p>
+    <w:p>
+      <w:pPr>
+        <w:pStyle w:val="a3"/>
+        <w:numPr>
+          <w:ilvl w:val="1"/>
+          <w:numId w:val="1"/>
+        </w:numPr>
+        <w:rPr>
+          <w:lang w:val="en-US"/>
+        </w:rPr>
+      </w:pPr>
+      <w:r>
+        <w:rPr>
+          <w:lang w:val="en-US"/>
+        </w:rPr>
+        <w:t xml:space="preserve">High Speed Limit. You can define the maximum times that the high speed burst mode will trigger. </w:t>
+      </w:r>
+    </w:p>
+    <w:p>
+      <w:pPr>
+        <w:pStyle w:val="a3"/>
+        <w:numPr>
+          <w:ilvl w:val="1"/>
+          <w:numId w:val="1"/>
+        </w:numPr>
+        <w:rPr>
+          <w:lang w:val="en-US"/>
+        </w:rPr>
+      </w:pPr>
+      <w:r>
+        <w:rPr>
+          <w:lang w:val="en-US"/>
+        </w:rPr>
+        <w:t>Shortcut. You can define what the BACK button will do, if pressed for more than 3 seconds.</w:t>
+      </w:r>
+    </w:p>
+    <w:p>
+      <w:pPr>
+        <w:pStyle w:val="a3"/>
+        <w:numPr>
+          <w:ilvl w:val="1"/>
+          <w:numId w:val="1"/>
+        </w:numPr>
+        <w:rPr>
+          <w:lang w:val="en-US"/>
+        </w:rPr>
+      </w:pPr>
+      <w:r>
+        <w:rPr>
+          <w:lang w:val="en-US"/>
+        </w:rPr>
+        <w:t>Buzzer. You can enable or disable the built-in buzzer.</w:t>
+      </w:r>
+    </w:p>
+    <w:p>
+      <w:pPr>
         <w:pStyle w:val="a3"/>
         <w:ind w:left="1440"/>
         <w:rPr>
@@ -595,7 +1259,7 @@
           <w:b/>
           <w:lang w:val="en-US"/>
         </w:rPr>
-        <w:t>Bulb Mode</w:t>
+        <w:t>Information</w:t>
       </w:r>
     </w:p>
     <w:p>
@@ -613,7 +1277,36 @@
         <w:rPr>
           <w:lang w:val="en-US"/>
         </w:rPr>
-        <w:t>On the first line you can see the remaining time of the shoot and if it’s active or not.</w:t>
+        <w:t>Information about the current version and memory status.</w:t>
+      </w:r>
+    </w:p>
+    <w:p>
+      <w:pPr>
+        <w:pStyle w:val="a3"/>
+        <w:ind w:left="1440"/>
+        <w:rPr>
+          <w:lang w:val="en-US"/>
+        </w:rPr>
+      </w:pPr>
+    </w:p>
+    <w:p>
+      <w:pPr>
+        <w:pStyle w:val="a3"/>
+        <w:numPr>
+          <w:ilvl w:val="0"/>
+          <w:numId w:val="1"/>
+        </w:numPr>
+        <w:rPr>
+          <w:b/>
+          <w:lang w:val="en-US"/>
+        </w:rPr>
+      </w:pPr>
+      <w:r>
+        <w:rPr>
+          <w:b/>
+          <w:lang w:val="en-US"/>
+        </w:rPr>
+        <w:t>Factory Reset</w:t>
       </w:r>
     </w:p>
     <w:p>
@@ -631,651 +1324,15 @@
         <w:rPr>
           <w:lang w:val="en-US"/>
         </w:rPr>
-        <w:t>On the second line you can set the exposure (bulb time) from 0 to 300 seconds.</w:t>
-      </w:r>
-    </w:p>
-    <w:p>
-      <w:pPr>
-        <w:ind w:left="1080"/>
-        <w:rPr>
-          <w:lang w:val="en-US"/>
-        </w:rPr>
-      </w:pPr>
-      <w:r>
-        <w:rPr>
-          <w:lang w:val="en-US"/>
-        </w:rPr>
-        <w:t xml:space="preserve">You can change </w:t>
-      </w:r>
-      <w:r>
-        <w:rPr>
-          <w:lang w:val="en-US"/>
-        </w:rPr>
-        <w:t xml:space="preserve">the exposure/bulb time </w:t>
-      </w:r>
-      <w:r>
-        <w:rPr>
-          <w:lang w:val="en-US"/>
-        </w:rPr>
-        <w:t>using PREV/NEXT buttons and you can start the trigger with ENTER. Exit with BACK.</w:t>
-      </w:r>
-    </w:p>
-    <w:p>
-      <w:pPr>
-        <w:pStyle w:val="a3"/>
-        <w:ind w:left="1440"/>
-        <w:rPr>
-          <w:lang w:val="en-US"/>
-        </w:rPr>
-      </w:pPr>
-    </w:p>
-    <w:p>
-      <w:pPr>
-        <w:pStyle w:val="a3"/>
-        <w:numPr>
-          <w:ilvl w:val="0"/>
-          <w:numId w:val="1"/>
-        </w:numPr>
-        <w:rPr>
-          <w:b/>
-          <w:lang w:val="en-US"/>
-        </w:rPr>
-      </w:pPr>
-      <w:r>
-        <w:rPr>
-          <w:b/>
-          <w:lang w:val="en-US"/>
-        </w:rPr>
-        <w:t>High Speed Burst</w:t>
-      </w:r>
-    </w:p>
-    <w:p>
-      <w:pPr>
-        <w:pStyle w:val="a3"/>
-        <w:numPr>
-          <w:ilvl w:val="1"/>
-          <w:numId w:val="1"/>
-        </w:numPr>
-        <w:rPr>
-          <w:lang w:val="en-US"/>
-        </w:rPr>
-      </w:pPr>
-      <w:r>
-        <w:rPr>
-          <w:lang w:val="en-US"/>
-        </w:rPr>
-        <w:t>On the first line you can see if it’s enabled or not.</w:t>
-      </w:r>
-    </w:p>
-    <w:p>
-      <w:pPr>
-        <w:pStyle w:val="a3"/>
-        <w:numPr>
-          <w:ilvl w:val="1"/>
-          <w:numId w:val="1"/>
-        </w:numPr>
-        <w:rPr>
-          <w:lang w:val="en-US"/>
-        </w:rPr>
-      </w:pPr>
-      <w:r>
-        <w:rPr>
-          <w:lang w:val="en-US"/>
-        </w:rPr>
-        <w:t xml:space="preserve">On the second line you can set the interval (in </w:t>
-      </w:r>
-      <w:proofErr w:type="spellStart"/>
-      <w:r>
-        <w:rPr>
-          <w:lang w:val="en-US"/>
-        </w:rPr>
-        <w:t>ms</w:t>
-      </w:r>
-      <w:proofErr w:type="spellEnd"/>
-      <w:r>
-        <w:rPr>
-          <w:lang w:val="en-US"/>
-        </w:rPr>
-        <w:t xml:space="preserve"> / </w:t>
-      </w:r>
-      <w:proofErr w:type="spellStart"/>
-      <w:r>
-        <w:rPr>
-          <w:lang w:val="en-US"/>
-        </w:rPr>
-        <w:t>Milli</w:t>
-      </w:r>
-      <w:proofErr w:type="spellEnd"/>
-      <w:r>
-        <w:rPr>
-          <w:lang w:val="en-US"/>
-        </w:rPr>
-        <w:t xml:space="preserve"> Seconds).</w:t>
-      </w:r>
-    </w:p>
-    <w:p>
-      <w:pPr>
-        <w:ind w:left="1080"/>
-        <w:rPr>
-          <w:lang w:val="en-US"/>
-        </w:rPr>
-      </w:pPr>
-      <w:r>
-        <w:rPr>
-          <w:lang w:val="en-US"/>
-        </w:rPr>
-        <w:t xml:space="preserve">You can change </w:t>
-      </w:r>
-      <w:r>
-        <w:rPr>
-          <w:lang w:val="en-US"/>
-        </w:rPr>
-        <w:t xml:space="preserve">the interval </w:t>
-      </w:r>
-      <w:r>
-        <w:rPr>
-          <w:lang w:val="en-US"/>
-        </w:rPr>
-        <w:t>using PREV/NEXT buttons and you can start the trigger with ENTER. Exit with BACK.</w:t>
-      </w:r>
-    </w:p>
-    <w:p>
-      <w:pPr>
-        <w:ind w:left="1080"/>
-        <w:rPr>
-          <w:lang w:val="en-US"/>
-        </w:rPr>
-      </w:pPr>
-    </w:p>
-    <w:p>
-      <w:pPr>
-        <w:pStyle w:val="a3"/>
-        <w:rPr>
-          <w:b/>
-          <w:lang w:val="en-US"/>
-        </w:rPr>
-      </w:pPr>
-    </w:p>
-    <w:p>
-      <w:pPr>
-        <w:pStyle w:val="a3"/>
-        <w:numPr>
-          <w:ilvl w:val="0"/>
-          <w:numId w:val="1"/>
-        </w:numPr>
-        <w:rPr>
-          <w:b/>
-          <w:lang w:val="en-US"/>
-        </w:rPr>
-      </w:pPr>
-      <w:r>
-        <w:rPr>
-          <w:b/>
-          <w:lang w:val="en-US"/>
-        </w:rPr>
-        <w:t>Setup Parameters</w:t>
-      </w:r>
-    </w:p>
-    <w:p>
-      <w:pPr>
-        <w:pStyle w:val="a3"/>
-        <w:numPr>
-          <w:ilvl w:val="1"/>
-          <w:numId w:val="1"/>
-        </w:numPr>
-        <w:rPr>
-          <w:lang w:val="en-US"/>
-        </w:rPr>
-      </w:pPr>
-      <w:r>
-        <w:rPr>
-          <w:lang w:val="en-US"/>
-        </w:rPr>
-        <w:t xml:space="preserve">Pre Focus. </w:t>
-      </w:r>
-      <w:r>
-        <w:rPr>
-          <w:lang w:val="en-US"/>
-        </w:rPr>
-        <w:t xml:space="preserve">You can enable or disable the pre-focus delay. </w:t>
-      </w:r>
-      <w:r>
-        <w:rPr>
-          <w:lang w:val="en-US"/>
-        </w:rPr>
-        <w:t xml:space="preserve">If </w:t>
-      </w:r>
-      <w:r>
-        <w:rPr>
-          <w:lang w:val="en-US"/>
-        </w:rPr>
-        <w:t>it</w:t>
-      </w:r>
-      <w:r>
-        <w:rPr>
-          <w:lang w:val="en-US"/>
-        </w:rPr>
-        <w:t xml:space="preserve">’s enabled, when you start a trigger mode, the </w:t>
-      </w:r>
-      <w:proofErr w:type="spellStart"/>
-      <w:r>
-        <w:rPr>
-          <w:lang w:val="en-US"/>
-        </w:rPr>
-        <w:t>TriggerAid</w:t>
-      </w:r>
-      <w:proofErr w:type="spellEnd"/>
-      <w:r>
-        <w:rPr>
-          <w:lang w:val="en-US"/>
-        </w:rPr>
-        <w:t xml:space="preserve"> will trigger the focus on your camera. It works only with wired camera connection.</w:t>
-      </w:r>
-    </w:p>
-    <w:p>
-      <w:pPr>
-        <w:pStyle w:val="a3"/>
-        <w:numPr>
-          <w:ilvl w:val="1"/>
-          <w:numId w:val="1"/>
-        </w:numPr>
-        <w:rPr>
-          <w:lang w:val="en-US"/>
-        </w:rPr>
-      </w:pPr>
-      <w:r>
-        <w:rPr>
-          <w:lang w:val="en-US"/>
-        </w:rPr>
-        <w:t xml:space="preserve">Wired Triggers. You can select which trigger outputs are enabled or not. First only (usually Focus), Second only (usually Shoot), </w:t>
-      </w:r>
-      <w:proofErr w:type="gramStart"/>
-      <w:r>
-        <w:rPr>
-          <w:lang w:val="en-US"/>
-        </w:rPr>
-        <w:t>Both</w:t>
-      </w:r>
-      <w:proofErr w:type="gramEnd"/>
-      <w:r>
-        <w:rPr>
-          <w:lang w:val="en-US"/>
-        </w:rPr>
-        <w:t xml:space="preserve"> or None. None is used when you are using the IR connection to your camera.</w:t>
-      </w:r>
-    </w:p>
-    <w:p>
-      <w:pPr>
-        <w:pStyle w:val="a3"/>
-        <w:numPr>
-          <w:ilvl w:val="1"/>
-          <w:numId w:val="1"/>
-        </w:numPr>
-        <w:rPr>
-          <w:lang w:val="en-US"/>
-        </w:rPr>
-      </w:pPr>
-      <w:r>
-        <w:rPr>
-          <w:lang w:val="en-US"/>
-        </w:rPr>
-        <w:t>Infrared Trigger. You can select the brand of your camera. Olympus, Pentax, Canon, Nikon, Sony, or Disable.</w:t>
-      </w:r>
-    </w:p>
-    <w:p>
-      <w:pPr>
-        <w:pStyle w:val="a3"/>
-        <w:numPr>
-          <w:ilvl w:val="1"/>
-          <w:numId w:val="1"/>
-        </w:numPr>
-        <w:rPr>
-          <w:lang w:val="en-US"/>
-        </w:rPr>
-      </w:pPr>
-      <w:r>
-        <w:rPr>
-          <w:lang w:val="en-US"/>
-        </w:rPr>
-        <w:t>Light Trigger on HIGH/LOW. You can select the default value from HIGH to LOW.</w:t>
-      </w:r>
-    </w:p>
-    <w:p>
-      <w:pPr>
-        <w:pStyle w:val="a3"/>
-        <w:numPr>
-          <w:ilvl w:val="1"/>
-          <w:numId w:val="1"/>
-        </w:numPr>
-        <w:rPr>
-          <w:lang w:val="en-US"/>
-        </w:rPr>
-      </w:pPr>
-      <w:r>
-        <w:rPr>
-          <w:lang w:val="en-US"/>
-        </w:rPr>
-        <w:t xml:space="preserve">Pre Shoot Delay. You can define a delay which executed </w:t>
-      </w:r>
-      <w:r>
-        <w:rPr>
-          <w:b/>
-          <w:lang w:val="en-US"/>
-        </w:rPr>
-        <w:t>before</w:t>
-      </w:r>
-      <w:r>
-        <w:rPr>
-          <w:lang w:val="en-US"/>
-        </w:rPr>
-        <w:t xml:space="preserve"> taking the shot, after trigger. In milliseconds.</w:t>
-      </w:r>
-    </w:p>
-    <w:p>
-      <w:pPr>
-        <w:pStyle w:val="a3"/>
-        <w:numPr>
-          <w:ilvl w:val="1"/>
-          <w:numId w:val="1"/>
-        </w:numPr>
-        <w:rPr>
-          <w:lang w:val="en-US"/>
-        </w:rPr>
-      </w:pPr>
-      <w:r>
-        <w:rPr>
-          <w:lang w:val="en-US"/>
-        </w:rPr>
-        <w:t>Shutter Delay. You can define the delay which the trigger will stay enabled. A value of 250ms works with most cameras</w:t>
-      </w:r>
-      <w:r>
-        <w:rPr>
-          <w:lang w:val="en-US"/>
-        </w:rPr>
-        <w:t xml:space="preserve"> and/or flashes</w:t>
-      </w:r>
-      <w:r>
-        <w:rPr>
-          <w:lang w:val="en-US"/>
-        </w:rPr>
-        <w:t xml:space="preserve">. Very low values may not work with your </w:t>
-      </w:r>
-      <w:r>
-        <w:rPr>
-          <w:lang w:val="en-US"/>
-        </w:rPr>
-        <w:t>camera or flash, but you can do a trial-and-error-procedure to find out the optimal for your setup.</w:t>
-      </w:r>
-    </w:p>
-    <w:p>
-      <w:pPr>
-        <w:pStyle w:val="a3"/>
-        <w:numPr>
-          <w:ilvl w:val="1"/>
-          <w:numId w:val="1"/>
-        </w:numPr>
-        <w:rPr>
-          <w:lang w:val="en-US"/>
-        </w:rPr>
-      </w:pPr>
-      <w:r>
-        <w:rPr>
-          <w:lang w:val="en-US"/>
-        </w:rPr>
-        <w:t xml:space="preserve">After Shot Delay. You can define a delay which is executed </w:t>
-      </w:r>
-      <w:r>
-        <w:rPr>
-          <w:b/>
-          <w:lang w:val="en-US"/>
-        </w:rPr>
-        <w:t xml:space="preserve">after </w:t>
-      </w:r>
-      <w:r>
-        <w:rPr>
-          <w:lang w:val="en-US"/>
-        </w:rPr>
-        <w:t xml:space="preserve">the shot. </w:t>
-      </w:r>
-    </w:p>
-    <w:p>
-      <w:pPr>
-        <w:pStyle w:val="a3"/>
-        <w:numPr>
-          <w:ilvl w:val="1"/>
-          <w:numId w:val="1"/>
-        </w:numPr>
-        <w:rPr>
-          <w:lang w:val="en-US"/>
-        </w:rPr>
-      </w:pPr>
-      <w:r>
-        <w:rPr>
-          <w:lang w:val="en-US"/>
-        </w:rPr>
-        <w:t xml:space="preserve">Time Lapse Exposure. You can define how much the exposure will be for the </w:t>
-      </w:r>
-      <w:proofErr w:type="spellStart"/>
-      <w:r>
-        <w:rPr>
-          <w:lang w:val="en-US"/>
-        </w:rPr>
-        <w:t>timelapse</w:t>
-      </w:r>
-      <w:proofErr w:type="spellEnd"/>
-      <w:r>
-        <w:rPr>
-          <w:lang w:val="en-US"/>
-        </w:rPr>
-        <w:t xml:space="preserve"> mode. This is how the shutter/trigger will stay active on </w:t>
-      </w:r>
-      <w:proofErr w:type="spellStart"/>
-      <w:r>
-        <w:rPr>
-          <w:lang w:val="en-US"/>
-        </w:rPr>
-        <w:t>timelapse</w:t>
-      </w:r>
-      <w:proofErr w:type="spellEnd"/>
-      <w:r>
-        <w:rPr>
-          <w:lang w:val="en-US"/>
-        </w:rPr>
-        <w:t xml:space="preserve"> mode.</w:t>
-      </w:r>
-    </w:p>
-    <w:p>
-      <w:pPr>
-        <w:pStyle w:val="a3"/>
-        <w:numPr>
-          <w:ilvl w:val="1"/>
-          <w:numId w:val="1"/>
-        </w:numPr>
-        <w:rPr>
-          <w:lang w:val="en-US"/>
-        </w:rPr>
-      </w:pPr>
-      <w:r>
-        <w:rPr>
-          <w:lang w:val="en-US"/>
-        </w:rPr>
-        <w:t xml:space="preserve">High Speed Delay. You can define the delay between shots/triggers. Delay is defined in </w:t>
-      </w:r>
-      <w:proofErr w:type="spellStart"/>
-      <w:r>
-        <w:rPr>
-          <w:lang w:val="en-US"/>
-        </w:rPr>
-        <w:t>ms</w:t>
-      </w:r>
-      <w:proofErr w:type="spellEnd"/>
-      <w:r>
-        <w:rPr>
-          <w:lang w:val="en-US"/>
-        </w:rPr>
-        <w:t xml:space="preserve"> (</w:t>
-      </w:r>
-      <w:proofErr w:type="spellStart"/>
-      <w:r>
-        <w:rPr>
-          <w:lang w:val="en-US"/>
-        </w:rPr>
-        <w:t>Milli</w:t>
-      </w:r>
-      <w:proofErr w:type="spellEnd"/>
-      <w:r>
-        <w:rPr>
-          <w:lang w:val="en-US"/>
-        </w:rPr>
-        <w:t xml:space="preserve"> Seconds).</w:t>
-      </w:r>
-    </w:p>
-    <w:p>
-      <w:pPr>
-        <w:pStyle w:val="a3"/>
-        <w:numPr>
-          <w:ilvl w:val="1"/>
-          <w:numId w:val="1"/>
-        </w:numPr>
-        <w:rPr>
-          <w:lang w:val="en-US"/>
-        </w:rPr>
-      </w:pPr>
-      <w:r>
-        <w:rPr>
-          <w:lang w:val="en-US"/>
-        </w:rPr>
-        <w:t xml:space="preserve">High Speed Limit. You can define the maximum times that the high speed burst mode will trigger. </w:t>
-      </w:r>
-    </w:p>
-    <w:p>
-      <w:pPr>
-        <w:pStyle w:val="a3"/>
-        <w:numPr>
-          <w:ilvl w:val="1"/>
-          <w:numId w:val="1"/>
-        </w:numPr>
-        <w:rPr>
-          <w:lang w:val="en-US"/>
-        </w:rPr>
-      </w:pPr>
-      <w:r>
-        <w:rPr>
-          <w:lang w:val="en-US"/>
-        </w:rPr>
-        <w:t>Shortcut. You can define what the BACK button will do, if pressed for more than 3 seconds.</w:t>
-      </w:r>
-    </w:p>
-    <w:p>
-      <w:pPr>
-        <w:pStyle w:val="a3"/>
-        <w:numPr>
-          <w:ilvl w:val="1"/>
-          <w:numId w:val="1"/>
-        </w:numPr>
-        <w:rPr>
-          <w:lang w:val="en-US"/>
-        </w:rPr>
-      </w:pPr>
-      <w:r>
-        <w:rPr>
-          <w:lang w:val="en-US"/>
-        </w:rPr>
-        <w:t>Buzzer. You can enable or disable the built-in buzzer.</w:t>
-      </w:r>
-    </w:p>
-    <w:p>
-      <w:pPr>
-        <w:pStyle w:val="a3"/>
-        <w:ind w:left="1440"/>
-        <w:rPr>
-          <w:lang w:val="en-US"/>
-        </w:rPr>
-      </w:pPr>
-    </w:p>
-    <w:p>
-      <w:pPr>
-        <w:pStyle w:val="a3"/>
-        <w:numPr>
-          <w:ilvl w:val="0"/>
-          <w:numId w:val="1"/>
-        </w:numPr>
-        <w:rPr>
-          <w:b/>
-          <w:lang w:val="en-US"/>
-        </w:rPr>
-      </w:pPr>
-      <w:r>
-        <w:rPr>
-          <w:b/>
-          <w:lang w:val="en-US"/>
-        </w:rPr>
-        <w:t>Information</w:t>
-      </w:r>
-    </w:p>
-    <w:p>
-      <w:pPr>
-        <w:pStyle w:val="a3"/>
-        <w:numPr>
-          <w:ilvl w:val="1"/>
-          <w:numId w:val="1"/>
-        </w:numPr>
-        <w:rPr>
-          <w:lang w:val="en-US"/>
-        </w:rPr>
-      </w:pPr>
-      <w:r>
-        <w:rPr>
-          <w:lang w:val="en-US"/>
-        </w:rPr>
-        <w:t>Information about the current version and memory status.</w:t>
-      </w:r>
-    </w:p>
-    <w:p>
-      <w:pPr>
-        <w:pStyle w:val="a3"/>
-        <w:ind w:left="1440"/>
-        <w:rPr>
-          <w:lang w:val="en-US"/>
-        </w:rPr>
-      </w:pPr>
-    </w:p>
-    <w:p>
-      <w:pPr>
-        <w:pStyle w:val="a3"/>
-        <w:numPr>
-          <w:ilvl w:val="0"/>
-          <w:numId w:val="1"/>
-        </w:numPr>
-        <w:rPr>
-          <w:b/>
-          <w:lang w:val="en-US"/>
-        </w:rPr>
-      </w:pPr>
-      <w:r>
-        <w:rPr>
-          <w:b/>
-          <w:lang w:val="en-US"/>
-        </w:rPr>
-        <w:t>Factory Reset</w:t>
-      </w:r>
-    </w:p>
-    <w:p>
-      <w:pPr>
-        <w:pStyle w:val="a3"/>
-        <w:numPr>
-          <w:ilvl w:val="1"/>
-          <w:numId w:val="1"/>
-        </w:numPr>
-        <w:rPr>
-          <w:lang w:val="en-US"/>
-        </w:rPr>
-      </w:pPr>
-      <w:r>
-        <w:rPr>
-          <w:lang w:val="en-US"/>
-        </w:rPr>
-        <w:t xml:space="preserve">You can reset all the settings to factory defaults. You have to do that after replacing the firmware or at the first use of the </w:t>
+        <w:t>You can reset all the settings to factory default</w:t>
+      </w:r>
+      <w:bookmarkStart w:id="0" w:name="_GoBack"/>
+      <w:bookmarkEnd w:id="0"/>
+      <w:r>
+        <w:rPr>
+          <w:lang w:val="en-US"/>
+        </w:rPr>
+        <w:t xml:space="preserve">s. You have to do that after replacing the firmware or at the first use of the </w:t>
       </w:r>
       <w:proofErr w:type="spellStart"/>
       <w:r>
@@ -1544,6 +1601,7 @@
           <w:docPartUnique/>
         </w:docPartObj>
       </w:sdtPr>
+      <w:sdtEndPr/>
       <w:sdtContent>
         <w:r>
           <w:rPr>
@@ -1783,7 +1841,13 @@
             <w:lang w:val="en-US"/>
           </w:rPr>
           <w:tab/>
-          <w:t>Revision 0A</w:t>
+          <w:t>Revision 0</w:t>
+        </w:r>
+        <w:r>
+          <w:rPr>
+            <w:lang w:val="en-US"/>
+          </w:rPr>
+          <w:t>B</w:t>
         </w:r>
       </w:sdtContent>
     </w:sdt>

--- a/TriggerAid Manual.docx
+++ b/TriggerAid Manual.docx
@@ -4,14 +4,13 @@
   <w:body>
     <w:p>
       <w:pPr>
-        <w:jc w:val="center"/>
+        <w:jc w:val="both"/>
         <w:rPr>
           <w:b/>
           <w:sz w:val="32"/>
           <w:lang w:val="en-US"/>
         </w:rPr>
       </w:pPr>
-      <w:proofErr w:type="spellStart"/>
       <w:r>
         <w:rPr>
           <w:b/>
@@ -20,67 +19,49 @@
         </w:rPr>
         <w:t>TriggerAid</w:t>
       </w:r>
-      <w:proofErr w:type="spellEnd"/>
-    </w:p>
-    <w:p>
-      <w:pPr>
-        <w:jc w:val="center"/>
-        <w:rPr>
-          <w:lang w:val="en-US"/>
-        </w:rPr>
-      </w:pPr>
-      <w:r>
-        <w:rPr>
-          <w:lang w:val="en-US"/>
-        </w:rPr>
-        <w:t xml:space="preserve">High Speed Camera/Flash Trigger &amp; </w:t>
-      </w:r>
-      <w:proofErr w:type="spellStart"/>
-      <w:r>
-        <w:rPr>
-          <w:lang w:val="en-US"/>
-        </w:rPr>
-        <w:t>Timelapse</w:t>
-      </w:r>
-      <w:proofErr w:type="spellEnd"/>
-      <w:r>
-        <w:rPr>
-          <w:lang w:val="en-US"/>
-        </w:rPr>
-        <w:t xml:space="preserve"> Controller</w:t>
-      </w:r>
-    </w:p>
-    <w:p>
-      <w:pPr>
-        <w:jc w:val="center"/>
-        <w:rPr>
-          <w:lang w:val="en-US"/>
-        </w:rPr>
-      </w:pPr>
-    </w:p>
-    <w:p>
-      <w:pPr>
-        <w:rPr>
-          <w:lang w:val="en-US"/>
-        </w:rPr>
-      </w:pPr>
-    </w:p>
-    <w:p>
-      <w:pPr>
-        <w:rPr>
-          <w:b/>
-          <w:lang w:val="en-US"/>
-        </w:rPr>
-      </w:pPr>
-      <w:r>
-        <w:rPr>
-          <w:b/>
-          <w:lang w:val="en-US"/>
-        </w:rPr>
-        <w:t>The Board</w:t>
-      </w:r>
-    </w:p>
-    <w:p>
+    </w:p>
+    <w:p>
+      <w:pPr>
+        <w:jc w:val="both"/>
+        <w:rPr>
+          <w:lang w:val="en-US"/>
+        </w:rPr>
+      </w:pPr>
+      <w:r>
+        <w:rPr>
+          <w:lang w:val="en-US"/>
+        </w:rPr>
+        <w:t xml:space="preserve">A </w:t>
+      </w:r>
+      <w:r>
+        <w:rPr>
+          <w:lang w:val="en-US"/>
+        </w:rPr>
+        <w:t>High Speed Camera/Flash Trigger &amp; Time</w:t>
+      </w:r>
+      <w:r>
+        <w:rPr>
+          <w:lang w:val="en-US"/>
+        </w:rPr>
+        <w:t>-L</w:t>
+      </w:r>
+      <w:r>
+        <w:rPr>
+          <w:lang w:val="en-US"/>
+        </w:rPr>
+        <w:t>apse Controller</w:t>
+      </w:r>
+      <w:r>
+        <w:rPr>
+          <w:lang w:val="en-US"/>
+        </w:rPr>
+        <w:t>.</w:t>
+      </w:r>
+    </w:p>
+    <w:p>
+      <w:pPr>
+        <w:jc w:val="both"/>
+      </w:pPr>
       <w:r>
         <w:pict>
           <v:shapetype id="_x0000_t75" coordsize="21600,21600" o:spt="75" o:preferrelative="t" path="m@4@5l@4@11@9@11@9@5xe" filled="f" stroked="f">
@@ -108,9 +89,105 @@
         </w:pict>
       </w:r>
     </w:p>
-    <w:p/>
-    <w:p>
-      <w:pPr>
+    <w:p>
+      <w:pPr>
+        <w:jc w:val="both"/>
+        <w:rPr>
+          <w:lang w:val="en-US"/>
+        </w:rPr>
+      </w:pPr>
+    </w:p>
+    <w:p>
+      <w:pPr>
+        <w:jc w:val="both"/>
+        <w:rPr>
+          <w:lang w:val="en-US"/>
+        </w:rPr>
+      </w:pPr>
+      <w:r>
+        <w:rPr>
+          <w:lang w:val="en-US"/>
+        </w:rPr>
+        <w:t>TriggerAid is based on ATmega328, running at 16Hz. Almost everything is user-configurable via the menu driven interface. There are 6 dedicated buttons (BACK button functions also as a shortcut to a specific menu command, if pressed for more than 3 seconds).</w:t>
+      </w:r>
+    </w:p>
+    <w:p>
+      <w:pPr>
+        <w:jc w:val="both"/>
+        <w:rPr>
+          <w:lang w:val="en-US"/>
+        </w:rPr>
+      </w:pPr>
+    </w:p>
+    <w:p>
+      <w:pPr>
+        <w:jc w:val="both"/>
+        <w:rPr>
+          <w:lang w:val="en-US"/>
+        </w:rPr>
+      </w:pPr>
+      <w:r>
+        <w:rPr>
+          <w:lang w:val="en-US"/>
+        </w:rPr>
+        <w:t xml:space="preserve">It can safely trigger a camera or a flash unit. It has two optocouplers for optimum isolation (it uses </w:t>
+      </w:r>
+      <w:proofErr w:type="gramStart"/>
+      <w:r>
+        <w:rPr>
+          <w:lang w:val="en-US"/>
+        </w:rPr>
+        <w:t>MOC3061, that</w:t>
+      </w:r>
+      <w:proofErr w:type="gramEnd"/>
+      <w:r>
+        <w:rPr>
+          <w:lang w:val="en-US"/>
+        </w:rPr>
+        <w:t xml:space="preserve"> are able to trigger an old flash unit that runs up to 400V).</w:t>
+      </w:r>
+    </w:p>
+    <w:p>
+      <w:pPr>
+        <w:jc w:val="both"/>
+        <w:rPr>
+          <w:lang w:val="en-US"/>
+        </w:rPr>
+      </w:pPr>
+    </w:p>
+    <w:p>
+      <w:pPr>
+        <w:jc w:val="both"/>
+        <w:rPr>
+          <w:lang w:val="en-US"/>
+        </w:rPr>
+      </w:pPr>
+      <w:r>
+        <w:rPr>
+          <w:lang w:val="en-US"/>
+        </w:rPr>
+        <w:t>It has a TRS jack, so you can trigger focus and shutter on your camera, or two cameras (with focus/shutter combined), or up to two flash units etc.</w:t>
+      </w:r>
+    </w:p>
+    <w:p>
+      <w:pPr>
+        <w:jc w:val="both"/>
+        <w:rPr>
+          <w:lang w:val="en-US"/>
+        </w:rPr>
+      </w:pPr>
+    </w:p>
+    <w:p>
+      <w:pPr>
+        <w:jc w:val="both"/>
+        <w:rPr>
+          <w:lang w:val="en-US"/>
+        </w:rPr>
+      </w:pPr>
+    </w:p>
+    <w:p>
+      <w:pPr>
+        <w:jc w:val="both"/>
         <w:rPr>
           <w:b/>
           <w:lang w:val="en-US"/>
@@ -138,6 +215,7 @@
           <w:ilvl w:val="0"/>
           <w:numId w:val="1"/>
         </w:numPr>
+        <w:jc w:val="both"/>
         <w:rPr>
           <w:lang w:val="en-US"/>
         </w:rPr>
@@ -152,7 +230,19 @@
         <w:rPr>
           <w:lang w:val="en-US"/>
         </w:rPr>
-        <w:t xml:space="preserve"> for connecting Camera or Flash (or whatever you want to trigger)</w:t>
+        <w:t xml:space="preserve"> for connecting Camera or Flash </w:t>
+      </w:r>
+      <w:r>
+        <w:rPr>
+          <w:lang w:val="en-US"/>
+        </w:rPr>
+        <w:br/>
+      </w:r>
+      <w:r>
+        <w:rPr>
+          <w:lang w:val="en-US"/>
+        </w:rPr>
+        <w:t>(or whatever you want to trigger)</w:t>
       </w:r>
     </w:p>
     <w:p>
@@ -162,6 +252,7 @@
           <w:ilvl w:val="0"/>
           <w:numId w:val="1"/>
         </w:numPr>
+        <w:jc w:val="both"/>
         <w:rPr>
           <w:lang w:val="en-US"/>
         </w:rPr>
@@ -180,6 +271,7 @@
           <w:ilvl w:val="0"/>
           <w:numId w:val="1"/>
         </w:numPr>
+        <w:jc w:val="both"/>
         <w:rPr>
           <w:lang w:val="en-US"/>
         </w:rPr>
@@ -198,6 +290,7 @@
           <w:ilvl w:val="0"/>
           <w:numId w:val="1"/>
         </w:numPr>
+        <w:jc w:val="both"/>
         <w:rPr>
           <w:lang w:val="en-US"/>
         </w:rPr>
@@ -211,13 +304,15 @@
     </w:p>
     <w:p>
       <w:pPr>
-        <w:rPr>
-          <w:lang w:val="en-US"/>
-        </w:rPr>
-      </w:pPr>
-    </w:p>
-    <w:p>
-      <w:pPr>
+        <w:jc w:val="both"/>
+        <w:rPr>
+          <w:lang w:val="en-US"/>
+        </w:rPr>
+      </w:pPr>
+    </w:p>
+    <w:p>
+      <w:pPr>
+        <w:jc w:val="both"/>
         <w:rPr>
           <w:lang w:val="en-US"/>
         </w:rPr>
@@ -231,39 +326,188 @@
     </w:p>
     <w:p>
       <w:pPr>
+        <w:jc w:val="both"/>
         <w:rPr>
           <w:b/>
           <w:lang w:val="en-US"/>
         </w:rPr>
       </w:pPr>
-    </w:p>
-    <w:p>
-      <w:pPr>
+      <w:r>
         <w:rPr>
           <w:b/>
           <w:lang w:val="en-US"/>
         </w:rPr>
-      </w:pPr>
-      <w:r>
+        <w:lastRenderedPageBreak/>
+        <w:t>Main Menu:</w:t>
+      </w:r>
+    </w:p>
+    <w:p>
+      <w:pPr>
+        <w:jc w:val="both"/>
+        <w:rPr>
+          <w:lang w:val="en-US"/>
+        </w:rPr>
+      </w:pPr>
+      <w:r>
+        <w:rPr>
+          <w:lang w:val="en-US"/>
+        </w:rPr>
+        <w:t>The menu structure is the following:</w:t>
+      </w:r>
+    </w:p>
+    <w:p>
+      <w:pPr>
+        <w:pStyle w:val="a3"/>
+        <w:numPr>
+          <w:ilvl w:val="0"/>
+          <w:numId w:val="1"/>
+        </w:numPr>
+        <w:jc w:val="both"/>
         <w:rPr>
           <w:b/>
           <w:lang w:val="en-US"/>
         </w:rPr>
-        <w:t>Main Menu:</w:t>
-      </w:r>
-    </w:p>
-    <w:p>
-      <w:pPr>
-        <w:rPr>
-          <w:lang w:val="en-US"/>
-        </w:rPr>
-      </w:pPr>
-      <w:r>
-        <w:rPr>
-          <w:lang w:val="en-US"/>
-        </w:rPr>
-        <w:t>The menu structure is the following:</w:t>
-      </w:r>
+      </w:pPr>
+      <w:r>
+        <w:rPr>
+          <w:b/>
+          <w:lang w:val="en-US"/>
+        </w:rPr>
+        <w:t>Light Trigger</w:t>
+      </w:r>
+    </w:p>
+    <w:p>
+      <w:pPr>
+        <w:pStyle w:val="a3"/>
+        <w:numPr>
+          <w:ilvl w:val="1"/>
+          <w:numId w:val="1"/>
+        </w:numPr>
+        <w:jc w:val="both"/>
+        <w:rPr>
+          <w:lang w:val="en-US"/>
+        </w:rPr>
+      </w:pPr>
+      <w:r>
+        <w:rPr>
+          <w:lang w:val="en-US"/>
+        </w:rPr>
+        <w:t xml:space="preserve">On the first line, you can see the </w:t>
+      </w:r>
+      <w:r>
+        <w:rPr>
+          <w:lang w:val="en-US"/>
+        </w:rPr>
+        <w:t>real-time</w:t>
+      </w:r>
+      <w:r>
+        <w:rPr>
+          <w:lang w:val="en-US"/>
+        </w:rPr>
+        <w:t xml:space="preserve"> reading from the light sensor from </w:t>
+      </w:r>
+      <w:r>
+        <w:rPr>
+          <w:lang w:val="en-US"/>
+        </w:rPr>
+        <w:t>1</w:t>
+      </w:r>
+      <w:r>
+        <w:rPr>
+          <w:lang w:val="en-US"/>
+        </w:rPr>
+        <w:t xml:space="preserve"> to 100. In the last right character, an empty circle indicates that the trigger is not enabled, and when </w:t>
+      </w:r>
+      <w:proofErr w:type="gramStart"/>
+      <w:r>
+        <w:rPr>
+          <w:lang w:val="en-US"/>
+        </w:rPr>
+        <w:t>it’s</w:t>
+      </w:r>
+      <w:proofErr w:type="gramEnd"/>
+      <w:r>
+        <w:rPr>
+          <w:lang w:val="en-US"/>
+        </w:rPr>
+        <w:t xml:space="preserve"> filled black, indicates enabled triggering.</w:t>
+      </w:r>
+    </w:p>
+    <w:p>
+      <w:pPr>
+        <w:pStyle w:val="a3"/>
+        <w:numPr>
+          <w:ilvl w:val="1"/>
+          <w:numId w:val="1"/>
+        </w:numPr>
+        <w:jc w:val="both"/>
+        <w:rPr>
+          <w:lang w:val="en-US"/>
+        </w:rPr>
+      </w:pPr>
+      <w:r>
+        <w:rPr>
+          <w:lang w:val="en-US"/>
+        </w:rPr>
+        <w:t>On the second line, you define the threshold (</w:t>
+      </w:r>
+      <w:r>
+        <w:rPr>
+          <w:lang w:val="en-US"/>
+        </w:rPr>
+        <w:t>1</w:t>
+      </w:r>
+      <w:proofErr w:type="gramStart"/>
+      <w:r>
+        <w:rPr>
+          <w:lang w:val="en-US"/>
+        </w:rPr>
+        <w:t>..100</w:t>
+      </w:r>
+      <w:proofErr w:type="gramEnd"/>
+      <w:r>
+        <w:rPr>
+          <w:lang w:val="en-US"/>
+        </w:rPr>
+        <w:t>) and the last character indicates if it will be triggered when the reading is more that the threshold (H / High) or lower (L / Low).</w:t>
+      </w:r>
+    </w:p>
+    <w:p>
+      <w:pPr>
+        <w:ind w:left="1080"/>
+        <w:jc w:val="both"/>
+        <w:rPr>
+          <w:lang w:val="en-US"/>
+        </w:rPr>
+      </w:pPr>
+      <w:r>
+        <w:rPr>
+          <w:lang w:val="en-US"/>
+        </w:rPr>
+        <w:t xml:space="preserve">You can change the threshold from </w:t>
+      </w:r>
+      <w:r>
+        <w:rPr>
+          <w:lang w:val="en-US"/>
+        </w:rPr>
+        <w:t>1</w:t>
+      </w:r>
+      <w:r>
+        <w:rPr>
+          <w:lang w:val="en-US"/>
+        </w:rPr>
+        <w:t xml:space="preserve"> to 100 and vise-versa using PREV/NEXT buttons. You can start the trigger with ENTER. Exit with BACK.</w:t>
+      </w:r>
+    </w:p>
+    <w:p>
+      <w:pPr>
+        <w:pStyle w:val="a3"/>
+        <w:ind w:left="1440"/>
+        <w:jc w:val="both"/>
+        <w:rPr>
+          <w:lang w:val="en-US"/>
+        </w:rPr>
+      </w:pPr>
     </w:p>
     <w:p>
       <w:pPr>
@@ -272,6 +516,7 @@
           <w:ilvl w:val="0"/>
           <w:numId w:val="1"/>
         </w:numPr>
+        <w:jc w:val="both"/>
         <w:rPr>
           <w:b/>
           <w:lang w:val="en-US"/>
@@ -282,7 +527,7 @@
           <w:b/>
           <w:lang w:val="en-US"/>
         </w:rPr>
-        <w:t>Light Trigger</w:t>
+        <w:t>External Trigger</w:t>
       </w:r>
     </w:p>
     <w:p>
@@ -292,43 +537,481 @@
           <w:ilvl w:val="1"/>
           <w:numId w:val="1"/>
         </w:numPr>
-        <w:rPr>
-          <w:lang w:val="en-US"/>
-        </w:rPr>
-      </w:pPr>
-      <w:r>
-        <w:rPr>
-          <w:lang w:val="en-US"/>
-        </w:rPr>
-        <w:t xml:space="preserve">On the first line, you can see the </w:t>
+        <w:jc w:val="both"/>
+        <w:rPr>
+          <w:lang w:val="en-US"/>
+        </w:rPr>
+      </w:pPr>
+      <w:r>
+        <w:rPr>
+          <w:lang w:val="en-US"/>
+        </w:rPr>
+        <w:t>On the first line you can see the selected trigger and if it is active or not.</w:t>
+      </w:r>
+    </w:p>
+    <w:p>
+      <w:pPr>
+        <w:pStyle w:val="a3"/>
+        <w:numPr>
+          <w:ilvl w:val="1"/>
+          <w:numId w:val="1"/>
+        </w:numPr>
+        <w:jc w:val="both"/>
+        <w:rPr>
+          <w:lang w:val="en-US"/>
+        </w:rPr>
+      </w:pPr>
+      <w:r>
+        <w:rPr>
+          <w:lang w:val="en-US"/>
+        </w:rPr>
+        <w:t>On the second line you can see when it triggers, if it is responding HIGH or LOW (normally, a sound trigger for example will trigger HIGH when the sound is louder than the setting/threshold).</w:t>
+      </w:r>
+    </w:p>
+    <w:p>
+      <w:pPr>
+        <w:ind w:left="1080"/>
+        <w:jc w:val="both"/>
+        <w:rPr>
+          <w:lang w:val="en-US"/>
+        </w:rPr>
+      </w:pPr>
+      <w:r>
+        <w:rPr>
+          <w:lang w:val="en-US"/>
+        </w:rPr>
+        <w:t>You can change from LOW to HIGH using PREV/NEXT buttons and you can start the trigger with ENTER. Exit with BACK.</w:t>
+      </w:r>
+    </w:p>
+    <w:p>
+      <w:pPr>
+        <w:jc w:val="both"/>
+        <w:rPr>
+          <w:lang w:val="en-US"/>
+        </w:rPr>
+      </w:pPr>
+    </w:p>
+    <w:p>
+      <w:pPr>
+        <w:pStyle w:val="a3"/>
+        <w:numPr>
+          <w:ilvl w:val="0"/>
+          <w:numId w:val="1"/>
+        </w:numPr>
+        <w:jc w:val="both"/>
+        <w:rPr>
+          <w:b/>
+          <w:lang w:val="en-US"/>
+        </w:rPr>
+      </w:pPr>
+      <w:r>
+        <w:rPr>
+          <w:b/>
+          <w:lang w:val="en-US"/>
+        </w:rPr>
+        <w:t>Time Lapse</w:t>
+      </w:r>
+    </w:p>
+    <w:p>
+      <w:pPr>
+        <w:pStyle w:val="a3"/>
+        <w:numPr>
+          <w:ilvl w:val="1"/>
+          <w:numId w:val="1"/>
+        </w:numPr>
+        <w:jc w:val="both"/>
+        <w:rPr>
+          <w:lang w:val="en-US"/>
+        </w:rPr>
+      </w:pPr>
+      <w:r>
+        <w:rPr>
+          <w:lang w:val="en-US"/>
+        </w:rPr>
+        <w:t>On the first line you can see the remaining time for the shoot and if it’s active or not.</w:t>
+      </w:r>
+    </w:p>
+    <w:p>
+      <w:pPr>
+        <w:pStyle w:val="a3"/>
+        <w:numPr>
+          <w:ilvl w:val="1"/>
+          <w:numId w:val="1"/>
+        </w:numPr>
+        <w:jc w:val="both"/>
+        <w:rPr>
+          <w:lang w:val="en-US"/>
+        </w:rPr>
+      </w:pPr>
+      <w:r>
+        <w:rPr>
+          <w:lang w:val="en-US"/>
+        </w:rPr>
+        <w:t>On the second line you can set the shooting interval (time between shoots) from 0 to 300</w:t>
+      </w:r>
+      <w:r>
+        <w:rPr>
+          <w:lang w:val="en-US"/>
+        </w:rPr>
+        <w:t xml:space="preserve"> seconds</w:t>
+      </w:r>
+      <w:r>
+        <w:rPr>
+          <w:lang w:val="en-US"/>
+        </w:rPr>
+        <w:t>.</w:t>
+      </w:r>
+    </w:p>
+    <w:p>
+      <w:pPr>
+        <w:ind w:left="1440"/>
+        <w:jc w:val="both"/>
+        <w:rPr>
+          <w:lang w:val="en-US"/>
+        </w:rPr>
+      </w:pPr>
+      <w:r>
+        <w:rPr>
+          <w:lang w:val="en-US"/>
+        </w:rPr>
+        <w:t xml:space="preserve">You can change </w:t>
+      </w:r>
+      <w:r>
+        <w:rPr>
+          <w:lang w:val="en-US"/>
+        </w:rPr>
+        <w:t xml:space="preserve">the values </w:t>
+      </w:r>
+      <w:r>
+        <w:rPr>
+          <w:lang w:val="en-US"/>
+        </w:rPr>
+        <w:t>using PREV/NEXT buttons and you can start the trigger with ENTER. Exit with BACK.</w:t>
+      </w:r>
+    </w:p>
+    <w:p>
+      <w:pPr>
+        <w:pStyle w:val="a3"/>
+        <w:ind w:left="1440"/>
+        <w:jc w:val="both"/>
+        <w:rPr>
+          <w:lang w:val="en-US"/>
+        </w:rPr>
+      </w:pPr>
+    </w:p>
+    <w:p>
+      <w:pPr>
+        <w:pStyle w:val="a3"/>
+        <w:numPr>
+          <w:ilvl w:val="0"/>
+          <w:numId w:val="1"/>
+        </w:numPr>
+        <w:jc w:val="both"/>
+        <w:rPr>
+          <w:b/>
+          <w:lang w:val="en-US"/>
+        </w:rPr>
+      </w:pPr>
+      <w:r>
+        <w:rPr>
+          <w:b/>
+          <w:lang w:val="en-US"/>
+        </w:rPr>
+        <w:t>Bulb Mode</w:t>
+      </w:r>
+    </w:p>
+    <w:p>
+      <w:pPr>
+        <w:pStyle w:val="a3"/>
+        <w:numPr>
+          <w:ilvl w:val="1"/>
+          <w:numId w:val="1"/>
+        </w:numPr>
+        <w:jc w:val="both"/>
+        <w:rPr>
+          <w:lang w:val="en-US"/>
+        </w:rPr>
+      </w:pPr>
+      <w:r>
+        <w:rPr>
+          <w:lang w:val="en-US"/>
+        </w:rPr>
+        <w:t>On the first line you can see the remaining time of the shoot and if it’s active or not.</w:t>
+      </w:r>
+    </w:p>
+    <w:p>
+      <w:pPr>
+        <w:pStyle w:val="a3"/>
+        <w:numPr>
+          <w:ilvl w:val="1"/>
+          <w:numId w:val="1"/>
+        </w:numPr>
+        <w:jc w:val="both"/>
+        <w:rPr>
+          <w:lang w:val="en-US"/>
+        </w:rPr>
+      </w:pPr>
+      <w:r>
+        <w:rPr>
+          <w:lang w:val="en-US"/>
+        </w:rPr>
+        <w:t>On the second line you can set the exposure (bulb time) from 0 to 300 seconds.</w:t>
+      </w:r>
+    </w:p>
+    <w:p>
+      <w:pPr>
+        <w:ind w:left="1440"/>
+        <w:jc w:val="both"/>
+        <w:rPr>
+          <w:lang w:val="en-US"/>
+        </w:rPr>
+      </w:pPr>
+      <w:r>
+        <w:rPr>
+          <w:lang w:val="en-US"/>
+        </w:rPr>
+        <w:t xml:space="preserve">You can change </w:t>
+      </w:r>
+      <w:r>
+        <w:rPr>
+          <w:lang w:val="en-US"/>
+        </w:rPr>
+        <w:t xml:space="preserve">the exposure/bulb time </w:t>
+      </w:r>
+      <w:r>
+        <w:rPr>
+          <w:lang w:val="en-US"/>
+        </w:rPr>
+        <w:t>using PREV/NEXT buttons and you can start the trigger with ENTER. Exit with BACK.</w:t>
+      </w:r>
+    </w:p>
+    <w:p>
+      <w:pPr>
+        <w:pStyle w:val="a3"/>
+        <w:ind w:left="1440"/>
+        <w:jc w:val="both"/>
+        <w:rPr>
+          <w:lang w:val="en-US"/>
+        </w:rPr>
+      </w:pPr>
+    </w:p>
+    <w:p>
+      <w:pPr>
+        <w:pStyle w:val="a3"/>
+        <w:numPr>
+          <w:ilvl w:val="0"/>
+          <w:numId w:val="1"/>
+        </w:numPr>
+        <w:jc w:val="both"/>
+        <w:rPr>
+          <w:b/>
+          <w:lang w:val="en-US"/>
+        </w:rPr>
+      </w:pPr>
+      <w:r>
+        <w:rPr>
+          <w:b/>
+          <w:lang w:val="en-US"/>
+        </w:rPr>
+        <w:t>High Speed Burst</w:t>
+      </w:r>
+    </w:p>
+    <w:p>
+      <w:pPr>
+        <w:pStyle w:val="a3"/>
+        <w:numPr>
+          <w:ilvl w:val="1"/>
+          <w:numId w:val="1"/>
+        </w:numPr>
+        <w:jc w:val="both"/>
+        <w:rPr>
+          <w:lang w:val="en-US"/>
+        </w:rPr>
+      </w:pPr>
+      <w:r>
+        <w:rPr>
+          <w:lang w:val="en-US"/>
+        </w:rPr>
+        <w:t>On the first line you can see if it’s enabled or not.</w:t>
+      </w:r>
+    </w:p>
+    <w:p>
+      <w:pPr>
+        <w:pStyle w:val="a3"/>
+        <w:numPr>
+          <w:ilvl w:val="1"/>
+          <w:numId w:val="1"/>
+        </w:numPr>
+        <w:jc w:val="both"/>
+        <w:rPr>
+          <w:lang w:val="en-US"/>
+        </w:rPr>
+      </w:pPr>
+      <w:r>
+        <w:rPr>
+          <w:lang w:val="en-US"/>
+        </w:rPr>
+        <w:t xml:space="preserve">On the second line you can set the interval (in </w:t>
       </w:r>
       <w:proofErr w:type="spellStart"/>
       <w:r>
         <w:rPr>
           <w:lang w:val="en-US"/>
         </w:rPr>
-        <w:t>realtime</w:t>
+        <w:t>ms</w:t>
       </w:r>
       <w:proofErr w:type="spellEnd"/>
       <w:r>
         <w:rPr>
           <w:lang w:val="en-US"/>
         </w:rPr>
-        <w:t xml:space="preserve"> reading from the light sensor from 0 to 100. In the last right character, an empty circle indicates that the trigger is not enabled, and when </w:t>
+        <w:t xml:space="preserve"> / </w:t>
+      </w:r>
+      <w:r>
+        <w:rPr>
+          <w:lang w:val="en-US"/>
+        </w:rPr>
+        <w:t>milliseconds</w:t>
+      </w:r>
+      <w:r>
+        <w:rPr>
+          <w:lang w:val="en-US"/>
+        </w:rPr>
+        <w:t>).</w:t>
+      </w:r>
+    </w:p>
+    <w:p>
+      <w:pPr>
+        <w:ind w:left="1440"/>
+        <w:jc w:val="both"/>
+        <w:rPr>
+          <w:lang w:val="en-US"/>
+        </w:rPr>
+      </w:pPr>
+      <w:r>
+        <w:rPr>
+          <w:lang w:val="en-US"/>
+        </w:rPr>
+        <w:t xml:space="preserve">You can change </w:t>
+      </w:r>
+      <w:r>
+        <w:rPr>
+          <w:lang w:val="en-US"/>
+        </w:rPr>
+        <w:t xml:space="preserve">the interval </w:t>
+      </w:r>
+      <w:r>
+        <w:rPr>
+          <w:lang w:val="en-US"/>
+        </w:rPr>
+        <w:t>using PREV/NEXT buttons and you can start the trigger with ENTER. Exit with BACK.</w:t>
+      </w:r>
+    </w:p>
+    <w:p>
+      <w:pPr>
+        <w:pStyle w:val="a3"/>
+        <w:jc w:val="both"/>
+        <w:rPr>
+          <w:b/>
+          <w:lang w:val="en-US"/>
+        </w:rPr>
+      </w:pPr>
+    </w:p>
+    <w:p>
+      <w:pPr>
+        <w:pStyle w:val="a3"/>
+        <w:numPr>
+          <w:ilvl w:val="0"/>
+          <w:numId w:val="1"/>
+        </w:numPr>
+        <w:jc w:val="both"/>
+        <w:rPr>
+          <w:b/>
+          <w:lang w:val="en-US"/>
+        </w:rPr>
+      </w:pPr>
+      <w:r>
+        <w:rPr>
+          <w:b/>
+          <w:lang w:val="en-US"/>
+        </w:rPr>
+        <w:t>Setup Parameters</w:t>
+      </w:r>
+    </w:p>
+    <w:p>
+      <w:pPr>
+        <w:pStyle w:val="a3"/>
+        <w:numPr>
+          <w:ilvl w:val="1"/>
+          <w:numId w:val="1"/>
+        </w:numPr>
+        <w:jc w:val="both"/>
+        <w:rPr>
+          <w:lang w:val="en-US"/>
+        </w:rPr>
+      </w:pPr>
+      <w:r>
+        <w:rPr>
+          <w:lang w:val="en-US"/>
+        </w:rPr>
+        <w:t xml:space="preserve">Pre Focus. </w:t>
+      </w:r>
+      <w:r>
+        <w:rPr>
+          <w:lang w:val="en-US"/>
+        </w:rPr>
+        <w:t xml:space="preserve">You can enable or disable the pre-focus delay. </w:t>
+      </w:r>
+      <w:r>
+        <w:rPr>
+          <w:lang w:val="en-US"/>
+        </w:rPr>
+        <w:t xml:space="preserve">If </w:t>
+      </w:r>
+      <w:r>
+        <w:rPr>
+          <w:lang w:val="en-US"/>
+        </w:rPr>
+        <w:t>it</w:t>
+      </w:r>
+      <w:r>
+        <w:rPr>
+          <w:lang w:val="en-US"/>
+        </w:rPr>
+        <w:t>’s enabled, when you start a trigger mode, the TriggerAid will trigger the focus on your camera. It works only with wired camera connection.</w:t>
+      </w:r>
+    </w:p>
+    <w:p>
+      <w:pPr>
+        <w:pStyle w:val="a3"/>
+        <w:numPr>
+          <w:ilvl w:val="1"/>
+          <w:numId w:val="1"/>
+        </w:numPr>
+        <w:jc w:val="both"/>
+        <w:rPr>
+          <w:lang w:val="en-US"/>
+        </w:rPr>
+      </w:pPr>
+      <w:r>
+        <w:rPr>
+          <w:lang w:val="en-US"/>
+        </w:rPr>
+        <w:t xml:space="preserve">Wired Triggers. You can select which trigger outputs are enabled or not. First only (usually Focus), Second only (usually Shoot), </w:t>
       </w:r>
       <w:proofErr w:type="gramStart"/>
       <w:r>
         <w:rPr>
           <w:lang w:val="en-US"/>
         </w:rPr>
-        <w:t>it’s</w:t>
+        <w:t>Both</w:t>
       </w:r>
       <w:proofErr w:type="gramEnd"/>
       <w:r>
         <w:rPr>
           <w:lang w:val="en-US"/>
         </w:rPr>
-        <w:t xml:space="preserve"> filled black, indicates enabled triggering.</w:t>
+        <w:t xml:space="preserve"> or None. None is used when you are using the IR connection to your camera.</w:t>
       </w:r>
     </w:p>
     <w:p>
@@ -338,993 +1021,782 @@
           <w:ilvl w:val="1"/>
           <w:numId w:val="1"/>
         </w:numPr>
-        <w:rPr>
-          <w:lang w:val="en-US"/>
-        </w:rPr>
-      </w:pPr>
-      <w:r>
-        <w:rPr>
-          <w:lang w:val="en-US"/>
-        </w:rPr>
-        <w:t>On the second line, you define the threshold (0</w:t>
+        <w:jc w:val="both"/>
+        <w:rPr>
+          <w:lang w:val="en-US"/>
+        </w:rPr>
+      </w:pPr>
+      <w:r>
+        <w:rPr>
+          <w:lang w:val="en-US"/>
+        </w:rPr>
+        <w:t>Infrared Trigger. You can select the brand of your camera. Olympus, Pentax, Canon, Nikon, Sony, or Disable.</w:t>
+      </w:r>
+    </w:p>
+    <w:p>
+      <w:pPr>
+        <w:pStyle w:val="a3"/>
+        <w:numPr>
+          <w:ilvl w:val="1"/>
+          <w:numId w:val="1"/>
+        </w:numPr>
+        <w:jc w:val="both"/>
+        <w:rPr>
+          <w:lang w:val="en-US"/>
+        </w:rPr>
+      </w:pPr>
+      <w:r>
+        <w:rPr>
+          <w:lang w:val="en-US"/>
+        </w:rPr>
+        <w:t>Light Trigger on HIGH/LOW. You can select the default value from HIGH to LOW.</w:t>
+      </w:r>
+    </w:p>
+    <w:p>
+      <w:pPr>
+        <w:pStyle w:val="a3"/>
+        <w:numPr>
+          <w:ilvl w:val="1"/>
+          <w:numId w:val="1"/>
+        </w:numPr>
+        <w:jc w:val="both"/>
+        <w:rPr>
+          <w:lang w:val="en-US"/>
+        </w:rPr>
+      </w:pPr>
+      <w:r>
+        <w:rPr>
+          <w:lang w:val="en-US"/>
+        </w:rPr>
+        <w:t>External Trigger on HIGH/LOW. You can select the default value from HIGH to LOW.</w:t>
+      </w:r>
+    </w:p>
+    <w:p>
+      <w:pPr>
+        <w:pStyle w:val="a3"/>
+        <w:numPr>
+          <w:ilvl w:val="1"/>
+          <w:numId w:val="1"/>
+        </w:numPr>
+        <w:jc w:val="both"/>
+        <w:rPr>
+          <w:lang w:val="en-US"/>
+        </w:rPr>
+      </w:pPr>
+      <w:r>
+        <w:rPr>
+          <w:lang w:val="en-US"/>
+        </w:rPr>
+        <w:t xml:space="preserve">Pre Shoot Delay. You can define a delay which executed </w:t>
+      </w:r>
+      <w:r>
+        <w:rPr>
+          <w:b/>
+          <w:lang w:val="en-US"/>
+        </w:rPr>
+        <w:t>before</w:t>
+      </w:r>
+      <w:r>
+        <w:rPr>
+          <w:lang w:val="en-US"/>
+        </w:rPr>
+        <w:t xml:space="preserve"> taking the shot, after trigger. In milliseconds.</w:t>
+      </w:r>
+    </w:p>
+    <w:p>
+      <w:pPr>
+        <w:pStyle w:val="a3"/>
+        <w:numPr>
+          <w:ilvl w:val="1"/>
+          <w:numId w:val="1"/>
+        </w:numPr>
+        <w:jc w:val="both"/>
+        <w:rPr>
+          <w:lang w:val="en-US"/>
+        </w:rPr>
+      </w:pPr>
+      <w:r>
+        <w:rPr>
+          <w:lang w:val="en-US"/>
+        </w:rPr>
+        <w:t>Shutter Delay. You can define the delay which the trigger will stay enabled. A value of 250ms works with most cameras</w:t>
+      </w:r>
+      <w:r>
+        <w:rPr>
+          <w:lang w:val="en-US"/>
+        </w:rPr>
+        <w:t xml:space="preserve"> and/or flashes</w:t>
+      </w:r>
+      <w:r>
+        <w:rPr>
+          <w:lang w:val="en-US"/>
+        </w:rPr>
+        <w:t xml:space="preserve">. Very low values may not work with your </w:t>
+      </w:r>
+      <w:r>
+        <w:rPr>
+          <w:lang w:val="en-US"/>
+        </w:rPr>
+        <w:t>camera or flash, but you can do a trial-and-error-procedure to find out the optimal for your setup.</w:t>
+      </w:r>
+    </w:p>
+    <w:p>
+      <w:pPr>
+        <w:pStyle w:val="a3"/>
+        <w:numPr>
+          <w:ilvl w:val="1"/>
+          <w:numId w:val="1"/>
+        </w:numPr>
+        <w:jc w:val="both"/>
+        <w:rPr>
+          <w:lang w:val="en-US"/>
+        </w:rPr>
+      </w:pPr>
+      <w:r>
+        <w:rPr>
+          <w:lang w:val="en-US"/>
+        </w:rPr>
+        <w:t xml:space="preserve">After Shot Delay. You can define a delay which is executed </w:t>
+      </w:r>
+      <w:r>
+        <w:rPr>
+          <w:b/>
+          <w:lang w:val="en-US"/>
+        </w:rPr>
+        <w:t xml:space="preserve">after </w:t>
+      </w:r>
+      <w:r>
+        <w:rPr>
+          <w:lang w:val="en-US"/>
+        </w:rPr>
+        <w:t xml:space="preserve">the shot. </w:t>
+      </w:r>
+    </w:p>
+    <w:p>
+      <w:pPr>
+        <w:pStyle w:val="a3"/>
+        <w:numPr>
+          <w:ilvl w:val="1"/>
+          <w:numId w:val="1"/>
+        </w:numPr>
+        <w:jc w:val="both"/>
+        <w:rPr>
+          <w:lang w:val="en-US"/>
+        </w:rPr>
+      </w:pPr>
+      <w:r>
+        <w:rPr>
+          <w:lang w:val="en-US"/>
+        </w:rPr>
+        <w:t>Time Lapse Exposure. You can define how much the exposure will be for the time</w:t>
+      </w:r>
+      <w:r>
+        <w:rPr>
+          <w:lang w:val="en-US"/>
+        </w:rPr>
+        <w:t>-</w:t>
+      </w:r>
+      <w:r>
+        <w:rPr>
+          <w:lang w:val="en-US"/>
+        </w:rPr>
+        <w:t>lapse mode. This is how the shutter/trigger will stay active on time</w:t>
+      </w:r>
+      <w:r>
+        <w:rPr>
+          <w:lang w:val="en-US"/>
+        </w:rPr>
+        <w:t>-</w:t>
+      </w:r>
+      <w:r>
+        <w:rPr>
+          <w:lang w:val="en-US"/>
+        </w:rPr>
+        <w:t>lapse mode.</w:t>
+      </w:r>
+    </w:p>
+    <w:p>
+      <w:pPr>
+        <w:pStyle w:val="a3"/>
+        <w:numPr>
+          <w:ilvl w:val="1"/>
+          <w:numId w:val="1"/>
+        </w:numPr>
+        <w:jc w:val="both"/>
+        <w:rPr>
+          <w:lang w:val="en-US"/>
+        </w:rPr>
+      </w:pPr>
+      <w:r>
+        <w:rPr>
+          <w:lang w:val="en-US"/>
+        </w:rPr>
+        <w:t>Time Lapse Interval. You can define the time between shots in seconds (interval) for the time</w:t>
+      </w:r>
+      <w:r>
+        <w:rPr>
+          <w:lang w:val="en-US"/>
+        </w:rPr>
+        <w:t>-</w:t>
+      </w:r>
+      <w:r>
+        <w:rPr>
+          <w:lang w:val="en-US"/>
+        </w:rPr>
+        <w:t xml:space="preserve">lapse mode. </w:t>
+      </w:r>
+    </w:p>
+    <w:p>
+      <w:pPr>
+        <w:pStyle w:val="a3"/>
+        <w:numPr>
+          <w:ilvl w:val="1"/>
+          <w:numId w:val="1"/>
+        </w:numPr>
+        <w:jc w:val="both"/>
+        <w:rPr>
+          <w:lang w:val="en-US"/>
+        </w:rPr>
+      </w:pPr>
+      <w:r>
+        <w:rPr>
+          <w:lang w:val="en-US"/>
+        </w:rPr>
+        <w:t xml:space="preserve">High Speed Delay. You can define the delay between shots/triggers. Delay is defined in </w:t>
+      </w:r>
+      <w:proofErr w:type="spellStart"/>
+      <w:r>
+        <w:rPr>
+          <w:lang w:val="en-US"/>
+        </w:rPr>
+        <w:t>ms</w:t>
+      </w:r>
+      <w:proofErr w:type="spellEnd"/>
+      <w:r>
+        <w:rPr>
+          <w:lang w:val="en-US"/>
+        </w:rPr>
+        <w:t xml:space="preserve"> (</w:t>
+      </w:r>
+      <w:r>
+        <w:rPr>
+          <w:lang w:val="en-US"/>
+        </w:rPr>
+        <w:t>millis</w:t>
+      </w:r>
+      <w:r>
+        <w:rPr>
+          <w:lang w:val="en-US"/>
+        </w:rPr>
+        <w:t>econds).</w:t>
+      </w:r>
+    </w:p>
+    <w:p>
+      <w:pPr>
+        <w:pStyle w:val="a3"/>
+        <w:numPr>
+          <w:ilvl w:val="1"/>
+          <w:numId w:val="1"/>
+        </w:numPr>
+        <w:jc w:val="both"/>
+        <w:rPr>
+          <w:lang w:val="en-US"/>
+        </w:rPr>
+      </w:pPr>
+      <w:r>
+        <w:rPr>
+          <w:lang w:val="en-US"/>
+        </w:rPr>
+        <w:t xml:space="preserve">High Speed Limit. You can define the maximum times that the high speed burst mode will trigger. </w:t>
+      </w:r>
+    </w:p>
+    <w:p>
+      <w:pPr>
+        <w:pStyle w:val="a3"/>
+        <w:numPr>
+          <w:ilvl w:val="1"/>
+          <w:numId w:val="1"/>
+        </w:numPr>
+        <w:jc w:val="both"/>
+        <w:rPr>
+          <w:lang w:val="en-US"/>
+        </w:rPr>
+      </w:pPr>
+      <w:r>
+        <w:rPr>
+          <w:lang w:val="en-US"/>
+        </w:rPr>
+        <w:t>Shortcut. You can define what the BACK button will do, if pressed for more than 3 seconds.</w:t>
+      </w:r>
+    </w:p>
+    <w:p>
+      <w:pPr>
+        <w:pStyle w:val="a3"/>
+        <w:numPr>
+          <w:ilvl w:val="1"/>
+          <w:numId w:val="1"/>
+        </w:numPr>
+        <w:jc w:val="both"/>
+        <w:rPr>
+          <w:lang w:val="en-US"/>
+        </w:rPr>
+      </w:pPr>
+      <w:r>
+        <w:rPr>
+          <w:lang w:val="en-US"/>
+        </w:rPr>
+        <w:t>Buzzer. You can enable or disable the built-in buzzer.</w:t>
+      </w:r>
+    </w:p>
+    <w:p>
+      <w:pPr>
+        <w:pStyle w:val="a3"/>
+        <w:numPr>
+          <w:ilvl w:val="1"/>
+          <w:numId w:val="1"/>
+        </w:numPr>
+        <w:jc w:val="both"/>
+        <w:rPr>
+          <w:lang w:val="en-US"/>
+        </w:rPr>
+      </w:pPr>
+      <w:r>
+        <w:rPr>
+          <w:lang w:val="en-US"/>
+        </w:rPr>
+        <w:t xml:space="preserve">Buzzer Time: You can set the time that the buzzer will sound (in </w:t>
+      </w:r>
+      <w:proofErr w:type="spellStart"/>
+      <w:r>
+        <w:rPr>
+          <w:lang w:val="en-US"/>
+        </w:rPr>
+        <w:t>ms</w:t>
+      </w:r>
+      <w:proofErr w:type="spellEnd"/>
+      <w:r>
+        <w:rPr>
+          <w:lang w:val="en-US"/>
+        </w:rPr>
+        <w:t>).</w:t>
+      </w:r>
+    </w:p>
+    <w:p>
+      <w:pPr>
+        <w:pStyle w:val="a3"/>
+        <w:numPr>
+          <w:ilvl w:val="1"/>
+          <w:numId w:val="1"/>
+        </w:numPr>
+        <w:jc w:val="both"/>
+        <w:rPr>
+          <w:lang w:val="en-US"/>
+        </w:rPr>
+      </w:pPr>
+      <w:r>
+        <w:rPr>
+          <w:lang w:val="en-US"/>
+        </w:rPr>
+        <w:t xml:space="preserve">Button Delay. You can set the delay time when a button is pressed (in </w:t>
+      </w:r>
+      <w:proofErr w:type="spellStart"/>
+      <w:r>
+        <w:rPr>
+          <w:lang w:val="en-US"/>
+        </w:rPr>
+        <w:t>ms</w:t>
+      </w:r>
+      <w:proofErr w:type="spellEnd"/>
+      <w:r>
+        <w:rPr>
+          <w:lang w:val="en-US"/>
+        </w:rPr>
+        <w:t>).</w:t>
+      </w:r>
+    </w:p>
+    <w:p>
+      <w:pPr>
+        <w:ind w:left="1080"/>
+        <w:jc w:val="both"/>
+        <w:rPr>
+          <w:lang w:val="en-US"/>
+        </w:rPr>
+      </w:pPr>
+    </w:p>
+    <w:p>
+      <w:pPr>
+        <w:pStyle w:val="a3"/>
+        <w:numPr>
+          <w:ilvl w:val="0"/>
+          <w:numId w:val="1"/>
+        </w:numPr>
+        <w:jc w:val="both"/>
+        <w:rPr>
+          <w:b/>
+          <w:lang w:val="en-US"/>
+        </w:rPr>
+      </w:pPr>
+      <w:r>
+        <w:rPr>
+          <w:b/>
+          <w:lang w:val="en-US"/>
+        </w:rPr>
+        <w:t>Information</w:t>
+      </w:r>
+    </w:p>
+    <w:p>
+      <w:pPr>
+        <w:pStyle w:val="a3"/>
+        <w:numPr>
+          <w:ilvl w:val="1"/>
+          <w:numId w:val="1"/>
+        </w:numPr>
+        <w:jc w:val="both"/>
+        <w:rPr>
+          <w:lang w:val="en-US"/>
+        </w:rPr>
+      </w:pPr>
+      <w:r>
+        <w:rPr>
+          <w:lang w:val="en-US"/>
+        </w:rPr>
+        <w:t>Information about the current version and memory status.</w:t>
+      </w:r>
+    </w:p>
+    <w:p>
+      <w:pPr>
+        <w:ind w:left="1080"/>
+        <w:jc w:val="both"/>
+        <w:rPr>
+          <w:lang w:val="en-US"/>
+        </w:rPr>
+      </w:pPr>
+    </w:p>
+    <w:p>
+      <w:pPr>
+        <w:pStyle w:val="a3"/>
+        <w:numPr>
+          <w:ilvl w:val="0"/>
+          <w:numId w:val="1"/>
+        </w:numPr>
+        <w:jc w:val="both"/>
+        <w:rPr>
+          <w:b/>
+          <w:lang w:val="en-US"/>
+        </w:rPr>
+      </w:pPr>
+      <w:r>
+        <w:rPr>
+          <w:b/>
+          <w:lang w:val="en-US"/>
+        </w:rPr>
+        <w:t>Factory Reset</w:t>
+      </w:r>
+    </w:p>
+    <w:p>
+      <w:pPr>
+        <w:pStyle w:val="a3"/>
+        <w:numPr>
+          <w:ilvl w:val="1"/>
+          <w:numId w:val="1"/>
+        </w:numPr>
+        <w:jc w:val="both"/>
+        <w:rPr>
+          <w:lang w:val="en-US"/>
+        </w:rPr>
+      </w:pPr>
+      <w:r>
+        <w:rPr>
+          <w:lang w:val="en-US"/>
+        </w:rPr>
+        <w:t>You can reset all the settings to factory defaults. You have to do that after replacing the firmware or at the first use of the TriggerAid.</w:t>
+      </w:r>
+    </w:p>
+    <w:p>
+      <w:pPr>
+        <w:jc w:val="both"/>
+        <w:rPr>
+          <w:b/>
+          <w:lang w:val="en-US"/>
+        </w:rPr>
+      </w:pPr>
+    </w:p>
+    <w:p>
+      <w:pPr>
+        <w:jc w:val="both"/>
+        <w:rPr>
+          <w:b/>
+          <w:lang w:val="en-US"/>
+        </w:rPr>
+      </w:pPr>
+    </w:p>
+    <w:p>
+      <w:pPr>
+        <w:jc w:val="both"/>
+        <w:rPr>
+          <w:b/>
+          <w:lang w:val="en-US"/>
+        </w:rPr>
+      </w:pPr>
+      <w:r>
+        <w:rPr>
+          <w:b/>
+          <w:lang w:val="en-US"/>
+        </w:rPr>
+        <w:lastRenderedPageBreak/>
+        <w:t>Miscellaneous information about the TriggerAid.</w:t>
+      </w:r>
+    </w:p>
+    <w:p>
+      <w:pPr>
+        <w:jc w:val="both"/>
+        <w:rPr>
+          <w:lang w:val="en-US"/>
+        </w:rPr>
+      </w:pPr>
+      <w:r>
+        <w:rPr>
+          <w:lang w:val="en-US"/>
+        </w:rPr>
+        <w:t xml:space="preserve">You can power the device with a </w:t>
+      </w:r>
+      <w:r>
+        <w:rPr>
+          <w:lang w:val="en-US"/>
+        </w:rPr>
+        <w:t xml:space="preserve">2.1mm </w:t>
+      </w:r>
+      <w:r>
+        <w:rPr>
+          <w:lang w:val="en-US"/>
+        </w:rPr>
+        <w:t xml:space="preserve">jack </w:t>
+      </w:r>
+      <w:r>
+        <w:rPr>
+          <w:lang w:val="en-US"/>
+        </w:rPr>
+        <w:t>(WARNING: The positive</w:t>
+      </w:r>
+      <w:r>
+        <w:rPr>
+          <w:lang w:val="en-US"/>
+        </w:rPr>
+        <w:t xml:space="preserve"> voltage </w:t>
+      </w:r>
+      <w:r>
+        <w:rPr>
+          <w:lang w:val="en-US"/>
+        </w:rPr>
+        <w:t>must be on the center pin).</w:t>
+      </w:r>
+    </w:p>
+    <w:p>
+      <w:pPr>
+        <w:jc w:val="both"/>
+        <w:rPr>
+          <w:lang w:val="en-US"/>
+        </w:rPr>
+      </w:pPr>
+      <w:r>
+        <w:rPr>
+          <w:lang w:val="en-US"/>
+        </w:rPr>
+        <w:t xml:space="preserve">Voltage can vary </w:t>
+      </w:r>
+      <w:r>
+        <w:rPr>
+          <w:lang w:val="en-US"/>
+        </w:rPr>
+        <w:t>from 7</w:t>
+      </w:r>
+      <w:r>
+        <w:rPr>
+          <w:lang w:val="en-US"/>
+        </w:rPr>
+        <w:t xml:space="preserve"> to </w:t>
+      </w:r>
+      <w:r>
+        <w:rPr>
+          <w:lang w:val="en-US"/>
+        </w:rPr>
+        <w:t>18V DC.</w:t>
+      </w:r>
+    </w:p>
+    <w:p>
+      <w:pPr>
+        <w:jc w:val="both"/>
+        <w:rPr>
+          <w:lang w:val="en-US"/>
+        </w:rPr>
+      </w:pPr>
+    </w:p>
+    <w:p>
+      <w:pPr>
+        <w:jc w:val="both"/>
+        <w:rPr>
+          <w:lang w:val="en-US"/>
+        </w:rPr>
+      </w:pPr>
+      <w:r>
+        <w:rPr>
+          <w:lang w:val="en-US"/>
+        </w:rPr>
+        <w:t xml:space="preserve">The current consumption is about </w:t>
+      </w:r>
+      <w:r>
+        <w:rPr>
+          <w:lang w:val="en-US"/>
+        </w:rPr>
+        <w:t>30mA in standby mode. When using the built-in light trigger or the time</w:t>
+      </w:r>
+      <w:r>
+        <w:rPr>
+          <w:lang w:val="en-US"/>
+        </w:rPr>
+        <w:t>-</w:t>
+      </w:r>
+      <w:r>
+        <w:rPr>
+          <w:lang w:val="en-US"/>
+        </w:rPr>
+        <w:t>lapse mode, the current is about 43mA. When triggered about 50-60mA. In Bulb mode the current is about 60mA (as it stays triggered for a long time). Using an external trigger the current is about the same as built-in light trigger but it depends on the trigger module.</w:t>
+      </w:r>
+    </w:p>
+    <w:p>
+      <w:pPr>
+        <w:jc w:val="both"/>
+        <w:rPr>
+          <w:lang w:val="en-US"/>
+        </w:rPr>
+      </w:pPr>
+    </w:p>
+    <w:p>
+      <w:pPr>
+        <w:jc w:val="both"/>
+        <w:rPr>
+          <w:lang w:val="en-US"/>
+        </w:rPr>
+      </w:pPr>
+      <w:r>
+        <w:rPr>
+          <w:lang w:val="en-US"/>
+        </w:rPr>
+        <w:t>When you do time</w:t>
+      </w:r>
+      <w:r>
+        <w:rPr>
+          <w:lang w:val="en-US"/>
+        </w:rPr>
+        <w:t>-</w:t>
+      </w:r>
+      <w:r>
+        <w:rPr>
+          <w:lang w:val="en-US"/>
+        </w:rPr>
+        <w:t>lapse or leaving the device for a long time and power consumption matters, you can remove the LCD screen. The consumption goes from 30mA to 15mA in standby (LCD consumes 15mA when you are using a backlit-LCD screen).</w:t>
+      </w:r>
+    </w:p>
+    <w:p>
+      <w:pPr>
+        <w:jc w:val="both"/>
+        <w:rPr>
+          <w:lang w:val="en-US"/>
+        </w:rPr>
+      </w:pPr>
+    </w:p>
+    <w:p>
+      <w:pPr>
+        <w:jc w:val="both"/>
+        <w:rPr>
+          <w:lang w:val="en-US"/>
+        </w:rPr>
+      </w:pPr>
+      <w:r>
+        <w:rPr>
+          <w:lang w:val="en-US"/>
+        </w:rPr>
+        <w:t xml:space="preserve">The consumption is calculated by using 8.4V battery (2-cell LiPO batteries are great for long-time autonomy). </w:t>
+      </w:r>
+    </w:p>
+    <w:p>
+      <w:pPr>
+        <w:jc w:val="both"/>
+        <w:rPr>
+          <w:lang w:val="en-US"/>
+        </w:rPr>
+      </w:pPr>
+    </w:p>
+    <w:p>
+      <w:pPr>
+        <w:jc w:val="both"/>
+        <w:rPr>
+          <w:lang w:val="en-US"/>
+        </w:rPr>
+      </w:pPr>
+      <w:r>
+        <w:rPr>
+          <w:lang w:val="en-US"/>
+        </w:rPr>
+        <w:t xml:space="preserve">Behind the LCD is a </w:t>
       </w:r>
       <w:proofErr w:type="gramStart"/>
       <w:r>
         <w:rPr>
           <w:lang w:val="en-US"/>
         </w:rPr>
-        <w:t>..100</w:t>
+        <w:t>trimmer, that</w:t>
       </w:r>
       <w:proofErr w:type="gramEnd"/>
       <w:r>
         <w:rPr>
           <w:lang w:val="en-US"/>
         </w:rPr>
-        <w:t>) and the last character indicates if it will be triggered when the reading is more that the threshold (H / High) or lower (L / Low).</w:t>
-      </w:r>
-    </w:p>
-    <w:p>
-      <w:pPr>
-        <w:ind w:left="1080"/>
-        <w:rPr>
-          <w:lang w:val="en-US"/>
-        </w:rPr>
-      </w:pPr>
-      <w:r>
-        <w:rPr>
-          <w:lang w:val="en-US"/>
-        </w:rPr>
-        <w:t>You can change the threshold from 0 to 100 and vise-versa using PREV/NEXT buttons. You can start the trigger with ENTER. Exit with BACK.</w:t>
-      </w:r>
-    </w:p>
-    <w:p>
-      <w:pPr>
-        <w:pStyle w:val="a3"/>
-        <w:ind w:left="1440"/>
-        <w:rPr>
-          <w:lang w:val="en-US"/>
-        </w:rPr>
-      </w:pPr>
-    </w:p>
-    <w:p>
-      <w:pPr>
-        <w:pStyle w:val="a3"/>
-        <w:numPr>
-          <w:ilvl w:val="0"/>
-          <w:numId w:val="1"/>
-        </w:numPr>
-        <w:rPr>
-          <w:b/>
-          <w:lang w:val="en-US"/>
-        </w:rPr>
-      </w:pPr>
-      <w:r>
-        <w:rPr>
-          <w:b/>
-          <w:lang w:val="en-US"/>
-        </w:rPr>
-        <w:t>External Trigger</w:t>
-      </w:r>
-    </w:p>
-    <w:p>
-      <w:pPr>
-        <w:pStyle w:val="a3"/>
-        <w:numPr>
-          <w:ilvl w:val="1"/>
-          <w:numId w:val="1"/>
-        </w:numPr>
-        <w:rPr>
-          <w:lang w:val="en-US"/>
-        </w:rPr>
-      </w:pPr>
-      <w:r>
-        <w:rPr>
-          <w:lang w:val="en-US"/>
-        </w:rPr>
-        <w:t>On the first line you can see the selected trigger and if it is active or not.</w:t>
-      </w:r>
-    </w:p>
-    <w:p>
-      <w:pPr>
-        <w:pStyle w:val="a3"/>
-        <w:numPr>
-          <w:ilvl w:val="1"/>
-          <w:numId w:val="1"/>
-        </w:numPr>
-        <w:rPr>
-          <w:lang w:val="en-US"/>
-        </w:rPr>
-      </w:pPr>
-      <w:r>
-        <w:rPr>
-          <w:lang w:val="en-US"/>
-        </w:rPr>
-        <w:t>On the second line you can see when it triggers, if it is responding HIGH or LOW (normally, a sound trigger for example will trigger HIGH when the sound is louder than the setting/threshold).</w:t>
-      </w:r>
-    </w:p>
-    <w:p>
-      <w:pPr>
-        <w:ind w:left="1080"/>
-        <w:rPr>
-          <w:lang w:val="en-US"/>
-        </w:rPr>
-      </w:pPr>
-      <w:r>
-        <w:rPr>
-          <w:lang w:val="en-US"/>
-        </w:rPr>
-        <w:t>You can change from LOW to HIGH using PREV/NEXT buttons and you can start the trigger with ENTER. Exit with BACK.</w:t>
-      </w:r>
-    </w:p>
-    <w:p>
-      <w:pPr>
-        <w:pStyle w:val="a3"/>
-        <w:numPr>
-          <w:ilvl w:val="0"/>
-          <w:numId w:val="1"/>
-        </w:numPr>
-        <w:rPr>
-          <w:b/>
-          <w:lang w:val="en-US"/>
-        </w:rPr>
-      </w:pPr>
-      <w:r>
-        <w:rPr>
-          <w:b/>
-          <w:lang w:val="en-US"/>
-        </w:rPr>
-        <w:t>Time Lapse</w:t>
-      </w:r>
-    </w:p>
-    <w:p>
-      <w:pPr>
-        <w:pStyle w:val="a3"/>
-        <w:numPr>
-          <w:ilvl w:val="1"/>
-          <w:numId w:val="1"/>
-        </w:numPr>
-        <w:rPr>
-          <w:lang w:val="en-US"/>
-        </w:rPr>
-      </w:pPr>
-      <w:r>
-        <w:rPr>
-          <w:lang w:val="en-US"/>
-        </w:rPr>
-        <w:t>On the first line you can see the remaining time for the shoot and if it’s active or not.</w:t>
-      </w:r>
-    </w:p>
-    <w:p>
-      <w:pPr>
-        <w:pStyle w:val="a3"/>
-        <w:numPr>
-          <w:ilvl w:val="1"/>
-          <w:numId w:val="1"/>
-        </w:numPr>
-        <w:rPr>
-          <w:lang w:val="en-US"/>
-        </w:rPr>
-      </w:pPr>
-      <w:r>
-        <w:rPr>
-          <w:lang w:val="en-US"/>
-        </w:rPr>
-        <w:t>On the second line you can set the shooting interval (time between shoots) from 0 to 300 (time is in seconds).</w:t>
-      </w:r>
-    </w:p>
-    <w:p>
-      <w:pPr>
-        <w:ind w:left="1080"/>
-        <w:rPr>
-          <w:lang w:val="en-US"/>
-        </w:rPr>
-      </w:pPr>
-      <w:r>
-        <w:rPr>
-          <w:lang w:val="en-US"/>
-        </w:rPr>
-        <w:t xml:space="preserve">You can change </w:t>
-      </w:r>
-      <w:r>
-        <w:rPr>
-          <w:lang w:val="en-US"/>
-        </w:rPr>
-        <w:t xml:space="preserve">the values </w:t>
-      </w:r>
-      <w:r>
-        <w:rPr>
-          <w:lang w:val="en-US"/>
-        </w:rPr>
-        <w:t>using PREV/NEXT buttons and you can start the trigger with ENTER. Exit with BACK.</w:t>
-      </w:r>
-    </w:p>
-    <w:p>
-      <w:pPr>
-        <w:pStyle w:val="a3"/>
-        <w:ind w:left="1440"/>
-        <w:rPr>
-          <w:lang w:val="en-US"/>
-        </w:rPr>
-      </w:pPr>
-    </w:p>
-    <w:p>
-      <w:pPr>
-        <w:pStyle w:val="a3"/>
-        <w:numPr>
-          <w:ilvl w:val="0"/>
-          <w:numId w:val="1"/>
-        </w:numPr>
-        <w:rPr>
-          <w:b/>
-          <w:lang w:val="en-US"/>
-        </w:rPr>
-      </w:pPr>
-      <w:r>
-        <w:rPr>
-          <w:b/>
-          <w:lang w:val="en-US"/>
-        </w:rPr>
-        <w:t>Bulb Mode</w:t>
-      </w:r>
-    </w:p>
-    <w:p>
-      <w:pPr>
-        <w:pStyle w:val="a3"/>
-        <w:numPr>
-          <w:ilvl w:val="1"/>
-          <w:numId w:val="1"/>
-        </w:numPr>
-        <w:rPr>
-          <w:lang w:val="en-US"/>
-        </w:rPr>
-      </w:pPr>
-      <w:r>
-        <w:rPr>
-          <w:lang w:val="en-US"/>
-        </w:rPr>
-        <w:t>On the first line you can see the remaining time of the shoot and if it’s active or not.</w:t>
-      </w:r>
-    </w:p>
-    <w:p>
-      <w:pPr>
-        <w:pStyle w:val="a3"/>
-        <w:numPr>
-          <w:ilvl w:val="1"/>
-          <w:numId w:val="1"/>
-        </w:numPr>
-        <w:rPr>
-          <w:lang w:val="en-US"/>
-        </w:rPr>
-      </w:pPr>
-      <w:r>
-        <w:rPr>
-          <w:lang w:val="en-US"/>
-        </w:rPr>
-        <w:t>On the second line you can set the exposure (bulb time) from 0 to 300 seconds.</w:t>
-      </w:r>
-    </w:p>
-    <w:p>
-      <w:pPr>
-        <w:ind w:left="1080"/>
-        <w:rPr>
-          <w:lang w:val="en-US"/>
-        </w:rPr>
-      </w:pPr>
-      <w:r>
-        <w:rPr>
-          <w:lang w:val="en-US"/>
-        </w:rPr>
-        <w:t xml:space="preserve">You can change </w:t>
-      </w:r>
-      <w:r>
-        <w:rPr>
-          <w:lang w:val="en-US"/>
-        </w:rPr>
-        <w:t xml:space="preserve">the exposure/bulb time </w:t>
-      </w:r>
-      <w:r>
-        <w:rPr>
-          <w:lang w:val="en-US"/>
-        </w:rPr>
-        <w:t>using PREV/NEXT buttons and you can start the trigger with ENTER. Exit with BACK.</w:t>
-      </w:r>
-    </w:p>
-    <w:p>
-      <w:pPr>
-        <w:pStyle w:val="a3"/>
-        <w:ind w:left="1440"/>
-        <w:rPr>
-          <w:lang w:val="en-US"/>
-        </w:rPr>
-      </w:pPr>
-    </w:p>
-    <w:p>
-      <w:pPr>
-        <w:pStyle w:val="a3"/>
-        <w:numPr>
-          <w:ilvl w:val="0"/>
-          <w:numId w:val="1"/>
-        </w:numPr>
-        <w:rPr>
-          <w:b/>
-          <w:lang w:val="en-US"/>
-        </w:rPr>
-      </w:pPr>
-      <w:r>
-        <w:rPr>
-          <w:b/>
-          <w:lang w:val="en-US"/>
-        </w:rPr>
-        <w:t>High Speed Burst</w:t>
-      </w:r>
-    </w:p>
-    <w:p>
-      <w:pPr>
-        <w:pStyle w:val="a3"/>
-        <w:numPr>
-          <w:ilvl w:val="1"/>
-          <w:numId w:val="1"/>
-        </w:numPr>
-        <w:rPr>
-          <w:lang w:val="en-US"/>
-        </w:rPr>
-      </w:pPr>
-      <w:r>
-        <w:rPr>
-          <w:lang w:val="en-US"/>
-        </w:rPr>
-        <w:t>On the first line you can see if it’s enabled or not.</w:t>
-      </w:r>
-    </w:p>
-    <w:p>
-      <w:pPr>
-        <w:pStyle w:val="a3"/>
-        <w:numPr>
-          <w:ilvl w:val="1"/>
-          <w:numId w:val="1"/>
-        </w:numPr>
-        <w:rPr>
-          <w:lang w:val="en-US"/>
-        </w:rPr>
-      </w:pPr>
-      <w:r>
-        <w:rPr>
-          <w:lang w:val="en-US"/>
-        </w:rPr>
-        <w:t xml:space="preserve">On the second line you can set the interval (in </w:t>
-      </w:r>
-      <w:proofErr w:type="spellStart"/>
-      <w:r>
-        <w:rPr>
-          <w:lang w:val="en-US"/>
-        </w:rPr>
-        <w:t>ms</w:t>
-      </w:r>
-      <w:proofErr w:type="spellEnd"/>
-      <w:r>
-        <w:rPr>
-          <w:lang w:val="en-US"/>
-        </w:rPr>
-        <w:t xml:space="preserve"> / </w:t>
-      </w:r>
-      <w:proofErr w:type="spellStart"/>
-      <w:r>
-        <w:rPr>
-          <w:lang w:val="en-US"/>
-        </w:rPr>
-        <w:t>Milli</w:t>
-      </w:r>
-      <w:proofErr w:type="spellEnd"/>
-      <w:r>
-        <w:rPr>
-          <w:lang w:val="en-US"/>
-        </w:rPr>
-        <w:t xml:space="preserve"> Seconds).</w:t>
-      </w:r>
-    </w:p>
-    <w:p>
-      <w:pPr>
-        <w:ind w:left="1080"/>
-        <w:rPr>
-          <w:lang w:val="en-US"/>
-        </w:rPr>
-      </w:pPr>
-      <w:r>
-        <w:rPr>
-          <w:lang w:val="en-US"/>
-        </w:rPr>
-        <w:t xml:space="preserve">You can change </w:t>
-      </w:r>
-      <w:r>
-        <w:rPr>
-          <w:lang w:val="en-US"/>
-        </w:rPr>
-        <w:t xml:space="preserve">the interval </w:t>
-      </w:r>
-      <w:r>
-        <w:rPr>
-          <w:lang w:val="en-US"/>
-        </w:rPr>
-        <w:t>using PREV/NEXT buttons and you can start the trigger with ENTER. Exit with BACK.</w:t>
-      </w:r>
-    </w:p>
-    <w:p>
-      <w:pPr>
-        <w:ind w:left="1080"/>
-        <w:rPr>
-          <w:lang w:val="en-US"/>
-        </w:rPr>
-      </w:pPr>
-    </w:p>
-    <w:p>
-      <w:pPr>
-        <w:pStyle w:val="a3"/>
-        <w:rPr>
-          <w:b/>
-          <w:lang w:val="en-US"/>
-        </w:rPr>
-      </w:pPr>
-    </w:p>
-    <w:p>
-      <w:pPr>
-        <w:pStyle w:val="a3"/>
-        <w:numPr>
-          <w:ilvl w:val="0"/>
-          <w:numId w:val="1"/>
-        </w:numPr>
-        <w:rPr>
-          <w:b/>
-          <w:lang w:val="en-US"/>
-        </w:rPr>
-      </w:pPr>
-      <w:r>
-        <w:rPr>
-          <w:b/>
-          <w:lang w:val="en-US"/>
-        </w:rPr>
-        <w:t>Setup Parameters</w:t>
-      </w:r>
-    </w:p>
-    <w:p>
-      <w:pPr>
-        <w:pStyle w:val="a3"/>
-        <w:numPr>
-          <w:ilvl w:val="1"/>
-          <w:numId w:val="1"/>
-        </w:numPr>
-        <w:rPr>
-          <w:lang w:val="en-US"/>
-        </w:rPr>
-      </w:pPr>
-      <w:r>
-        <w:rPr>
-          <w:lang w:val="en-US"/>
-        </w:rPr>
-        <w:t xml:space="preserve">Pre Focus. </w:t>
-      </w:r>
-      <w:r>
-        <w:rPr>
-          <w:lang w:val="en-US"/>
-        </w:rPr>
-        <w:t xml:space="preserve">You can enable or disable the pre-focus delay. </w:t>
-      </w:r>
-      <w:r>
-        <w:rPr>
-          <w:lang w:val="en-US"/>
-        </w:rPr>
-        <w:t xml:space="preserve">If </w:t>
-      </w:r>
-      <w:r>
-        <w:rPr>
-          <w:lang w:val="en-US"/>
-        </w:rPr>
-        <w:t>it</w:t>
-      </w:r>
-      <w:r>
-        <w:rPr>
-          <w:lang w:val="en-US"/>
-        </w:rPr>
-        <w:t xml:space="preserve">’s enabled, when you start a trigger mode, the </w:t>
-      </w:r>
-      <w:proofErr w:type="spellStart"/>
-      <w:r>
-        <w:rPr>
-          <w:lang w:val="en-US"/>
-        </w:rPr>
-        <w:t>TriggerAid</w:t>
-      </w:r>
-      <w:proofErr w:type="spellEnd"/>
-      <w:r>
-        <w:rPr>
-          <w:lang w:val="en-US"/>
-        </w:rPr>
-        <w:t xml:space="preserve"> will trigger the focus on your camera. It works only with wired camera connection.</w:t>
-      </w:r>
-    </w:p>
-    <w:p>
-      <w:pPr>
-        <w:pStyle w:val="a3"/>
-        <w:numPr>
-          <w:ilvl w:val="1"/>
-          <w:numId w:val="1"/>
-        </w:numPr>
-        <w:rPr>
-          <w:lang w:val="en-US"/>
-        </w:rPr>
-      </w:pPr>
-      <w:r>
-        <w:rPr>
-          <w:lang w:val="en-US"/>
-        </w:rPr>
-        <w:t xml:space="preserve">Wired Triggers. You can select which trigger outputs are enabled or not. First only (usually Focus), Second only (usually Shoot), </w:t>
-      </w:r>
-      <w:proofErr w:type="gramStart"/>
-      <w:r>
-        <w:rPr>
-          <w:lang w:val="en-US"/>
-        </w:rPr>
-        <w:t>Both</w:t>
-      </w:r>
-      <w:proofErr w:type="gramEnd"/>
-      <w:r>
-        <w:rPr>
-          <w:lang w:val="en-US"/>
-        </w:rPr>
-        <w:t xml:space="preserve"> or None. None is used when you are using the IR connection to your camera.</w:t>
-      </w:r>
-    </w:p>
-    <w:p>
-      <w:pPr>
-        <w:pStyle w:val="a3"/>
-        <w:numPr>
-          <w:ilvl w:val="1"/>
-          <w:numId w:val="1"/>
-        </w:numPr>
-        <w:rPr>
-          <w:lang w:val="en-US"/>
-        </w:rPr>
-      </w:pPr>
-      <w:r>
-        <w:rPr>
-          <w:lang w:val="en-US"/>
-        </w:rPr>
-        <w:t>Infrared Trigger. You can select the brand of your camera. Olympus, Pentax, Canon, Nikon, Sony, or Disable.</w:t>
-      </w:r>
-    </w:p>
-    <w:p>
-      <w:pPr>
-        <w:pStyle w:val="a3"/>
-        <w:numPr>
-          <w:ilvl w:val="1"/>
-          <w:numId w:val="1"/>
-        </w:numPr>
-        <w:rPr>
-          <w:lang w:val="en-US"/>
-        </w:rPr>
-      </w:pPr>
-      <w:r>
-        <w:rPr>
-          <w:lang w:val="en-US"/>
-        </w:rPr>
-        <w:t>Light Trigger on HIGH/LOW. You can select the default value from HIGH to LOW.</w:t>
-      </w:r>
-    </w:p>
-    <w:p>
-      <w:pPr>
-        <w:pStyle w:val="a3"/>
-        <w:numPr>
-          <w:ilvl w:val="1"/>
-          <w:numId w:val="1"/>
-        </w:numPr>
-        <w:rPr>
-          <w:lang w:val="en-US"/>
-        </w:rPr>
-      </w:pPr>
-      <w:r>
-        <w:rPr>
-          <w:lang w:val="en-US"/>
-        </w:rPr>
-        <w:t xml:space="preserve">External </w:t>
-      </w:r>
-      <w:r>
-        <w:rPr>
-          <w:lang w:val="en-US"/>
-        </w:rPr>
-        <w:t>Trigger on HIGH/LOW. You can select the default value from HIGH to LOW.</w:t>
-      </w:r>
-    </w:p>
-    <w:p>
-      <w:pPr>
-        <w:pStyle w:val="a3"/>
-        <w:numPr>
-          <w:ilvl w:val="1"/>
-          <w:numId w:val="1"/>
-        </w:numPr>
-        <w:rPr>
-          <w:lang w:val="en-US"/>
-        </w:rPr>
-      </w:pPr>
-      <w:r>
-        <w:rPr>
-          <w:lang w:val="en-US"/>
-        </w:rPr>
-        <w:t xml:space="preserve">Pre Shoot Delay. You can define a delay which executed </w:t>
-      </w:r>
-      <w:r>
-        <w:rPr>
-          <w:b/>
-          <w:lang w:val="en-US"/>
-        </w:rPr>
-        <w:t>before</w:t>
-      </w:r>
-      <w:r>
-        <w:rPr>
-          <w:lang w:val="en-US"/>
-        </w:rPr>
-        <w:t xml:space="preserve"> taking the shot, after trigger. In milliseconds.</w:t>
-      </w:r>
-    </w:p>
-    <w:p>
-      <w:pPr>
-        <w:pStyle w:val="a3"/>
-        <w:numPr>
-          <w:ilvl w:val="1"/>
-          <w:numId w:val="1"/>
-        </w:numPr>
-        <w:rPr>
-          <w:lang w:val="en-US"/>
-        </w:rPr>
-      </w:pPr>
-      <w:r>
-        <w:rPr>
-          <w:lang w:val="en-US"/>
-        </w:rPr>
-        <w:t>Shutter Delay. You can define the delay which the trigger will stay enabled. A value of 250ms works with most cameras</w:t>
-      </w:r>
-      <w:r>
-        <w:rPr>
-          <w:lang w:val="en-US"/>
-        </w:rPr>
-        <w:t xml:space="preserve"> and/or flashes</w:t>
-      </w:r>
-      <w:r>
-        <w:rPr>
-          <w:lang w:val="en-US"/>
-        </w:rPr>
-        <w:t xml:space="preserve">. Very low values may not work with your </w:t>
-      </w:r>
-      <w:r>
-        <w:rPr>
-          <w:lang w:val="en-US"/>
-        </w:rPr>
-        <w:t>camera or flash, but you can do a trial-and-error-procedure to find out the optimal for your setup.</w:t>
-      </w:r>
-    </w:p>
-    <w:p>
-      <w:pPr>
-        <w:pStyle w:val="a3"/>
-        <w:numPr>
-          <w:ilvl w:val="1"/>
-          <w:numId w:val="1"/>
-        </w:numPr>
-        <w:rPr>
-          <w:lang w:val="en-US"/>
-        </w:rPr>
-      </w:pPr>
-      <w:r>
-        <w:rPr>
-          <w:lang w:val="en-US"/>
-        </w:rPr>
-        <w:t xml:space="preserve">After Shot Delay. You can define a delay which is executed </w:t>
-      </w:r>
-      <w:r>
-        <w:rPr>
-          <w:b/>
-          <w:lang w:val="en-US"/>
-        </w:rPr>
-        <w:t xml:space="preserve">after </w:t>
-      </w:r>
-      <w:r>
-        <w:rPr>
-          <w:lang w:val="en-US"/>
-        </w:rPr>
-        <w:t xml:space="preserve">the shot. </w:t>
-      </w:r>
-    </w:p>
-    <w:p>
-      <w:pPr>
-        <w:pStyle w:val="a3"/>
-        <w:numPr>
-          <w:ilvl w:val="1"/>
-          <w:numId w:val="1"/>
-        </w:numPr>
-        <w:rPr>
-          <w:lang w:val="en-US"/>
-        </w:rPr>
-      </w:pPr>
-      <w:r>
-        <w:rPr>
-          <w:lang w:val="en-US"/>
-        </w:rPr>
-        <w:t xml:space="preserve">Time Lapse Exposure. You can define how much the exposure will be for the </w:t>
-      </w:r>
-      <w:proofErr w:type="spellStart"/>
-      <w:r>
-        <w:rPr>
-          <w:lang w:val="en-US"/>
-        </w:rPr>
-        <w:t>timelapse</w:t>
-      </w:r>
-      <w:proofErr w:type="spellEnd"/>
-      <w:r>
-        <w:rPr>
-          <w:lang w:val="en-US"/>
-        </w:rPr>
-        <w:t xml:space="preserve"> mode. This is how the shutter/trigger will stay active on </w:t>
-      </w:r>
-      <w:proofErr w:type="spellStart"/>
-      <w:r>
-        <w:rPr>
-          <w:lang w:val="en-US"/>
-        </w:rPr>
-        <w:t>timelapse</w:t>
-      </w:r>
-      <w:proofErr w:type="spellEnd"/>
-      <w:r>
-        <w:rPr>
-          <w:lang w:val="en-US"/>
-        </w:rPr>
-        <w:t xml:space="preserve"> mode.</w:t>
-      </w:r>
-    </w:p>
-    <w:p>
-      <w:pPr>
-        <w:pStyle w:val="a3"/>
-        <w:numPr>
-          <w:ilvl w:val="1"/>
-          <w:numId w:val="1"/>
-        </w:numPr>
-        <w:rPr>
-          <w:lang w:val="en-US"/>
-        </w:rPr>
-      </w:pPr>
-      <w:r>
-        <w:rPr>
-          <w:lang w:val="en-US"/>
-        </w:rPr>
-        <w:t xml:space="preserve">Time Lapse </w:t>
-      </w:r>
-      <w:r>
-        <w:rPr>
-          <w:lang w:val="en-US"/>
-        </w:rPr>
-        <w:t>Interval</w:t>
-      </w:r>
-      <w:r>
-        <w:rPr>
-          <w:lang w:val="en-US"/>
-        </w:rPr>
-        <w:t xml:space="preserve">. You can define </w:t>
-      </w:r>
-      <w:r>
-        <w:rPr>
-          <w:lang w:val="en-US"/>
-        </w:rPr>
-        <w:t xml:space="preserve">the time between shots in seconds (interval) for </w:t>
-      </w:r>
-      <w:r>
-        <w:rPr>
-          <w:lang w:val="en-US"/>
-        </w:rPr>
-        <w:t xml:space="preserve">the </w:t>
-      </w:r>
-      <w:proofErr w:type="spellStart"/>
-      <w:r>
-        <w:rPr>
-          <w:lang w:val="en-US"/>
-        </w:rPr>
-        <w:t>timelapse</w:t>
-      </w:r>
-      <w:proofErr w:type="spellEnd"/>
-      <w:r>
-        <w:rPr>
-          <w:lang w:val="en-US"/>
-        </w:rPr>
-        <w:t xml:space="preserve"> mode. </w:t>
-      </w:r>
-    </w:p>
-    <w:p>
-      <w:pPr>
-        <w:pStyle w:val="a3"/>
-        <w:numPr>
-          <w:ilvl w:val="1"/>
-          <w:numId w:val="1"/>
-        </w:numPr>
-        <w:rPr>
-          <w:lang w:val="en-US"/>
-        </w:rPr>
-      </w:pPr>
-      <w:r>
-        <w:rPr>
-          <w:lang w:val="en-US"/>
-        </w:rPr>
-        <w:t xml:space="preserve">High Speed Delay. You can define the delay between shots/triggers. Delay is defined in </w:t>
-      </w:r>
-      <w:proofErr w:type="spellStart"/>
-      <w:r>
-        <w:rPr>
-          <w:lang w:val="en-US"/>
-        </w:rPr>
-        <w:t>ms</w:t>
-      </w:r>
-      <w:proofErr w:type="spellEnd"/>
-      <w:r>
-        <w:rPr>
-          <w:lang w:val="en-US"/>
-        </w:rPr>
-        <w:t xml:space="preserve"> (</w:t>
-      </w:r>
-      <w:proofErr w:type="spellStart"/>
-      <w:r>
-        <w:rPr>
-          <w:lang w:val="en-US"/>
-        </w:rPr>
-        <w:t>Milli</w:t>
-      </w:r>
-      <w:proofErr w:type="spellEnd"/>
-      <w:r>
-        <w:rPr>
-          <w:lang w:val="en-US"/>
-        </w:rPr>
-        <w:t xml:space="preserve"> Seconds).</w:t>
-      </w:r>
-    </w:p>
-    <w:p>
-      <w:pPr>
-        <w:pStyle w:val="a3"/>
-        <w:numPr>
-          <w:ilvl w:val="1"/>
-          <w:numId w:val="1"/>
-        </w:numPr>
-        <w:rPr>
-          <w:lang w:val="en-US"/>
-        </w:rPr>
-      </w:pPr>
-      <w:r>
-        <w:rPr>
-          <w:lang w:val="en-US"/>
-        </w:rPr>
-        <w:t xml:space="preserve">High Speed Limit. You can define the maximum times that the high speed burst mode will trigger. </w:t>
-      </w:r>
-    </w:p>
-    <w:p>
-      <w:pPr>
-        <w:pStyle w:val="a3"/>
-        <w:numPr>
-          <w:ilvl w:val="1"/>
-          <w:numId w:val="1"/>
-        </w:numPr>
-        <w:rPr>
-          <w:lang w:val="en-US"/>
-        </w:rPr>
-      </w:pPr>
-      <w:r>
-        <w:rPr>
-          <w:lang w:val="en-US"/>
-        </w:rPr>
-        <w:t>Shortcut. You can define what the BACK button will do, if pressed for more than 3 seconds.</w:t>
-      </w:r>
-    </w:p>
-    <w:p>
-      <w:pPr>
-        <w:pStyle w:val="a3"/>
-        <w:numPr>
-          <w:ilvl w:val="1"/>
-          <w:numId w:val="1"/>
-        </w:numPr>
-        <w:rPr>
-          <w:lang w:val="en-US"/>
-        </w:rPr>
-      </w:pPr>
-      <w:r>
-        <w:rPr>
-          <w:lang w:val="en-US"/>
-        </w:rPr>
-        <w:t>Buzzer. You can enable or disable the built-in buzzer.</w:t>
-      </w:r>
-    </w:p>
-    <w:p>
-      <w:pPr>
-        <w:pStyle w:val="a3"/>
-        <w:ind w:left="1440"/>
-        <w:rPr>
-          <w:lang w:val="en-US"/>
-        </w:rPr>
-      </w:pPr>
-    </w:p>
-    <w:p>
-      <w:pPr>
-        <w:pStyle w:val="a3"/>
-        <w:numPr>
-          <w:ilvl w:val="0"/>
-          <w:numId w:val="1"/>
-        </w:numPr>
-        <w:rPr>
-          <w:b/>
-          <w:lang w:val="en-US"/>
-        </w:rPr>
-      </w:pPr>
-      <w:r>
-        <w:rPr>
-          <w:b/>
-          <w:lang w:val="en-US"/>
-        </w:rPr>
-        <w:t>Information</w:t>
-      </w:r>
-    </w:p>
-    <w:p>
-      <w:pPr>
-        <w:pStyle w:val="a3"/>
-        <w:numPr>
-          <w:ilvl w:val="1"/>
-          <w:numId w:val="1"/>
-        </w:numPr>
-        <w:rPr>
-          <w:lang w:val="en-US"/>
-        </w:rPr>
-      </w:pPr>
-      <w:r>
-        <w:rPr>
-          <w:lang w:val="en-US"/>
-        </w:rPr>
-        <w:t>Information about the current version and memory status.</w:t>
-      </w:r>
-    </w:p>
-    <w:p>
-      <w:pPr>
-        <w:pStyle w:val="a3"/>
-        <w:ind w:left="1440"/>
-        <w:rPr>
-          <w:lang w:val="en-US"/>
-        </w:rPr>
-      </w:pPr>
-    </w:p>
-    <w:p>
-      <w:pPr>
-        <w:pStyle w:val="a3"/>
-        <w:numPr>
-          <w:ilvl w:val="0"/>
-          <w:numId w:val="1"/>
-        </w:numPr>
-        <w:rPr>
-          <w:b/>
-          <w:lang w:val="en-US"/>
-        </w:rPr>
-      </w:pPr>
-      <w:r>
-        <w:rPr>
-          <w:b/>
-          <w:lang w:val="en-US"/>
-        </w:rPr>
-        <w:t>Factory Reset</w:t>
-      </w:r>
-    </w:p>
-    <w:p>
-      <w:pPr>
-        <w:pStyle w:val="a3"/>
-        <w:numPr>
-          <w:ilvl w:val="1"/>
-          <w:numId w:val="1"/>
-        </w:numPr>
-        <w:rPr>
-          <w:lang w:val="en-US"/>
-        </w:rPr>
-      </w:pPr>
-      <w:r>
-        <w:rPr>
-          <w:lang w:val="en-US"/>
-        </w:rPr>
-        <w:t>You can reset all the settings to factory default</w:t>
+        <w:t xml:space="preserve"> is controlling the contrast of the LCD.</w:t>
+      </w:r>
+    </w:p>
+    <w:p>
+      <w:pPr>
+        <w:jc w:val="both"/>
+        <w:rPr>
+          <w:lang w:val="en-US"/>
+        </w:rPr>
+      </w:pPr>
+    </w:p>
+    <w:p>
+      <w:pPr>
+        <w:jc w:val="both"/>
+        <w:rPr>
+          <w:lang w:val="en-US"/>
+        </w:rPr>
+      </w:pPr>
+      <w:r>
+        <w:rPr>
+          <w:lang w:val="en-US"/>
+        </w:rPr>
+        <w:t>There are two DIP switches near the TRS jack. When in ON state, they activate pull-down resistors on the trigger output (some flash units may need that feature).</w:t>
+      </w:r>
+    </w:p>
+    <w:p>
+      <w:pPr>
+        <w:jc w:val="both"/>
+        <w:rPr>
+          <w:lang w:val="en-US"/>
+        </w:rPr>
+      </w:pPr>
+    </w:p>
+    <w:p>
+      <w:pPr>
+        <w:jc w:val="both"/>
+        <w:rPr>
+          <w:lang w:val="en-US"/>
+        </w:rPr>
+      </w:pPr>
+      <w:r>
+        <w:rPr>
+          <w:lang w:val="en-US"/>
+        </w:rPr>
+        <w:t>Note that when connecting an external trigger, you have to double check for polarity. It’s marked next to the input, the correct pinout</w:t>
       </w:r>
       <w:bookmarkStart w:id="0" w:name="_GoBack"/>
       <w:bookmarkEnd w:id="0"/>
@@ -1332,205 +1804,159 @@
         <w:rPr>
           <w:lang w:val="en-US"/>
         </w:rPr>
-        <w:t xml:space="preserve">s. You have to do that after replacing the firmware or at the first use of the </w:t>
+        <w:t xml:space="preserve"> (+5V, Data, GND).</w:t>
+      </w:r>
+    </w:p>
+    <w:p>
+      <w:pPr>
+        <w:jc w:val="both"/>
+        <w:rPr>
+          <w:lang w:val="en-US"/>
+        </w:rPr>
+      </w:pPr>
+    </w:p>
+    <w:p>
+      <w:pPr>
+        <w:jc w:val="both"/>
+        <w:rPr>
+          <w:lang w:val="en-US"/>
+        </w:rPr>
+      </w:pPr>
+      <w:r>
+        <w:rPr>
+          <w:lang w:val="en-US"/>
+        </w:rPr>
+        <w:t>On the first use of the TriggerAid you have to do a Factory Reset (erasing all memory and stores default/safe values).</w:t>
+      </w:r>
+    </w:p>
+    <w:p>
+      <w:pPr>
+        <w:jc w:val="both"/>
+        <w:rPr>
+          <w:lang w:val="en-US"/>
+        </w:rPr>
+      </w:pPr>
+    </w:p>
+    <w:p>
+      <w:pPr>
+        <w:jc w:val="both"/>
+        <w:rPr>
+          <w:lang w:val="en-US"/>
+        </w:rPr>
+      </w:pPr>
+      <w:r>
+        <w:rPr>
+          <w:lang w:val="en-US"/>
+        </w:rPr>
+        <w:t xml:space="preserve">Latest version of the software is located at </w:t>
+      </w:r>
+      <w:hyperlink r:id="rId8" w:history="1">
+        <w:r>
+          <w:rPr>
+            <w:rStyle w:val="-"/>
+            <w:lang w:val="en-US"/>
+          </w:rPr>
+          <w:t>http://github.com/vegos/TriggerAid</w:t>
+        </w:r>
+      </w:hyperlink>
+      <w:r>
+        <w:rPr>
+          <w:lang w:val="en-US"/>
+        </w:rPr>
+        <w:t>.</w:t>
+      </w:r>
+    </w:p>
+    <w:p>
+      <w:pPr>
+        <w:jc w:val="both"/>
+        <w:rPr>
+          <w:lang w:val="en-US"/>
+        </w:rPr>
+      </w:pPr>
+      <w:r>
+        <w:rPr>
+          <w:lang w:val="en-US"/>
+        </w:rPr>
+        <w:t>More information/photos/</w:t>
       </w:r>
       <w:proofErr w:type="spellStart"/>
       <w:r>
         <w:rPr>
           <w:lang w:val="en-US"/>
         </w:rPr>
-        <w:t>TriggerAid</w:t>
+        <w:t>etc</w:t>
       </w:r>
       <w:proofErr w:type="spellEnd"/>
       <w:r>
         <w:rPr>
           <w:lang w:val="en-US"/>
         </w:rPr>
+        <w:t xml:space="preserve"> you can find at </w:t>
+      </w:r>
+      <w:hyperlink r:id="rId9" w:history="1">
+        <w:r>
+          <w:rPr>
+            <w:rStyle w:val="-"/>
+            <w:lang w:val="en-US"/>
+          </w:rPr>
+          <w:t>http://www.facebook.com/TheTriggerAid</w:t>
+        </w:r>
+      </w:hyperlink>
+      <w:r>
+        <w:rPr>
+          <w:lang w:val="en-US"/>
+        </w:rPr>
         <w:t>.</w:t>
       </w:r>
     </w:p>
     <w:p>
       <w:pPr>
-        <w:rPr>
-          <w:lang w:val="en-US"/>
-        </w:rPr>
-      </w:pPr>
-    </w:p>
-    <w:p>
-      <w:pPr>
-        <w:rPr>
-          <w:lang w:val="en-US"/>
-        </w:rPr>
-      </w:pPr>
-    </w:p>
-    <w:p>
-      <w:pPr>
-        <w:rPr>
-          <w:lang w:val="en-US"/>
-        </w:rPr>
-      </w:pPr>
-      <w:r>
-        <w:rPr>
-          <w:lang w:val="en-US"/>
-        </w:rPr>
-        <w:br w:type="page"/>
-      </w:r>
-    </w:p>
-    <w:p>
-      <w:pPr>
-        <w:rPr>
-          <w:b/>
-          <w:lang w:val="en-US"/>
-        </w:rPr>
-      </w:pPr>
-    </w:p>
-    <w:p>
-      <w:pPr>
-        <w:rPr>
-          <w:b/>
-          <w:lang w:val="en-US"/>
-        </w:rPr>
-      </w:pPr>
-      <w:r>
-        <w:rPr>
-          <w:b/>
-          <w:lang w:val="en-US"/>
-        </w:rPr>
-        <w:t xml:space="preserve">Miscellaneous information about the </w:t>
+        <w:jc w:val="both"/>
+        <w:rPr>
+          <w:lang w:val="en-US"/>
+        </w:rPr>
+      </w:pPr>
+    </w:p>
+    <w:p>
+      <w:pPr>
+        <w:jc w:val="both"/>
+        <w:rPr>
+          <w:lang w:val="en-US"/>
+        </w:rPr>
+      </w:pPr>
+    </w:p>
+    <w:p>
+      <w:pPr>
+        <w:ind w:left="5040"/>
+        <w:rPr>
+          <w:lang w:val="en-US"/>
+        </w:rPr>
+      </w:pPr>
+      <w:r>
+        <w:rPr>
+          <w:lang w:val="en-US"/>
+        </w:rPr>
+        <w:t xml:space="preserve">©2014, Antonis </w:t>
       </w:r>
       <w:proofErr w:type="spellStart"/>
       <w:r>
         <w:rPr>
-          <w:b/>
-          <w:lang w:val="en-US"/>
-        </w:rPr>
-        <w:t>TriggerAid</w:t>
+          <w:lang w:val="en-US"/>
+        </w:rPr>
+        <w:t>Maglaras</w:t>
       </w:r>
       <w:proofErr w:type="spellEnd"/>
       <w:r>
         <w:rPr>
-          <w:b/>
-          <w:lang w:val="en-US"/>
-        </w:rPr>
-        <w:t>.</w:t>
-      </w:r>
-    </w:p>
-    <w:p>
-      <w:pPr>
-        <w:rPr>
-          <w:lang w:val="en-US"/>
-        </w:rPr>
-      </w:pPr>
-      <w:r>
-        <w:rPr>
-          <w:lang w:val="en-US"/>
-        </w:rPr>
-        <w:t>You can power the device with a jack that the positive voltage is on the center pin.</w:t>
-      </w:r>
-    </w:p>
-    <w:p>
-      <w:pPr>
-        <w:rPr>
-          <w:lang w:val="en-US"/>
-        </w:rPr>
-      </w:pPr>
-      <w:r>
-        <w:rPr>
-          <w:lang w:val="en-US"/>
-        </w:rPr>
-        <w:t>It can be powered from 7-18V DC.</w:t>
-      </w:r>
-    </w:p>
-    <w:p>
-      <w:pPr>
-        <w:rPr>
-          <w:lang w:val="en-US"/>
-        </w:rPr>
-      </w:pPr>
-      <w:r>
-        <w:rPr>
-          <w:lang w:val="en-US"/>
-        </w:rPr>
-        <w:t xml:space="preserve">The current consumption is about </w:t>
-      </w:r>
-      <w:r>
-        <w:rPr>
-          <w:lang w:val="en-US"/>
-        </w:rPr>
-        <w:t xml:space="preserve">30mA in standby mode. When using the built-in light trigger or the </w:t>
-      </w:r>
-      <w:proofErr w:type="spellStart"/>
-      <w:r>
-        <w:rPr>
-          <w:lang w:val="en-US"/>
-        </w:rPr>
-        <w:t>timelapse</w:t>
-      </w:r>
-      <w:proofErr w:type="spellEnd"/>
-      <w:r>
-        <w:rPr>
-          <w:lang w:val="en-US"/>
-        </w:rPr>
-        <w:t xml:space="preserve"> mode, the current is about 43mA. When triggered about 50-60mA. In Bulb mode the current is about 60mA (as it stays triggered for a long time). Using an external trigger the current is about the same as built-in light trigger but it depends on the trigger module.</w:t>
-      </w:r>
-    </w:p>
-    <w:p>
-      <w:pPr>
-        <w:rPr>
-          <w:lang w:val="en-US"/>
-        </w:rPr>
-      </w:pPr>
-      <w:r>
-        <w:rPr>
-          <w:lang w:val="en-US"/>
-        </w:rPr>
-        <w:t xml:space="preserve">When you do </w:t>
-      </w:r>
-      <w:proofErr w:type="spellStart"/>
-      <w:r>
-        <w:rPr>
-          <w:lang w:val="en-US"/>
-        </w:rPr>
-        <w:t>timelapse</w:t>
-      </w:r>
-      <w:proofErr w:type="spellEnd"/>
-      <w:r>
-        <w:rPr>
-          <w:lang w:val="en-US"/>
-        </w:rPr>
-        <w:t xml:space="preserve"> or leaving the device for a long time and power consumption matters, you can remove the LCD screen. The consumption goes from 30mA to 15mA in standby (LCD consumes 15mA when you are using a backlit-LCD screen).</w:t>
-      </w:r>
-    </w:p>
-    <w:p>
-      <w:pPr>
-        <w:rPr>
-          <w:lang w:val="en-US"/>
-        </w:rPr>
-      </w:pPr>
-      <w:r>
-        <w:rPr>
-          <w:lang w:val="en-US"/>
-        </w:rPr>
-        <w:t xml:space="preserve">The consumption is calculated by using 8.4V battery (2-cell </w:t>
-      </w:r>
-      <w:proofErr w:type="spellStart"/>
-      <w:r>
-        <w:rPr>
-          <w:lang w:val="en-US"/>
-        </w:rPr>
-        <w:t>LiPO</w:t>
-      </w:r>
-      <w:proofErr w:type="spellEnd"/>
-      <w:r>
-        <w:rPr>
-          <w:lang w:val="en-US"/>
-        </w:rPr>
-        <w:t xml:space="preserve"> batteries are great for long-time autonomy). </w:t>
+          <w:lang w:val="en-US"/>
+        </w:rPr>
+        <w:br/>
+        <w:t xml:space="preserve">    maglaras@gmail.com</w:t>
       </w:r>
     </w:p>
     <w:sectPr>
-      <w:headerReference w:type="default" r:id="rId8"/>
-      <w:footerReference w:type="default" r:id="rId9"/>
+      <w:headerReference w:type="default" r:id="rId10"/>
+      <w:footerReference w:type="default" r:id="rId11"/>
       <w:pgSz w:w="11906" w:h="16838"/>
       <w:pgMar w:top="1440" w:right="1800" w:bottom="1440" w:left="1800" w:header="708" w:footer="708" w:gutter="0"/>
       <w:cols w:space="708"/>
@@ -1574,21 +2000,12 @@
         <w:lang w:val="en-US"/>
       </w:rPr>
     </w:pPr>
-    <w:proofErr w:type="spellStart"/>
     <w:r>
       <w:rPr>
         <w:sz w:val="24"/>
         <w:lang w:val="en-US"/>
       </w:rPr>
-      <w:t>TriggerAid</w:t>
-    </w:r>
-    <w:proofErr w:type="spellEnd"/>
-    <w:r>
-      <w:rPr>
-        <w:sz w:val="24"/>
-        <w:lang w:val="en-US"/>
-      </w:rPr>
-      <w:t xml:space="preserve"> v2</w:t>
+      <w:t>TriggerAid v2</w:t>
     </w:r>
     <w:sdt>
       <w:sdtPr>
@@ -1892,23 +2309,13 @@
         <w:lang w:val="en-US"/>
       </w:rPr>
     </w:pPr>
-    <w:proofErr w:type="spellStart"/>
     <w:r>
       <w:rPr>
         <w:b/>
         <w:sz w:val="40"/>
         <w:lang w:val="en-US"/>
       </w:rPr>
-      <w:t>TriggerAid</w:t>
-    </w:r>
-    <w:proofErr w:type="spellEnd"/>
-    <w:r>
-      <w:rPr>
-        <w:b/>
-        <w:sz w:val="40"/>
-        <w:lang w:val="en-US"/>
-      </w:rPr>
-      <w:t xml:space="preserve"> v2</w:t>
+      <w:t>TriggerAid v2</w:t>
     </w:r>
   </w:p>
 </w:hdr>
@@ -2511,6 +2918,17 @@
     <w:uiPriority w:val="99"/>
     <w:rsid w:val="00F930D9"/>
   </w:style>
+  <w:style w:type="character" w:styleId="-">
+    <w:name w:val="Hyperlink"/>
+    <w:basedOn w:val="a0"/>
+    <w:uiPriority w:val="99"/>
+    <w:unhideWhenUsed/>
+    <w:rsid w:val="00F32455"/>
+    <w:rPr>
+      <w:color w:val="0563C1" w:themeColor="hyperlink"/>
+      <w:u w:val="single"/>
+    </w:rPr>
+  </w:style>
 </w:styles>
 </file>
 

--- a/TriggerAid Manual.docx
+++ b/TriggerAid Manual.docx
@@ -11,6 +11,8 @@
           <w:lang w:val="en-US"/>
         </w:rPr>
       </w:pPr>
+      <w:bookmarkStart w:id="0" w:name="_GoBack"/>
+      <w:bookmarkEnd w:id="0"/>
       <w:r>
         <w:rPr>
           <w:b/>
@@ -99,6 +101,7 @@
     </w:p>
     <w:p>
       <w:pPr>
+        <w:ind w:firstLine="720"/>
         <w:jc w:val="both"/>
         <w:rPr>
           <w:lang w:val="en-US"/>
@@ -121,6 +124,7 @@
     </w:p>
     <w:p>
       <w:pPr>
+        <w:ind w:firstLine="720"/>
         <w:jc w:val="both"/>
         <w:rPr>
           <w:lang w:val="en-US"/>
@@ -157,6 +161,7 @@
     </w:p>
     <w:p>
       <w:pPr>
+        <w:ind w:firstLine="720"/>
         <w:jc w:val="both"/>
         <w:rPr>
           <w:lang w:val="en-US"/>
@@ -1544,6 +1549,13 @@
           <w:lang w:val="en-US"/>
         </w:rPr>
         <w:lastRenderedPageBreak/>
+        <w:br/>
+      </w:r>
+      <w:r>
+        <w:rPr>
+          <w:b/>
+          <w:lang w:val="en-US"/>
+        </w:rPr>
         <w:t>Miscellaneous information about the TriggerAid.</w:t>
       </w:r>
     </w:p>
@@ -1554,11 +1566,67 @@
           <w:lang w:val="en-US"/>
         </w:rPr>
       </w:pPr>
-      <w:r>
-        <w:rPr>
-          <w:lang w:val="en-US"/>
-        </w:rPr>
-        <w:t xml:space="preserve">You can power the device with a </w:t>
+    </w:p>
+    <w:p>
+      <w:pPr>
+        <w:ind w:firstLine="720"/>
+        <w:jc w:val="both"/>
+        <w:rPr>
+          <w:lang w:val="en-US"/>
+        </w:rPr>
+      </w:pPr>
+      <w:r>
+        <w:rPr>
+          <w:lang w:val="en-US"/>
+        </w:rPr>
+        <w:t xml:space="preserve">TriggerAid can trigger a camera via infrared (acts as a remote control for your camera). </w:t>
+      </w:r>
+      <w:r>
+        <w:rPr>
+          <w:lang w:val="en-US"/>
+        </w:rPr>
+        <w:br/>
+        <w:t xml:space="preserve">When using wired connection to your camera, don’t forget to </w:t>
+      </w:r>
+      <w:r>
+        <w:rPr>
+          <w:i/>
+          <w:lang w:val="en-US"/>
+        </w:rPr>
+        <w:t xml:space="preserve">disable </w:t>
+      </w:r>
+      <w:r>
+        <w:rPr>
+          <w:lang w:val="en-US"/>
+        </w:rPr>
+        <w:t>the infrared, as infrared triggered first and the result is lower speed.</w:t>
+      </w:r>
+    </w:p>
+    <w:p>
+      <w:pPr>
+        <w:ind w:firstLine="720"/>
+        <w:jc w:val="both"/>
+        <w:rPr>
+          <w:lang w:val="en-US"/>
+        </w:rPr>
+      </w:pPr>
+      <w:r>
+        <w:rPr>
+          <w:lang w:val="en-US"/>
+        </w:rPr>
+        <w:t xml:space="preserve">To </w:t>
+      </w:r>
+      <w:r>
+        <w:rPr>
+          <w:lang w:val="en-US"/>
+        </w:rPr>
+        <w:t xml:space="preserve">power the device </w:t>
+      </w:r>
+      <w:r>
+        <w:rPr>
+          <w:lang w:val="en-US"/>
+        </w:rPr>
+        <w:t xml:space="preserve">you can use a </w:t>
       </w:r>
       <w:r>
         <w:rPr>
@@ -1590,14 +1658,12 @@
         </w:rPr>
         <w:t>must be on the center pin).</w:t>
       </w:r>
-    </w:p>
-    <w:p>
-      <w:pPr>
-        <w:jc w:val="both"/>
-        <w:rPr>
-          <w:lang w:val="en-US"/>
-        </w:rPr>
-      </w:pPr>
+      <w:r>
+        <w:rPr>
+          <w:lang w:val="en-US"/>
+        </w:rPr>
+        <w:t xml:space="preserve"> </w:t>
+      </w:r>
       <w:r>
         <w:rPr>
           <w:lang w:val="en-US"/>
@@ -1622,17 +1688,16 @@
         </w:rPr>
         <w:t>18V DC.</w:t>
       </w:r>
-    </w:p>
-    <w:p>
-      <w:pPr>
-        <w:jc w:val="both"/>
-        <w:rPr>
-          <w:lang w:val="en-US"/>
-        </w:rPr>
-      </w:pPr>
-    </w:p>
-    <w:p>
-      <w:pPr>
+      <w:r>
+        <w:rPr>
+          <w:lang w:val="en-US"/>
+        </w:rPr>
+        <w:t xml:space="preserve"> </w:t>
+      </w:r>
+    </w:p>
+    <w:p>
+      <w:pPr>
+        <w:ind w:firstLine="720"/>
         <w:jc w:val="both"/>
         <w:rPr>
           <w:lang w:val="en-US"/>
@@ -1665,14 +1730,7 @@
     </w:p>
     <w:p>
       <w:pPr>
-        <w:jc w:val="both"/>
-        <w:rPr>
-          <w:lang w:val="en-US"/>
-        </w:rPr>
-      </w:pPr>
-    </w:p>
-    <w:p>
-      <w:pPr>
+        <w:ind w:firstLine="720"/>
         <w:jc w:val="both"/>
         <w:rPr>
           <w:lang w:val="en-US"/>
@@ -1694,152 +1752,269 @@
         <w:rPr>
           <w:lang w:val="en-US"/>
         </w:rPr>
-        <w:t>lapse or leaving the device for a long time and power consumption matters, you can remove the LCD screen. The consumption goes from 30mA to 15mA in standby (LCD consumes 15mA when you are using a backlit-LCD screen).</w:t>
-      </w:r>
-    </w:p>
-    <w:p>
-      <w:pPr>
-        <w:jc w:val="both"/>
-        <w:rPr>
-          <w:lang w:val="en-US"/>
-        </w:rPr>
-      </w:pPr>
-    </w:p>
-    <w:p>
-      <w:pPr>
-        <w:jc w:val="both"/>
-        <w:rPr>
-          <w:lang w:val="en-US"/>
-        </w:rPr>
-      </w:pPr>
-      <w:r>
-        <w:rPr>
-          <w:lang w:val="en-US"/>
-        </w:rPr>
-        <w:t xml:space="preserve">The consumption is calculated by using 8.4V battery (2-cell LiPO batteries are great for long-time autonomy). </w:t>
-      </w:r>
-    </w:p>
-    <w:p>
-      <w:pPr>
-        <w:jc w:val="both"/>
-        <w:rPr>
-          <w:lang w:val="en-US"/>
-        </w:rPr>
-      </w:pPr>
-    </w:p>
-    <w:p>
-      <w:pPr>
-        <w:jc w:val="both"/>
-        <w:rPr>
-          <w:lang w:val="en-US"/>
-        </w:rPr>
-      </w:pPr>
-      <w:r>
-        <w:rPr>
-          <w:lang w:val="en-US"/>
-        </w:rPr>
-        <w:t xml:space="preserve">Behind the LCD is a </w:t>
+        <w:t xml:space="preserve">lapse or leaving the device </w:t>
+      </w:r>
+      <w:r>
+        <w:rPr>
+          <w:lang w:val="en-US"/>
+        </w:rPr>
+        <w:t xml:space="preserve">powered </w:t>
+      </w:r>
+      <w:r>
+        <w:rPr>
+          <w:lang w:val="en-US"/>
+        </w:rPr>
+        <w:t>for a long time</w:t>
+      </w:r>
+      <w:r>
+        <w:rPr>
+          <w:lang w:val="en-US"/>
+        </w:rPr>
+        <w:t>,</w:t>
+      </w:r>
+      <w:r>
+        <w:rPr>
+          <w:lang w:val="en-US"/>
+        </w:rPr>
+        <w:t xml:space="preserve"> you can remove the LCD screen</w:t>
+      </w:r>
+      <w:r>
+        <w:rPr>
+          <w:lang w:val="en-US"/>
+        </w:rPr>
+        <w:t xml:space="preserve"> for reducing the power consumption</w:t>
+      </w:r>
+      <w:r>
+        <w:rPr>
+          <w:lang w:val="en-US"/>
+        </w:rPr>
+        <w:t xml:space="preserve">. </w:t>
+      </w:r>
+      <w:r>
+        <w:rPr>
+          <w:lang w:val="en-US"/>
+        </w:rPr>
+        <w:t xml:space="preserve">It goes </w:t>
+      </w:r>
+      <w:r>
+        <w:rPr>
+          <w:lang w:val="en-US"/>
+        </w:rPr>
+        <w:t xml:space="preserve">from 30mA to 15mA in standby (LCD </w:t>
+      </w:r>
+      <w:r>
+        <w:rPr>
+          <w:lang w:val="en-US"/>
+        </w:rPr>
+        <w:t xml:space="preserve">needs </w:t>
+      </w:r>
+      <w:r>
+        <w:rPr>
+          <w:lang w:val="en-US"/>
+        </w:rPr>
+        <w:t>15mA when you are using a backlit</w:t>
+      </w:r>
+      <w:r>
+        <w:rPr>
+          <w:lang w:val="en-US"/>
+        </w:rPr>
+        <w:t xml:space="preserve"> display</w:t>
+      </w:r>
+      <w:r>
+        <w:rPr>
+          <w:lang w:val="en-US"/>
+        </w:rPr>
+        <w:t>).</w:t>
+      </w:r>
+    </w:p>
+    <w:p>
+      <w:pPr>
+        <w:ind w:firstLine="720"/>
+        <w:jc w:val="both"/>
+        <w:rPr>
+          <w:lang w:val="en-US"/>
+        </w:rPr>
+      </w:pPr>
+      <w:r>
+        <w:rPr>
+          <w:lang w:val="en-US"/>
+        </w:rPr>
+        <w:t>Note that t</w:t>
+      </w:r>
+      <w:r>
+        <w:rPr>
+          <w:lang w:val="en-US"/>
+        </w:rPr>
+        <w:t xml:space="preserve">he consumption </w:t>
+      </w:r>
+      <w:r>
+        <w:rPr>
+          <w:lang w:val="en-US"/>
+        </w:rPr>
+        <w:t xml:space="preserve">readings are measured </w:t>
+      </w:r>
+      <w:r>
+        <w:rPr>
+          <w:lang w:val="en-US"/>
+        </w:rPr>
+        <w:t xml:space="preserve">by using </w:t>
       </w:r>
       <w:proofErr w:type="gramStart"/>
       <w:r>
         <w:rPr>
           <w:lang w:val="en-US"/>
         </w:rPr>
-        <w:t>trimmer, that</w:t>
+        <w:t>a</w:t>
       </w:r>
       <w:proofErr w:type="gramEnd"/>
       <w:r>
         <w:rPr>
           <w:lang w:val="en-US"/>
         </w:rPr>
-        <w:t xml:space="preserve"> is controlling the contrast of the LCD.</w:t>
-      </w:r>
-    </w:p>
-    <w:p>
-      <w:pPr>
-        <w:jc w:val="both"/>
-        <w:rPr>
-          <w:lang w:val="en-US"/>
-        </w:rPr>
-      </w:pPr>
-    </w:p>
-    <w:p>
-      <w:pPr>
-        <w:jc w:val="both"/>
-        <w:rPr>
-          <w:lang w:val="en-US"/>
-        </w:rPr>
-      </w:pPr>
-      <w:r>
-        <w:rPr>
-          <w:lang w:val="en-US"/>
-        </w:rPr>
-        <w:t>There are two DIP switches near the TRS jack. When in ON state, they activate pull-down resistors on the trigger output (some flash units may need that feature).</w:t>
-      </w:r>
-    </w:p>
-    <w:p>
-      <w:pPr>
-        <w:jc w:val="both"/>
-        <w:rPr>
-          <w:lang w:val="en-US"/>
-        </w:rPr>
-      </w:pPr>
-    </w:p>
-    <w:p>
-      <w:pPr>
-        <w:jc w:val="both"/>
-        <w:rPr>
-          <w:lang w:val="en-US"/>
-        </w:rPr>
-      </w:pPr>
-      <w:r>
-        <w:rPr>
-          <w:lang w:val="en-US"/>
-        </w:rPr>
-        <w:t>Note that when connecting an external trigger, you have to double check for polarity. It’s marked next to the input, the correct pinout</w:t>
-      </w:r>
-      <w:bookmarkStart w:id="0" w:name="_GoBack"/>
-      <w:bookmarkEnd w:id="0"/>
-      <w:r>
-        <w:rPr>
-          <w:lang w:val="en-US"/>
-        </w:rPr>
-        <w:t xml:space="preserve"> (+5V, Data, GND).</w:t>
-      </w:r>
-    </w:p>
-    <w:p>
-      <w:pPr>
-        <w:jc w:val="both"/>
-        <w:rPr>
-          <w:lang w:val="en-US"/>
-        </w:rPr>
-      </w:pPr>
-    </w:p>
-    <w:p>
-      <w:pPr>
-        <w:jc w:val="both"/>
-        <w:rPr>
-          <w:lang w:val="en-US"/>
-        </w:rPr>
-      </w:pPr>
-      <w:r>
-        <w:rPr>
-          <w:lang w:val="en-US"/>
-        </w:rPr>
-        <w:t>On the first use of the TriggerAid you have to do a Factory Reset (erasing all memory and stores default/safe values).</w:t>
-      </w:r>
-    </w:p>
-    <w:p>
-      <w:pPr>
-        <w:jc w:val="both"/>
-        <w:rPr>
-          <w:lang w:val="en-US"/>
-        </w:rPr>
-      </w:pPr>
-    </w:p>
-    <w:p>
-      <w:pPr>
-        <w:jc w:val="both"/>
+        <w:t xml:space="preserve"> </w:t>
+      </w:r>
+      <w:r>
+        <w:rPr>
+          <w:lang w:val="en-US"/>
+        </w:rPr>
+        <w:t>8.4V battery</w:t>
+      </w:r>
+      <w:r>
+        <w:rPr>
+          <w:lang w:val="en-US"/>
+        </w:rPr>
+        <w:t>.</w:t>
+      </w:r>
+      <w:r>
+        <w:rPr>
+          <w:lang w:val="en-US"/>
+        </w:rPr>
+        <w:t xml:space="preserve"> </w:t>
+      </w:r>
+      <w:r>
+        <w:rPr>
+          <w:lang w:val="en-US"/>
+        </w:rPr>
+        <w:br/>
+      </w:r>
+      <w:r>
+        <w:rPr>
+          <w:lang w:val="en-US"/>
+        </w:rPr>
+        <w:t xml:space="preserve">(2-cell LiPO batteries are great for long-time autonomy). </w:t>
+      </w:r>
+    </w:p>
+    <w:p>
+      <w:pPr>
+        <w:ind w:firstLine="720"/>
+        <w:jc w:val="both"/>
+        <w:rPr>
+          <w:lang w:val="en-US"/>
+        </w:rPr>
+      </w:pPr>
+      <w:r>
+        <w:rPr>
+          <w:lang w:val="en-US"/>
+        </w:rPr>
+        <w:t>Behind the LCD is a trimmer</w:t>
+      </w:r>
+      <w:r>
+        <w:rPr>
+          <w:lang w:val="en-US"/>
+        </w:rPr>
+        <w:t xml:space="preserve"> that is controlling the contrast of the LCD.</w:t>
+      </w:r>
+    </w:p>
+    <w:p>
+      <w:pPr>
+        <w:ind w:firstLine="720"/>
+        <w:jc w:val="both"/>
+        <w:rPr>
+          <w:lang w:val="en-US"/>
+        </w:rPr>
+      </w:pPr>
+      <w:r>
+        <w:rPr>
+          <w:lang w:val="en-US"/>
+        </w:rPr>
+        <w:t>There are two DIP switches near the TRS jack. When in ON state, they activate pull-down resistors on the trigger output (some flash units may need that feature</w:t>
+      </w:r>
+      <w:r>
+        <w:rPr>
+          <w:lang w:val="en-US"/>
+        </w:rPr>
+        <w:t xml:space="preserve"> but usually leave them both at OFF position</w:t>
+      </w:r>
+      <w:r>
+        <w:rPr>
+          <w:lang w:val="en-US"/>
+        </w:rPr>
+        <w:t>).</w:t>
+      </w:r>
+    </w:p>
+    <w:p>
+      <w:pPr>
+        <w:ind w:firstLine="720"/>
+        <w:jc w:val="both"/>
+        <w:rPr>
+          <w:lang w:val="en-US"/>
+        </w:rPr>
+      </w:pPr>
+      <w:r>
+        <w:rPr>
+          <w:lang w:val="en-US"/>
+        </w:rPr>
+        <w:t xml:space="preserve">Note that when connecting an external trigger, you have to double check for polarity. </w:t>
+      </w:r>
+      <w:r>
+        <w:rPr>
+          <w:lang w:val="en-US"/>
+        </w:rPr>
+        <w:t>The polarity/pinout (+5V, Data, GND) i</w:t>
+      </w:r>
+      <w:r>
+        <w:rPr>
+          <w:lang w:val="en-US"/>
+        </w:rPr>
+        <w:t>s marked next to the input.</w:t>
+      </w:r>
+    </w:p>
+    <w:p>
+      <w:pPr>
+        <w:ind w:firstLine="720"/>
+        <w:jc w:val="both"/>
+        <w:rPr>
+          <w:lang w:val="en-US"/>
+        </w:rPr>
+      </w:pPr>
+      <w:r>
+        <w:rPr>
+          <w:lang w:val="en-US"/>
+        </w:rPr>
+        <w:t xml:space="preserve">On the first use of the TriggerAid you have to do a </w:t>
+      </w:r>
+      <w:r>
+        <w:rPr>
+          <w:i/>
+          <w:lang w:val="en-US"/>
+        </w:rPr>
+        <w:t>Factory Reset</w:t>
+      </w:r>
+      <w:r>
+        <w:rPr>
+          <w:lang w:val="en-US"/>
+        </w:rPr>
+        <w:t xml:space="preserve"> (erases</w:t>
+      </w:r>
+      <w:r>
+        <w:rPr>
+          <w:lang w:val="en-US"/>
+        </w:rPr>
+        <w:t xml:space="preserve"> all memory and stores default/safe values).</w:t>
+      </w:r>
+    </w:p>
+    <w:p>
+      <w:pPr>
         <w:rPr>
           <w:lang w:val="en-US"/>
         </w:rPr>
@@ -1865,14 +2040,12 @@
         </w:rPr>
         <w:t>.</w:t>
       </w:r>
-    </w:p>
-    <w:p>
-      <w:pPr>
-        <w:jc w:val="both"/>
-        <w:rPr>
-          <w:lang w:val="en-US"/>
-        </w:rPr>
-      </w:pPr>
+      <w:r>
+        <w:rPr>
+          <w:lang w:val="en-US"/>
+        </w:rPr>
+        <w:br/>
+      </w:r>
       <w:r>
         <w:rPr>
           <w:lang w:val="en-US"/>
@@ -1997,6 +2170,15 @@
     <w:pPr>
       <w:pStyle w:val="a5"/>
       <w:rPr>
+        <w:sz w:val="24"/>
+        <w:lang w:val="en-US"/>
+      </w:rPr>
+    </w:pPr>
+  </w:p>
+  <w:p>
+    <w:pPr>
+      <w:pStyle w:val="a5"/>
+      <w:rPr>
         <w:lang w:val="en-US"/>
       </w:rPr>
     </w:pPr>
@@ -2005,7 +2187,7 @@
         <w:sz w:val="24"/>
         <w:lang w:val="en-US"/>
       </w:rPr>
-      <w:t>TriggerAid v2</w:t>
+      <w:t>TriggerAid</w:t>
     </w:r>
     <w:sdt>
       <w:sdtPr>
@@ -2090,7 +2272,7 @@
                                 <w:rPr>
                                   <w:noProof/>
                                 </w:rPr>
-                                <w:t>4</w:t>
+                                <w:t>1</w:t>
                               </w:r>
                               <w:r>
                                 <w:fldChar w:fldCharType="end"/>
@@ -2153,7 +2335,7 @@
                           <w:rPr>
                             <w:noProof/>
                           </w:rPr>
-                          <w:t>4</w:t>
+                          <w:t>1</w:t>
                         </w:r>
                         <w:r>
                           <w:fldChar w:fldCharType="end"/>
@@ -2264,7 +2446,7 @@
           <w:rPr>
             <w:lang w:val="en-US"/>
           </w:rPr>
-          <w:t>B</w:t>
+          <w:t>C</w:t>
         </w:r>
       </w:sdtContent>
     </w:sdt>
@@ -2839,7 +3021,6 @@
   <w:style w:type="character" w:default="1" w:styleId="a0">
     <w:name w:val="Default Paragraph Font"/>
     <w:uiPriority w:val="1"/>
-    <w:semiHidden/>
     <w:unhideWhenUsed/>
   </w:style>
   <w:style w:type="table" w:default="1" w:styleId="a1">

--- a/TriggerAid Manual.docx
+++ b/TriggerAid Manual.docx
@@ -11,8 +11,6 @@
           <w:lang w:val="en-US"/>
         </w:rPr>
       </w:pPr>
-      <w:bookmarkStart w:id="0" w:name="_GoBack"/>
-      <w:bookmarkEnd w:id="0"/>
       <w:r>
         <w:rPr>
           <w:b/>
@@ -134,44 +132,112 @@
         <w:rPr>
           <w:lang w:val="en-US"/>
         </w:rPr>
-        <w:t xml:space="preserve">It can safely trigger a camera or a flash unit. It has two optocouplers for optimum isolation (it uses </w:t>
+        <w:t>It can safely trigger a camera or a flash unit. It has two optocouplers for optimum isolation (MOC3061</w:t>
+      </w:r>
+      <w:r>
+        <w:rPr>
+          <w:lang w:val="en-US"/>
+        </w:rPr>
+        <w:t xml:space="preserve">; they are </w:t>
+      </w:r>
+      <w:r>
+        <w:rPr>
+          <w:lang w:val="en-US"/>
+        </w:rPr>
+        <w:t xml:space="preserve">able to trigger an old flash unit that runs up to </w:t>
+      </w:r>
+      <w:r>
+        <w:rPr>
+          <w:lang w:val="en-US"/>
+        </w:rPr>
+        <w:t>6</w:t>
+      </w:r>
+      <w:r>
+        <w:rPr>
+          <w:lang w:val="en-US"/>
+        </w:rPr>
+        <w:t>00V).</w:t>
+      </w:r>
+      <w:r>
+        <w:rPr>
+          <w:lang w:val="en-US"/>
+        </w:rPr>
+        <w:t xml:space="preserve"> </w:t>
+      </w:r>
+    </w:p>
+    <w:p>
+      <w:pPr>
+        <w:jc w:val="both"/>
+        <w:rPr>
+          <w:lang w:val="en-US"/>
+        </w:rPr>
+      </w:pPr>
+    </w:p>
+    <w:p>
+      <w:pPr>
+        <w:ind w:firstLine="720"/>
+        <w:jc w:val="both"/>
+        <w:rPr>
+          <w:lang w:val="en-US"/>
+        </w:rPr>
+      </w:pPr>
+      <w:r>
+        <w:rPr>
+          <w:lang w:val="en-US"/>
+        </w:rPr>
+        <w:t xml:space="preserve">For connecting the camera and/or flash unit, you can use the </w:t>
+      </w:r>
+      <w:r>
+        <w:rPr>
+          <w:lang w:val="en-US"/>
+        </w:rPr>
+        <w:t xml:space="preserve">TRS </w:t>
+      </w:r>
+      <w:r>
+        <w:rPr>
+          <w:lang w:val="en-US"/>
+        </w:rPr>
+        <w:t xml:space="preserve">3.5mm </w:t>
+      </w:r>
+      <w:r>
+        <w:rPr>
+          <w:lang w:val="en-US"/>
+        </w:rPr>
+        <w:t>jack</w:t>
+      </w:r>
+      <w:r>
+        <w:rPr>
+          <w:lang w:val="en-US"/>
+        </w:rPr>
+        <w:t xml:space="preserve">. It is a stereo jack, with TIP connected to the </w:t>
+      </w:r>
+      <w:proofErr w:type="spellStart"/>
+      <w:r>
+        <w:rPr>
+          <w:lang w:val="en-US"/>
+        </w:rPr>
+        <w:t>optocoupler</w:t>
+      </w:r>
+      <w:proofErr w:type="spellEnd"/>
+      <w:r>
+        <w:rPr>
+          <w:lang w:val="en-US"/>
+        </w:rPr>
+        <w:t>/output #1 (usually Focus) and RING connected to optocouplers/output #2 (usually Shutter). You can wire a jack to trigger two flash units, or two cameras etc</w:t>
       </w:r>
       <w:proofErr w:type="gramStart"/>
       <w:r>
         <w:rPr>
           <w:lang w:val="en-US"/>
         </w:rPr>
-        <w:t>MOC3061, that</w:t>
+        <w:t xml:space="preserve">. </w:t>
       </w:r>
       <w:proofErr w:type="gramEnd"/>
       <w:r>
         <w:rPr>
           <w:lang w:val="en-US"/>
         </w:rPr>
-        <w:t xml:space="preserve"> are able to trigger an old flash unit that runs up to 400V).</w:t>
-      </w:r>
-    </w:p>
-    <w:p>
-      <w:pPr>
-        <w:jc w:val="both"/>
-        <w:rPr>
-          <w:lang w:val="en-US"/>
-        </w:rPr>
-      </w:pPr>
-    </w:p>
-    <w:p>
-      <w:pPr>
-        <w:ind w:firstLine="720"/>
-        <w:jc w:val="both"/>
-        <w:rPr>
-          <w:lang w:val="en-US"/>
-        </w:rPr>
-      </w:pPr>
-      <w:r>
-        <w:rPr>
-          <w:lang w:val="en-US"/>
-        </w:rPr>
-        <w:t>It has a TRS jack, so you can trigger focus and shutter on your camera, or two cameras (with focus/shutter combined), or up to two flash units etc.</w:t>
+        <w:t>DO NOT connect both a camera and a flash unit.</w:t>
       </w:r>
     </w:p>
     <w:p>
@@ -304,21 +370,70 @@
         <w:rPr>
           <w:lang w:val="en-US"/>
         </w:rPr>
-        <w:t>6 Buttons (Reset, Previous/Next/Enter/Back/Shoot).</w:t>
-      </w:r>
-    </w:p>
-    <w:p>
-      <w:pPr>
-        <w:jc w:val="both"/>
-        <w:rPr>
-          <w:lang w:val="en-US"/>
-        </w:rPr>
-      </w:pPr>
-    </w:p>
-    <w:p>
-      <w:pPr>
-        <w:jc w:val="both"/>
-        <w:rPr>
+        <w:t>6 Buttons (Reset, Previous</w:t>
+      </w:r>
+      <w:r>
+        <w:rPr>
+          <w:lang w:val="en-US"/>
+        </w:rPr>
+        <w:t xml:space="preserve">, </w:t>
+      </w:r>
+      <w:r>
+        <w:rPr>
+          <w:lang w:val="en-US"/>
+        </w:rPr>
+        <w:t>Next</w:t>
+      </w:r>
+      <w:r>
+        <w:rPr>
+          <w:lang w:val="en-US"/>
+        </w:rPr>
+        <w:t xml:space="preserve">, </w:t>
+      </w:r>
+      <w:r>
+        <w:rPr>
+          <w:lang w:val="en-US"/>
+        </w:rPr>
+        <w:t>Enter</w:t>
+      </w:r>
+      <w:r>
+        <w:rPr>
+          <w:lang w:val="en-US"/>
+        </w:rPr>
+        <w:t xml:space="preserve">, </w:t>
+      </w:r>
+      <w:r>
+        <w:rPr>
+          <w:lang w:val="en-US"/>
+        </w:rPr>
+        <w:t>Back</w:t>
+      </w:r>
+      <w:r>
+        <w:rPr>
+          <w:lang w:val="en-US"/>
+        </w:rPr>
+        <w:t xml:space="preserve">, </w:t>
+      </w:r>
+      <w:r>
+        <w:rPr>
+          <w:lang w:val="en-US"/>
+        </w:rPr>
+        <w:t>Shoot).</w:t>
+      </w:r>
+    </w:p>
+    <w:p>
+      <w:pPr>
+        <w:jc w:val="both"/>
+        <w:rPr>
+          <w:lang w:val="en-US"/>
+        </w:rPr>
+      </w:pPr>
+    </w:p>
+    <w:p>
+      <w:pPr>
+        <w:jc w:val="both"/>
+        <w:rPr>
+          <w:b/>
           <w:lang w:val="en-US"/>
         </w:rPr>
       </w:pPr>
@@ -328,15 +443,6 @@
         </w:rPr>
         <w:br w:type="page"/>
       </w:r>
-    </w:p>
-    <w:p>
-      <w:pPr>
-        <w:jc w:val="both"/>
-        <w:rPr>
-          <w:b/>
-          <w:lang w:val="en-US"/>
-        </w:rPr>
-      </w:pPr>
       <w:r>
         <w:rPr>
           <w:b/>
@@ -474,7 +580,19 @@
         <w:rPr>
           <w:lang w:val="en-US"/>
         </w:rPr>
-        <w:t>) and the last character indicates if it will be triggered when the reading is more that the threshold (H / High) or lower (L / Low).</w:t>
+        <w:t xml:space="preserve">) and the last character indicates if it will be triggered when the reading is more that the threshold </w:t>
+      </w:r>
+      <w:r>
+        <w:rPr>
+          <w:lang w:val="en-US"/>
+        </w:rPr>
+        <w:br/>
+      </w:r>
+      <w:r>
+        <w:rPr>
+          <w:lang w:val="en-US"/>
+        </w:rPr>
+        <w:t>(H / High) or lower (L / Low).</w:t>
       </w:r>
     </w:p>
     <w:p>
@@ -691,15 +809,269 @@
         <w:rPr>
           <w:lang w:val="en-US"/>
         </w:rPr>
+        <w:t xml:space="preserve">in real-time, </w:t>
+      </w:r>
+      <w:r>
+        <w:rPr>
+          <w:lang w:val="en-US"/>
+        </w:rPr>
+        <w:t>using PREV/NEXT buttons</w:t>
+      </w:r>
+      <w:r>
+        <w:rPr>
+          <w:lang w:val="en-US"/>
+        </w:rPr>
+        <w:t>. S</w:t>
+      </w:r>
+      <w:r>
+        <w:rPr>
+          <w:lang w:val="en-US"/>
+        </w:rPr>
+        <w:t>tart the trigger with ENTER. Exit with BACK.</w:t>
+      </w:r>
+    </w:p>
+    <w:p>
+      <w:pPr>
+        <w:pStyle w:val="a3"/>
+        <w:ind w:left="1440"/>
+        <w:jc w:val="both"/>
+        <w:rPr>
+          <w:lang w:val="en-US"/>
+        </w:rPr>
+      </w:pPr>
+    </w:p>
+    <w:p>
+      <w:pPr>
+        <w:pStyle w:val="a3"/>
+        <w:numPr>
+          <w:ilvl w:val="0"/>
+          <w:numId w:val="1"/>
+        </w:numPr>
+        <w:jc w:val="both"/>
+        <w:rPr>
+          <w:b/>
+          <w:lang w:val="en-US"/>
+        </w:rPr>
+      </w:pPr>
+      <w:r>
+        <w:rPr>
+          <w:b/>
+          <w:lang w:val="en-US"/>
+        </w:rPr>
+        <w:t>Bulb Mode</w:t>
+      </w:r>
+    </w:p>
+    <w:p>
+      <w:pPr>
+        <w:pStyle w:val="a3"/>
+        <w:numPr>
+          <w:ilvl w:val="1"/>
+          <w:numId w:val="1"/>
+        </w:numPr>
+        <w:jc w:val="both"/>
+        <w:rPr>
+          <w:lang w:val="en-US"/>
+        </w:rPr>
+      </w:pPr>
+      <w:r>
+        <w:rPr>
+          <w:lang w:val="en-US"/>
+        </w:rPr>
+        <w:t>On the first line you can see the remaining time of the shoot and if it’s active or not.</w:t>
+      </w:r>
+    </w:p>
+    <w:p>
+      <w:pPr>
+        <w:pStyle w:val="a3"/>
+        <w:numPr>
+          <w:ilvl w:val="1"/>
+          <w:numId w:val="1"/>
+        </w:numPr>
+        <w:jc w:val="both"/>
+        <w:rPr>
+          <w:lang w:val="en-US"/>
+        </w:rPr>
+      </w:pPr>
+      <w:r>
+        <w:rPr>
+          <w:lang w:val="en-US"/>
+        </w:rPr>
+        <w:t>On the second line you can set the exposure (bulb time) from 0 to 300 seconds.</w:t>
+      </w:r>
+    </w:p>
+    <w:p>
+      <w:pPr>
+        <w:ind w:left="1440"/>
+        <w:jc w:val="both"/>
+        <w:rPr>
+          <w:lang w:val="en-US"/>
+        </w:rPr>
+      </w:pPr>
+      <w:r>
+        <w:rPr>
+          <w:lang w:val="en-US"/>
+        </w:rPr>
+        <w:t xml:space="preserve">You can change </w:t>
+      </w:r>
+      <w:r>
+        <w:rPr>
+          <w:lang w:val="en-US"/>
+        </w:rPr>
+        <w:t xml:space="preserve">the exposure/bulb time </w:t>
+      </w:r>
+      <w:r>
+        <w:rPr>
+          <w:lang w:val="en-US"/>
+        </w:rPr>
+        <w:t xml:space="preserve">in real-time, </w:t>
+      </w:r>
+      <w:r>
+        <w:rPr>
+          <w:lang w:val="en-US"/>
+        </w:rPr>
+        <w:t>using PREV/NEXT buttons</w:t>
+      </w:r>
+      <w:r>
+        <w:rPr>
+          <w:lang w:val="en-US"/>
+        </w:rPr>
+        <w:t>. S</w:t>
+      </w:r>
+      <w:r>
+        <w:rPr>
+          <w:lang w:val="en-US"/>
+        </w:rPr>
+        <w:t>tart the trigger with ENTER. Exit with BACK.</w:t>
+      </w:r>
+    </w:p>
+    <w:p>
+      <w:pPr>
+        <w:pStyle w:val="a3"/>
+        <w:ind w:left="1440"/>
+        <w:jc w:val="both"/>
+        <w:rPr>
+          <w:lang w:val="en-US"/>
+        </w:rPr>
+      </w:pPr>
+    </w:p>
+    <w:p>
+      <w:pPr>
+        <w:pStyle w:val="a3"/>
+        <w:numPr>
+          <w:ilvl w:val="0"/>
+          <w:numId w:val="1"/>
+        </w:numPr>
+        <w:jc w:val="both"/>
+        <w:rPr>
+          <w:b/>
+          <w:lang w:val="en-US"/>
+        </w:rPr>
+      </w:pPr>
+      <w:r>
+        <w:rPr>
+          <w:b/>
+          <w:lang w:val="en-US"/>
+        </w:rPr>
+        <w:t>High Speed Burst</w:t>
+      </w:r>
+    </w:p>
+    <w:p>
+      <w:pPr>
+        <w:pStyle w:val="a3"/>
+        <w:numPr>
+          <w:ilvl w:val="1"/>
+          <w:numId w:val="1"/>
+        </w:numPr>
+        <w:jc w:val="both"/>
+        <w:rPr>
+          <w:lang w:val="en-US"/>
+        </w:rPr>
+      </w:pPr>
+      <w:r>
+        <w:rPr>
+          <w:lang w:val="en-US"/>
+        </w:rPr>
+        <w:t>On the first line you can see if it’s enabled or not.</w:t>
+      </w:r>
+    </w:p>
+    <w:p>
+      <w:pPr>
+        <w:pStyle w:val="a3"/>
+        <w:numPr>
+          <w:ilvl w:val="1"/>
+          <w:numId w:val="1"/>
+        </w:numPr>
+        <w:jc w:val="both"/>
+        <w:rPr>
+          <w:lang w:val="en-US"/>
+        </w:rPr>
+      </w:pPr>
+      <w:r>
+        <w:rPr>
+          <w:lang w:val="en-US"/>
+        </w:rPr>
+        <w:t xml:space="preserve">On the second line you can set the interval (in </w:t>
+      </w:r>
+      <w:proofErr w:type="spellStart"/>
+      <w:r>
+        <w:rPr>
+          <w:lang w:val="en-US"/>
+        </w:rPr>
+        <w:t>ms</w:t>
+      </w:r>
+      <w:proofErr w:type="spellEnd"/>
+      <w:r>
+        <w:rPr>
+          <w:lang w:val="en-US"/>
+        </w:rPr>
+        <w:t xml:space="preserve"> / </w:t>
+      </w:r>
+      <w:r>
+        <w:rPr>
+          <w:lang w:val="en-US"/>
+        </w:rPr>
+        <w:t>milliseconds</w:t>
+      </w:r>
+      <w:r>
+        <w:rPr>
+          <w:lang w:val="en-US"/>
+        </w:rPr>
+        <w:t>).</w:t>
+      </w:r>
+    </w:p>
+    <w:p>
+      <w:pPr>
+        <w:ind w:left="1440"/>
+        <w:jc w:val="both"/>
+        <w:rPr>
+          <w:lang w:val="en-US"/>
+        </w:rPr>
+      </w:pPr>
+      <w:r>
+        <w:rPr>
+          <w:lang w:val="en-US"/>
+        </w:rPr>
+        <w:t xml:space="preserve">You can change </w:t>
+      </w:r>
+      <w:r>
+        <w:rPr>
+          <w:lang w:val="en-US"/>
+        </w:rPr>
+        <w:t xml:space="preserve">the interval </w:t>
+      </w:r>
+      <w:r>
+        <w:rPr>
+          <w:lang w:val="en-US"/>
+        </w:rPr>
         <w:t>using PREV/NEXT buttons and you can start the trigger with ENTER. Exit with BACK.</w:t>
       </w:r>
     </w:p>
     <w:p>
       <w:pPr>
         <w:pStyle w:val="a3"/>
-        <w:ind w:left="1440"/>
-        <w:jc w:val="both"/>
-        <w:rPr>
+        <w:jc w:val="both"/>
+        <w:rPr>
+          <w:b/>
           <w:lang w:val="en-US"/>
         </w:rPr>
       </w:pPr>
@@ -722,7 +1094,7 @@
           <w:b/>
           <w:lang w:val="en-US"/>
         </w:rPr>
-        <w:t>Bulb Mode</w:t>
+        <w:t>Setup Parameters</w:t>
       </w:r>
     </w:p>
     <w:p>
@@ -741,7 +1113,62 @@
         <w:rPr>
           <w:lang w:val="en-US"/>
         </w:rPr>
-        <w:t>On the first line you can see the remaining time of the shoot and if it’s active or not.</w:t>
+        <w:t xml:space="preserve">Pre Focus. </w:t>
+      </w:r>
+      <w:r>
+        <w:rPr>
+          <w:lang w:val="en-US"/>
+        </w:rPr>
+        <w:t xml:space="preserve">You can enable or disable the pre-focus delay. </w:t>
+      </w:r>
+      <w:r>
+        <w:rPr>
+          <w:lang w:val="en-US"/>
+        </w:rPr>
+        <w:t xml:space="preserve">If </w:t>
+      </w:r>
+      <w:r>
+        <w:rPr>
+          <w:lang w:val="en-US"/>
+        </w:rPr>
+        <w:t>it</w:t>
+      </w:r>
+      <w:r>
+        <w:rPr>
+          <w:lang w:val="en-US"/>
+        </w:rPr>
+        <w:t>’s enabled, when you start a trigger mode, the TriggerAid will trigger the focus on your camera. It works only with wired camera connection.</w:t>
+      </w:r>
+      <w:r>
+        <w:rPr>
+          <w:lang w:val="en-US"/>
+        </w:rPr>
+        <w:t xml:space="preserve"> Except that some cameras needs the focus to be triggered before exposure, it also helps lowering the </w:t>
+      </w:r>
+      <w:r>
+        <w:rPr>
+          <w:lang w:val="en-US"/>
+        </w:rPr>
+        <w:br/>
+        <w:t>shutter-lag</w:t>
+      </w:r>
+      <w:r>
+        <w:rPr>
+          <w:lang w:val="en-US"/>
+        </w:rPr>
+        <w:t xml:space="preserve"> of the camera</w:t>
+      </w:r>
+      <w:r>
+        <w:rPr>
+          <w:lang w:val="en-US"/>
+        </w:rPr>
+        <w:t>.</w:t>
+      </w:r>
+      <w:r>
+        <w:rPr>
+          <w:lang w:val="en-US"/>
+        </w:rPr>
+        <w:t xml:space="preserve"> But you have to disable it when you are connecting a flash unit.</w:t>
       </w:r>
     </w:p>
     <w:p>
@@ -760,40 +1187,476 @@
         <w:rPr>
           <w:lang w:val="en-US"/>
         </w:rPr>
-        <w:t>On the second line you can set the exposure (bulb time) from 0 to 300 seconds.</w:t>
-      </w:r>
-    </w:p>
-    <w:p>
-      <w:pPr>
-        <w:ind w:left="1440"/>
-        <w:jc w:val="both"/>
-        <w:rPr>
-          <w:lang w:val="en-US"/>
-        </w:rPr>
-      </w:pPr>
-      <w:r>
-        <w:rPr>
-          <w:lang w:val="en-US"/>
-        </w:rPr>
-        <w:t xml:space="preserve">You can change </w:t>
-      </w:r>
-      <w:r>
-        <w:rPr>
-          <w:lang w:val="en-US"/>
-        </w:rPr>
-        <w:t xml:space="preserve">the exposure/bulb time </w:t>
-      </w:r>
-      <w:r>
-        <w:rPr>
-          <w:lang w:val="en-US"/>
-        </w:rPr>
-        <w:t>using PREV/NEXT buttons and you can start the trigger with ENTER. Exit with BACK.</w:t>
-      </w:r>
-    </w:p>
-    <w:p>
-      <w:pPr>
-        <w:pStyle w:val="a3"/>
-        <w:ind w:left="1440"/>
+        <w:t xml:space="preserve">Wired Triggers. You can select which trigger outputs </w:t>
+      </w:r>
+      <w:r>
+        <w:rPr>
+          <w:lang w:val="en-US"/>
+        </w:rPr>
+        <w:t xml:space="preserve">(optocouplers) </w:t>
+      </w:r>
+      <w:r>
+        <w:rPr>
+          <w:lang w:val="en-US"/>
+        </w:rPr>
+        <w:t xml:space="preserve">are enabled or not. First only (usually Focus), Second only (usually Shoot), </w:t>
+      </w:r>
+      <w:proofErr w:type="gramStart"/>
+      <w:r>
+        <w:rPr>
+          <w:lang w:val="en-US"/>
+        </w:rPr>
+        <w:t>Both</w:t>
+      </w:r>
+      <w:proofErr w:type="gramEnd"/>
+      <w:r>
+        <w:rPr>
+          <w:lang w:val="en-US"/>
+        </w:rPr>
+        <w:t xml:space="preserve"> or None. </w:t>
+      </w:r>
+      <w:r>
+        <w:rPr>
+          <w:lang w:val="en-US"/>
+        </w:rPr>
+        <w:t xml:space="preserve">Use the </w:t>
+      </w:r>
+      <w:proofErr w:type="gramStart"/>
+      <w:r>
+        <w:rPr>
+          <w:lang w:val="en-US"/>
+        </w:rPr>
+        <w:t>None</w:t>
+      </w:r>
+      <w:proofErr w:type="gramEnd"/>
+      <w:r>
+        <w:rPr>
+          <w:lang w:val="en-US"/>
+        </w:rPr>
+        <w:t xml:space="preserve"> when you are using </w:t>
+      </w:r>
+      <w:r>
+        <w:rPr>
+          <w:lang w:val="en-US"/>
+        </w:rPr>
+        <w:t xml:space="preserve">only </w:t>
+      </w:r>
+      <w:r>
+        <w:rPr>
+          <w:lang w:val="en-US"/>
+        </w:rPr>
+        <w:t>IR connection to your camera.</w:t>
+      </w:r>
+    </w:p>
+    <w:p>
+      <w:pPr>
+        <w:pStyle w:val="a3"/>
+        <w:numPr>
+          <w:ilvl w:val="1"/>
+          <w:numId w:val="1"/>
+        </w:numPr>
+        <w:jc w:val="both"/>
+        <w:rPr>
+          <w:lang w:val="en-US"/>
+        </w:rPr>
+      </w:pPr>
+      <w:r>
+        <w:rPr>
+          <w:lang w:val="en-US"/>
+        </w:rPr>
+        <w:t>Infrared Trigger. You can select the brand of your camera. Olympus, Pentax, Canon, Nikon, Sony, or Disable.</w:t>
+      </w:r>
+      <w:r>
+        <w:rPr>
+          <w:lang w:val="en-US"/>
+        </w:rPr>
+        <w:t xml:space="preserve"> Disable if not using.</w:t>
+      </w:r>
+    </w:p>
+    <w:p>
+      <w:pPr>
+        <w:pStyle w:val="a3"/>
+        <w:numPr>
+          <w:ilvl w:val="1"/>
+          <w:numId w:val="1"/>
+        </w:numPr>
+        <w:jc w:val="both"/>
+        <w:rPr>
+          <w:lang w:val="en-US"/>
+        </w:rPr>
+      </w:pPr>
+      <w:r>
+        <w:rPr>
+          <w:lang w:val="en-US"/>
+        </w:rPr>
+        <w:t>Light Trigger on HIGH/LOW. You can select the default value from HIGH to LOW.</w:t>
+      </w:r>
+    </w:p>
+    <w:p>
+      <w:pPr>
+        <w:pStyle w:val="a3"/>
+        <w:numPr>
+          <w:ilvl w:val="1"/>
+          <w:numId w:val="1"/>
+        </w:numPr>
+        <w:jc w:val="both"/>
+        <w:rPr>
+          <w:lang w:val="en-US"/>
+        </w:rPr>
+      </w:pPr>
+      <w:r>
+        <w:rPr>
+          <w:lang w:val="en-US"/>
+        </w:rPr>
+        <w:t>External Trigger on HIGH/LOW. You can select the default value from HIGH to LOW.</w:t>
+      </w:r>
+    </w:p>
+    <w:p>
+      <w:pPr>
+        <w:pStyle w:val="a3"/>
+        <w:numPr>
+          <w:ilvl w:val="1"/>
+          <w:numId w:val="1"/>
+        </w:numPr>
+        <w:jc w:val="both"/>
+        <w:rPr>
+          <w:lang w:val="en-US"/>
+        </w:rPr>
+      </w:pPr>
+      <w:r>
+        <w:rPr>
+          <w:lang w:val="en-US"/>
+        </w:rPr>
+        <w:t xml:space="preserve">Pre Shoot Delay. You can define a delay which executed </w:t>
+      </w:r>
+      <w:r>
+        <w:rPr>
+          <w:b/>
+          <w:lang w:val="en-US"/>
+        </w:rPr>
+        <w:t>before</w:t>
+      </w:r>
+      <w:r>
+        <w:rPr>
+          <w:lang w:val="en-US"/>
+        </w:rPr>
+        <w:t xml:space="preserve"> taking the shot, after trigger. In milliseconds.</w:t>
+      </w:r>
+    </w:p>
+    <w:p>
+      <w:pPr>
+        <w:pStyle w:val="a3"/>
+        <w:numPr>
+          <w:ilvl w:val="1"/>
+          <w:numId w:val="1"/>
+        </w:numPr>
+        <w:jc w:val="both"/>
+        <w:rPr>
+          <w:lang w:val="en-US"/>
+        </w:rPr>
+      </w:pPr>
+      <w:r>
+        <w:rPr>
+          <w:lang w:val="en-US"/>
+        </w:rPr>
+        <w:t>Shutter Delay. You can define the delay which the trigger will stay enabled. A value of 250ms works with most cameras</w:t>
+      </w:r>
+      <w:r>
+        <w:rPr>
+          <w:lang w:val="en-US"/>
+        </w:rPr>
+        <w:t xml:space="preserve"> and/or flashes</w:t>
+      </w:r>
+      <w:r>
+        <w:rPr>
+          <w:lang w:val="en-US"/>
+        </w:rPr>
+        <w:t xml:space="preserve">. Very low values may not work with your </w:t>
+      </w:r>
+      <w:r>
+        <w:rPr>
+          <w:lang w:val="en-US"/>
+        </w:rPr>
+        <w:t>camera or flash, but you can do a trial-and-error-procedure to find out the optimal for your setup.</w:t>
+      </w:r>
+    </w:p>
+    <w:p>
+      <w:pPr>
+        <w:pStyle w:val="a3"/>
+        <w:numPr>
+          <w:ilvl w:val="1"/>
+          <w:numId w:val="1"/>
+        </w:numPr>
+        <w:jc w:val="both"/>
+        <w:rPr>
+          <w:lang w:val="en-US"/>
+        </w:rPr>
+      </w:pPr>
+      <w:r>
+        <w:rPr>
+          <w:lang w:val="en-US"/>
+        </w:rPr>
+        <w:t xml:space="preserve">After Shot Delay. You can define a delay which is executed </w:t>
+      </w:r>
+      <w:r>
+        <w:rPr>
+          <w:b/>
+          <w:lang w:val="en-US"/>
+        </w:rPr>
+        <w:t xml:space="preserve">after </w:t>
+      </w:r>
+      <w:r>
+        <w:rPr>
+          <w:lang w:val="en-US"/>
+        </w:rPr>
+        <w:t xml:space="preserve">the shot. </w:t>
+      </w:r>
+    </w:p>
+    <w:p>
+      <w:pPr>
+        <w:pStyle w:val="a3"/>
+        <w:numPr>
+          <w:ilvl w:val="1"/>
+          <w:numId w:val="1"/>
+        </w:numPr>
+        <w:jc w:val="both"/>
+        <w:rPr>
+          <w:lang w:val="en-US"/>
+        </w:rPr>
+      </w:pPr>
+      <w:r>
+        <w:rPr>
+          <w:lang w:val="en-US"/>
+        </w:rPr>
+        <w:t>Time Lapse Exposure. You can define how much the exposure will be for the time</w:t>
+      </w:r>
+      <w:r>
+        <w:rPr>
+          <w:lang w:val="en-US"/>
+        </w:rPr>
+        <w:t>-</w:t>
+      </w:r>
+      <w:r>
+        <w:rPr>
+          <w:lang w:val="en-US"/>
+        </w:rPr>
+        <w:t>lapse mode. This is how the shutter/trigger will stay active on time</w:t>
+      </w:r>
+      <w:r>
+        <w:rPr>
+          <w:lang w:val="en-US"/>
+        </w:rPr>
+        <w:t>-</w:t>
+      </w:r>
+      <w:r>
+        <w:rPr>
+          <w:lang w:val="en-US"/>
+        </w:rPr>
+        <w:t>lapse mode.</w:t>
+      </w:r>
+    </w:p>
+    <w:p>
+      <w:pPr>
+        <w:pStyle w:val="a3"/>
+        <w:numPr>
+          <w:ilvl w:val="1"/>
+          <w:numId w:val="1"/>
+        </w:numPr>
+        <w:jc w:val="both"/>
+        <w:rPr>
+          <w:lang w:val="en-US"/>
+        </w:rPr>
+      </w:pPr>
+      <w:r>
+        <w:rPr>
+          <w:lang w:val="en-US"/>
+        </w:rPr>
+        <w:t>Time Lapse Interval. You can define the time between shots in seconds (interval) for the time</w:t>
+      </w:r>
+      <w:r>
+        <w:rPr>
+          <w:lang w:val="en-US"/>
+        </w:rPr>
+        <w:t>-</w:t>
+      </w:r>
+      <w:r>
+        <w:rPr>
+          <w:lang w:val="en-US"/>
+        </w:rPr>
+        <w:t xml:space="preserve">lapse mode. </w:t>
+      </w:r>
+    </w:p>
+    <w:p>
+      <w:pPr>
+        <w:pStyle w:val="a3"/>
+        <w:numPr>
+          <w:ilvl w:val="1"/>
+          <w:numId w:val="1"/>
+        </w:numPr>
+        <w:jc w:val="both"/>
+        <w:rPr>
+          <w:lang w:val="en-US"/>
+        </w:rPr>
+      </w:pPr>
+      <w:r>
+        <w:rPr>
+          <w:lang w:val="en-US"/>
+        </w:rPr>
+        <w:t xml:space="preserve">High Speed Delay. You can define the delay between shots/triggers. Delay is defined in </w:t>
+      </w:r>
+      <w:proofErr w:type="spellStart"/>
+      <w:r>
+        <w:rPr>
+          <w:lang w:val="en-US"/>
+        </w:rPr>
+        <w:t>ms</w:t>
+      </w:r>
+      <w:proofErr w:type="spellEnd"/>
+      <w:r>
+        <w:rPr>
+          <w:lang w:val="en-US"/>
+        </w:rPr>
+        <w:t xml:space="preserve"> (</w:t>
+      </w:r>
+      <w:r>
+        <w:rPr>
+          <w:lang w:val="en-US"/>
+        </w:rPr>
+        <w:t>millis</w:t>
+      </w:r>
+      <w:r>
+        <w:rPr>
+          <w:lang w:val="en-US"/>
+        </w:rPr>
+        <w:t>econds).</w:t>
+      </w:r>
+    </w:p>
+    <w:p>
+      <w:pPr>
+        <w:pStyle w:val="a3"/>
+        <w:numPr>
+          <w:ilvl w:val="1"/>
+          <w:numId w:val="1"/>
+        </w:numPr>
+        <w:jc w:val="both"/>
+        <w:rPr>
+          <w:lang w:val="en-US"/>
+        </w:rPr>
+      </w:pPr>
+      <w:r>
+        <w:rPr>
+          <w:lang w:val="en-US"/>
+        </w:rPr>
+        <w:t xml:space="preserve">High Speed Limit. You can define the maximum times that the high speed burst mode will trigger. </w:t>
+      </w:r>
+    </w:p>
+    <w:p>
+      <w:pPr>
+        <w:pStyle w:val="a3"/>
+        <w:numPr>
+          <w:ilvl w:val="1"/>
+          <w:numId w:val="1"/>
+        </w:numPr>
+        <w:jc w:val="both"/>
+        <w:rPr>
+          <w:lang w:val="en-US"/>
+        </w:rPr>
+      </w:pPr>
+      <w:r>
+        <w:rPr>
+          <w:lang w:val="en-US"/>
+        </w:rPr>
+        <w:t>Shortcut. You can define what the BACK button will do, if pressed for more than 3 seconds.</w:t>
+      </w:r>
+    </w:p>
+    <w:p>
+      <w:pPr>
+        <w:pStyle w:val="a3"/>
+        <w:numPr>
+          <w:ilvl w:val="1"/>
+          <w:numId w:val="1"/>
+        </w:numPr>
+        <w:jc w:val="both"/>
+        <w:rPr>
+          <w:lang w:val="en-US"/>
+        </w:rPr>
+      </w:pPr>
+      <w:r>
+        <w:rPr>
+          <w:lang w:val="en-US"/>
+        </w:rPr>
+        <w:t>Buzzer. You can enable or disable the built-in buzzer.</w:t>
+      </w:r>
+    </w:p>
+    <w:p>
+      <w:pPr>
+        <w:pStyle w:val="a3"/>
+        <w:numPr>
+          <w:ilvl w:val="1"/>
+          <w:numId w:val="1"/>
+        </w:numPr>
+        <w:jc w:val="both"/>
+        <w:rPr>
+          <w:lang w:val="en-US"/>
+        </w:rPr>
+      </w:pPr>
+      <w:r>
+        <w:rPr>
+          <w:lang w:val="en-US"/>
+        </w:rPr>
+        <w:t xml:space="preserve">Buzzer Time: You can set the time that the buzzer will sound (in </w:t>
+      </w:r>
+      <w:proofErr w:type="spellStart"/>
+      <w:r>
+        <w:rPr>
+          <w:lang w:val="en-US"/>
+        </w:rPr>
+        <w:t>ms</w:t>
+      </w:r>
+      <w:proofErr w:type="spellEnd"/>
+      <w:r>
+        <w:rPr>
+          <w:lang w:val="en-US"/>
+        </w:rPr>
+        <w:t>).</w:t>
+      </w:r>
+    </w:p>
+    <w:p>
+      <w:pPr>
+        <w:pStyle w:val="a3"/>
+        <w:numPr>
+          <w:ilvl w:val="1"/>
+          <w:numId w:val="1"/>
+        </w:numPr>
+        <w:jc w:val="both"/>
+        <w:rPr>
+          <w:lang w:val="en-US"/>
+        </w:rPr>
+      </w:pPr>
+      <w:r>
+        <w:rPr>
+          <w:lang w:val="en-US"/>
+        </w:rPr>
+        <w:t xml:space="preserve">Button Delay. You can set the delay time when a button is pressed (in </w:t>
+      </w:r>
+      <w:proofErr w:type="spellStart"/>
+      <w:r>
+        <w:rPr>
+          <w:lang w:val="en-US"/>
+        </w:rPr>
+        <w:t>ms</w:t>
+      </w:r>
+      <w:proofErr w:type="spellEnd"/>
+      <w:r>
+        <w:rPr>
+          <w:lang w:val="en-US"/>
+        </w:rPr>
+        <w:t>).</w:t>
+      </w:r>
+    </w:p>
+    <w:p>
+      <w:pPr>
+        <w:ind w:left="1080"/>
         <w:jc w:val="both"/>
         <w:rPr>
           <w:lang w:val="en-US"/>
@@ -818,7 +1681,7 @@
           <w:b/>
           <w:lang w:val="en-US"/>
         </w:rPr>
-        <w:t>High Speed Burst</w:t>
+        <w:t>Information</w:t>
       </w:r>
     </w:p>
     <w:p>
@@ -837,7 +1700,85 @@
         <w:rPr>
           <w:lang w:val="en-US"/>
         </w:rPr>
-        <w:t>On the first line you can see if it’s enabled or not.</w:t>
+        <w:t xml:space="preserve">Information about the device. It displays the </w:t>
+      </w:r>
+      <w:r>
+        <w:rPr>
+          <w:lang w:val="en-US"/>
+        </w:rPr>
+        <w:t>current version</w:t>
+      </w:r>
+      <w:r>
+        <w:rPr>
+          <w:lang w:val="en-US"/>
+        </w:rPr>
+        <w:t xml:space="preserve">, the memory status </w:t>
+      </w:r>
+      <w:r>
+        <w:rPr>
+          <w:lang w:val="en-US"/>
+        </w:rPr>
+        <w:t xml:space="preserve">and </w:t>
+      </w:r>
+      <w:r>
+        <w:rPr>
+          <w:lang w:val="en-US"/>
+        </w:rPr>
+        <w:t xml:space="preserve">the voltage (it should be 5V / </w:t>
+      </w:r>
+      <w:proofErr w:type="gramStart"/>
+      <w:r>
+        <w:rPr>
+          <w:lang w:val="en-US"/>
+        </w:rPr>
+        <w:t>It</w:t>
+      </w:r>
+      <w:proofErr w:type="gramEnd"/>
+      <w:r>
+        <w:rPr>
+          <w:lang w:val="en-US"/>
+        </w:rPr>
+        <w:t xml:space="preserve"> measures the voltage of the device, not the battery).</w:t>
+      </w:r>
+    </w:p>
+    <w:p>
+      <w:pPr>
+        <w:ind w:left="1080"/>
+        <w:jc w:val="both"/>
+        <w:rPr>
+          <w:lang w:val="en-US"/>
+        </w:rPr>
+      </w:pPr>
+    </w:p>
+    <w:p>
+      <w:pPr>
+        <w:ind w:left="1080"/>
+        <w:jc w:val="both"/>
+        <w:rPr>
+          <w:lang w:val="en-US"/>
+        </w:rPr>
+      </w:pPr>
+    </w:p>
+    <w:p>
+      <w:pPr>
+        <w:pStyle w:val="a3"/>
+        <w:numPr>
+          <w:ilvl w:val="0"/>
+          <w:numId w:val="1"/>
+        </w:numPr>
+        <w:jc w:val="both"/>
+        <w:rPr>
+          <w:b/>
+          <w:lang w:val="en-US"/>
+        </w:rPr>
+      </w:pPr>
+      <w:r>
+        <w:rPr>
+          <w:b/>
+          <w:lang w:val="en-US"/>
+        </w:rPr>
+        <w:lastRenderedPageBreak/>
+        <w:t>Factory Reset</w:t>
       </w:r>
     </w:p>
     <w:p>
@@ -856,7 +1797,73 @@
         <w:rPr>
           <w:lang w:val="en-US"/>
         </w:rPr>
-        <w:t xml:space="preserve">On the second line you can set the interval (in </w:t>
+        <w:t xml:space="preserve">You can reset all the settings to factory defaults. You have to do that after replacing the firmware or at </w:t>
+      </w:r>
+      <w:r>
+        <w:rPr>
+          <w:lang w:val="en-US"/>
+        </w:rPr>
+        <w:t>the first use of the TriggerAid.</w:t>
+      </w:r>
+      <w:bookmarkStart w:id="0" w:name="_GoBack"/>
+      <w:bookmarkEnd w:id="0"/>
+    </w:p>
+    <w:p>
+      <w:pPr>
+        <w:jc w:val="both"/>
+        <w:rPr>
+          <w:b/>
+          <w:lang w:val="en-US"/>
+        </w:rPr>
+      </w:pPr>
+    </w:p>
+    <w:p>
+      <w:pPr>
+        <w:jc w:val="both"/>
+        <w:rPr>
+          <w:b/>
+          <w:lang w:val="en-US"/>
+        </w:rPr>
+      </w:pPr>
+    </w:p>
+    <w:p>
+      <w:pPr>
+        <w:jc w:val="both"/>
+        <w:rPr>
+          <w:b/>
+          <w:lang w:val="en-US"/>
+        </w:rPr>
+      </w:pPr>
+      <w:r>
+        <w:rPr>
+          <w:b/>
+          <w:lang w:val="en-US"/>
+        </w:rPr>
+        <w:t>Default Values / Settings when Factory Reset</w:t>
+      </w:r>
+    </w:p>
+    <w:p>
+      <w:pPr>
+        <w:pStyle w:val="a3"/>
+        <w:numPr>
+          <w:ilvl w:val="0"/>
+          <w:numId w:val="1"/>
+        </w:numPr>
+        <w:rPr>
+          <w:lang w:val="en-US"/>
+        </w:rPr>
+      </w:pPr>
+      <w:r>
+        <w:rPr>
+          <w:lang w:val="en-US"/>
+        </w:rPr>
+        <w:t>Pre Delay: 0</w:t>
+      </w:r>
+      <w:r>
+        <w:rPr>
+          <w:lang w:val="en-US"/>
+        </w:rPr>
+        <w:t xml:space="preserve"> </w:t>
       </w:r>
       <w:proofErr w:type="spellStart"/>
       <w:r>
@@ -866,55 +1873,323 @@
         <w:t>ms</w:t>
       </w:r>
       <w:proofErr w:type="spellEnd"/>
-      <w:r>
-        <w:rPr>
-          <w:lang w:val="en-US"/>
-        </w:rPr>
-        <w:t xml:space="preserve"> / </w:t>
-      </w:r>
-      <w:r>
-        <w:rPr>
-          <w:lang w:val="en-US"/>
-        </w:rPr>
-        <w:t>milliseconds</w:t>
-      </w:r>
-      <w:r>
-        <w:rPr>
-          <w:lang w:val="en-US"/>
-        </w:rPr>
-        <w:t>).</w:t>
-      </w:r>
-    </w:p>
-    <w:p>
-      <w:pPr>
-        <w:ind w:left="1440"/>
-        <w:jc w:val="both"/>
-        <w:rPr>
-          <w:lang w:val="en-US"/>
-        </w:rPr>
-      </w:pPr>
-      <w:r>
-        <w:rPr>
-          <w:lang w:val="en-US"/>
-        </w:rPr>
-        <w:t xml:space="preserve">You can change </w:t>
-      </w:r>
-      <w:r>
-        <w:rPr>
-          <w:lang w:val="en-US"/>
-        </w:rPr>
-        <w:t xml:space="preserve">the interval </w:t>
-      </w:r>
-      <w:r>
-        <w:rPr>
-          <w:lang w:val="en-US"/>
-        </w:rPr>
-        <w:t>using PREV/NEXT buttons and you can start the trigger with ENTER. Exit with BACK.</w:t>
-      </w:r>
-    </w:p>
-    <w:p>
-      <w:pPr>
-        <w:pStyle w:val="a3"/>
+    </w:p>
+    <w:p>
+      <w:pPr>
+        <w:pStyle w:val="a3"/>
+        <w:numPr>
+          <w:ilvl w:val="0"/>
+          <w:numId w:val="1"/>
+        </w:numPr>
+        <w:rPr>
+          <w:lang w:val="en-US"/>
+        </w:rPr>
+      </w:pPr>
+      <w:r>
+        <w:rPr>
+          <w:lang w:val="en-US"/>
+        </w:rPr>
+        <w:t>Shutter Delay: 250</w:t>
+      </w:r>
+      <w:r>
+        <w:rPr>
+          <w:lang w:val="en-US"/>
+        </w:rPr>
+        <w:t xml:space="preserve"> </w:t>
+      </w:r>
+      <w:proofErr w:type="spellStart"/>
+      <w:r>
+        <w:rPr>
+          <w:lang w:val="en-US"/>
+        </w:rPr>
+        <w:t>ms</w:t>
+      </w:r>
+      <w:proofErr w:type="spellEnd"/>
+    </w:p>
+    <w:p>
+      <w:pPr>
+        <w:pStyle w:val="a3"/>
+        <w:numPr>
+          <w:ilvl w:val="0"/>
+          <w:numId w:val="1"/>
+        </w:numPr>
+        <w:rPr>
+          <w:lang w:val="en-US"/>
+        </w:rPr>
+      </w:pPr>
+      <w:r>
+        <w:rPr>
+          <w:lang w:val="en-US"/>
+        </w:rPr>
+        <w:t>After Shot Delay: 250</w:t>
+      </w:r>
+      <w:r>
+        <w:rPr>
+          <w:lang w:val="en-US"/>
+        </w:rPr>
+        <w:t xml:space="preserve"> </w:t>
+      </w:r>
+      <w:proofErr w:type="spellStart"/>
+      <w:r>
+        <w:rPr>
+          <w:lang w:val="en-US"/>
+        </w:rPr>
+        <w:t>ms</w:t>
+      </w:r>
+      <w:proofErr w:type="spellEnd"/>
+    </w:p>
+    <w:p>
+      <w:pPr>
+        <w:pStyle w:val="a3"/>
+        <w:numPr>
+          <w:ilvl w:val="0"/>
+          <w:numId w:val="1"/>
+        </w:numPr>
+        <w:rPr>
+          <w:lang w:val="en-US"/>
+        </w:rPr>
+      </w:pPr>
+      <w:r>
+        <w:rPr>
+          <w:lang w:val="en-US"/>
+        </w:rPr>
+        <w:t>Infrared: Disabled</w:t>
+      </w:r>
+    </w:p>
+    <w:p>
+      <w:pPr>
+        <w:pStyle w:val="a3"/>
+        <w:numPr>
+          <w:ilvl w:val="0"/>
+          <w:numId w:val="1"/>
+        </w:numPr>
+        <w:rPr>
+          <w:lang w:val="en-US"/>
+        </w:rPr>
+      </w:pPr>
+      <w:r>
+        <w:rPr>
+          <w:lang w:val="en-US"/>
+        </w:rPr>
+        <w:t>Pre Focus: Enabled</w:t>
+      </w:r>
+    </w:p>
+    <w:p>
+      <w:pPr>
+        <w:pStyle w:val="a3"/>
+        <w:numPr>
+          <w:ilvl w:val="0"/>
+          <w:numId w:val="1"/>
+        </w:numPr>
+        <w:rPr>
+          <w:lang w:val="en-US"/>
+        </w:rPr>
+      </w:pPr>
+      <w:r>
+        <w:rPr>
+          <w:lang w:val="en-US"/>
+        </w:rPr>
+        <w:t>Shortcut: Light Trigger</w:t>
+      </w:r>
+    </w:p>
+    <w:p>
+      <w:pPr>
+        <w:pStyle w:val="a3"/>
+        <w:numPr>
+          <w:ilvl w:val="0"/>
+          <w:numId w:val="1"/>
+        </w:numPr>
+        <w:rPr>
+          <w:lang w:val="en-US"/>
+        </w:rPr>
+      </w:pPr>
+      <w:r>
+        <w:rPr>
+          <w:lang w:val="en-US"/>
+        </w:rPr>
+        <w:t>Optocouplers/Outputs: Both Enabled</w:t>
+      </w:r>
+    </w:p>
+    <w:p>
+      <w:pPr>
+        <w:pStyle w:val="a3"/>
+        <w:numPr>
+          <w:ilvl w:val="0"/>
+          <w:numId w:val="1"/>
+        </w:numPr>
+        <w:rPr>
+          <w:lang w:val="en-US"/>
+        </w:rPr>
+      </w:pPr>
+      <w:r>
+        <w:rPr>
+          <w:lang w:val="en-US"/>
+        </w:rPr>
+        <w:t>High Speed Delay: 5ms</w:t>
+      </w:r>
+    </w:p>
+    <w:p>
+      <w:pPr>
+        <w:pStyle w:val="a3"/>
+        <w:numPr>
+          <w:ilvl w:val="0"/>
+          <w:numId w:val="1"/>
+        </w:numPr>
+        <w:rPr>
+          <w:lang w:val="en-US"/>
+        </w:rPr>
+      </w:pPr>
+      <w:r>
+        <w:rPr>
+          <w:lang w:val="en-US"/>
+        </w:rPr>
+        <w:t>High speed Limit: 10 times</w:t>
+      </w:r>
+    </w:p>
+    <w:p>
+      <w:pPr>
+        <w:pStyle w:val="a3"/>
+        <w:numPr>
+          <w:ilvl w:val="0"/>
+          <w:numId w:val="1"/>
+        </w:numPr>
+        <w:rPr>
+          <w:lang w:val="en-US"/>
+        </w:rPr>
+      </w:pPr>
+      <w:r>
+        <w:rPr>
+          <w:lang w:val="en-US"/>
+        </w:rPr>
+        <w:t>Built in Light Trigger: on HIGH</w:t>
+      </w:r>
+    </w:p>
+    <w:p>
+      <w:pPr>
+        <w:pStyle w:val="a3"/>
+        <w:numPr>
+          <w:ilvl w:val="0"/>
+          <w:numId w:val="1"/>
+        </w:numPr>
+        <w:rPr>
+          <w:lang w:val="en-US"/>
+        </w:rPr>
+      </w:pPr>
+      <w:r>
+        <w:rPr>
+          <w:lang w:val="en-US"/>
+        </w:rPr>
+        <w:t>External Trigger: on HIGH</w:t>
+      </w:r>
+    </w:p>
+    <w:p>
+      <w:pPr>
+        <w:pStyle w:val="a3"/>
+        <w:numPr>
+          <w:ilvl w:val="0"/>
+          <w:numId w:val="1"/>
+        </w:numPr>
+        <w:rPr>
+          <w:lang w:val="en-US"/>
+        </w:rPr>
+      </w:pPr>
+      <w:r>
+        <w:rPr>
+          <w:lang w:val="en-US"/>
+        </w:rPr>
+        <w:t>Time-lapse Exposure: 1 second</w:t>
+      </w:r>
+    </w:p>
+    <w:p>
+      <w:pPr>
+        <w:pStyle w:val="a3"/>
+        <w:numPr>
+          <w:ilvl w:val="0"/>
+          <w:numId w:val="1"/>
+        </w:numPr>
+        <w:rPr>
+          <w:lang w:val="en-US"/>
+        </w:rPr>
+      </w:pPr>
+      <w:r>
+        <w:rPr>
+          <w:lang w:val="en-US"/>
+        </w:rPr>
+        <w:t>Time-lapse Interval: 15 seconds</w:t>
+      </w:r>
+    </w:p>
+    <w:p>
+      <w:pPr>
+        <w:pStyle w:val="a3"/>
+        <w:numPr>
+          <w:ilvl w:val="0"/>
+          <w:numId w:val="1"/>
+        </w:numPr>
+        <w:rPr>
+          <w:lang w:val="en-US"/>
+        </w:rPr>
+      </w:pPr>
+      <w:r>
+        <w:rPr>
+          <w:lang w:val="en-US"/>
+        </w:rPr>
+        <w:t xml:space="preserve">Button Delay: 50 </w:t>
+      </w:r>
+      <w:proofErr w:type="spellStart"/>
+      <w:r>
+        <w:rPr>
+          <w:lang w:val="en-US"/>
+        </w:rPr>
+        <w:t>ms</w:t>
+      </w:r>
+      <w:proofErr w:type="spellEnd"/>
+    </w:p>
+    <w:p>
+      <w:pPr>
+        <w:pStyle w:val="a3"/>
+        <w:numPr>
+          <w:ilvl w:val="0"/>
+          <w:numId w:val="1"/>
+        </w:numPr>
+        <w:rPr>
+          <w:lang w:val="en-US"/>
+        </w:rPr>
+      </w:pPr>
+      <w:r>
+        <w:rPr>
+          <w:lang w:val="en-US"/>
+        </w:rPr>
+        <w:t>Buzzer: Enabled</w:t>
+      </w:r>
+    </w:p>
+    <w:p>
+      <w:pPr>
+        <w:pStyle w:val="a3"/>
+        <w:numPr>
+          <w:ilvl w:val="0"/>
+          <w:numId w:val="1"/>
+        </w:numPr>
+        <w:rPr>
+          <w:lang w:val="en-US"/>
+        </w:rPr>
+      </w:pPr>
+      <w:r>
+        <w:rPr>
+          <w:lang w:val="en-US"/>
+        </w:rPr>
+        <w:t xml:space="preserve">Buzzer Delay: 50 </w:t>
+      </w:r>
+      <w:proofErr w:type="spellStart"/>
+      <w:r>
+        <w:rPr>
+          <w:lang w:val="en-US"/>
+        </w:rPr>
+        <w:t>ms</w:t>
+      </w:r>
+      <w:proofErr w:type="spellEnd"/>
+    </w:p>
+    <w:p>
+      <w:pPr>
         <w:jc w:val="both"/>
         <w:rPr>
           <w:b/>
@@ -924,518 +2199,38 @@
     </w:p>
     <w:p>
       <w:pPr>
-        <w:pStyle w:val="a3"/>
-        <w:numPr>
-          <w:ilvl w:val="0"/>
-          <w:numId w:val="1"/>
-        </w:numPr>
         <w:jc w:val="both"/>
         <w:rPr>
           <w:b/>
           <w:lang w:val="en-US"/>
         </w:rPr>
       </w:pPr>
-      <w:r>
+    </w:p>
+    <w:p>
+      <w:pPr>
+        <w:jc w:val="both"/>
         <w:rPr>
           <w:b/>
           <w:lang w:val="en-US"/>
         </w:rPr>
-        <w:t>Setup Parameters</w:t>
-      </w:r>
-    </w:p>
-    <w:p>
-      <w:pPr>
-        <w:pStyle w:val="a3"/>
-        <w:numPr>
-          <w:ilvl w:val="1"/>
-          <w:numId w:val="1"/>
-        </w:numPr>
-        <w:jc w:val="both"/>
-        <w:rPr>
-          <w:lang w:val="en-US"/>
-        </w:rPr>
-      </w:pPr>
-      <w:r>
-        <w:rPr>
-          <w:lang w:val="en-US"/>
-        </w:rPr>
-        <w:t xml:space="preserve">Pre Focus. </w:t>
-      </w:r>
-      <w:r>
-        <w:rPr>
-          <w:lang w:val="en-US"/>
-        </w:rPr>
-        <w:t xml:space="preserve">You can enable or disable the pre-focus delay. </w:t>
-      </w:r>
-      <w:r>
-        <w:rPr>
-          <w:lang w:val="en-US"/>
-        </w:rPr>
-        <w:t xml:space="preserve">If </w:t>
-      </w:r>
-      <w:r>
-        <w:rPr>
-          <w:lang w:val="en-US"/>
-        </w:rPr>
-        <w:t>it</w:t>
-      </w:r>
-      <w:r>
-        <w:rPr>
-          <w:lang w:val="en-US"/>
-        </w:rPr>
-        <w:t>’s enabled, when you start a trigger mode, the TriggerAid will trigger the focus on your camera. It works only with wired camera connection.</w:t>
-      </w:r>
-    </w:p>
-    <w:p>
-      <w:pPr>
-        <w:pStyle w:val="a3"/>
-        <w:numPr>
-          <w:ilvl w:val="1"/>
-          <w:numId w:val="1"/>
-        </w:numPr>
-        <w:jc w:val="both"/>
-        <w:rPr>
-          <w:lang w:val="en-US"/>
-        </w:rPr>
-      </w:pPr>
-      <w:r>
-        <w:rPr>
-          <w:lang w:val="en-US"/>
-        </w:rPr>
-        <w:t xml:space="preserve">Wired Triggers. You can select which trigger outputs are enabled or not. First only (usually Focus), Second only (usually Shoot), </w:t>
-      </w:r>
-      <w:proofErr w:type="gramStart"/>
-      <w:r>
-        <w:rPr>
-          <w:lang w:val="en-US"/>
-        </w:rPr>
-        <w:t>Both</w:t>
-      </w:r>
-      <w:proofErr w:type="gramEnd"/>
-      <w:r>
-        <w:rPr>
-          <w:lang w:val="en-US"/>
-        </w:rPr>
-        <w:t xml:space="preserve"> or None. None is used when you are using the IR connection to your camera.</w:t>
-      </w:r>
-    </w:p>
-    <w:p>
-      <w:pPr>
-        <w:pStyle w:val="a3"/>
-        <w:numPr>
-          <w:ilvl w:val="1"/>
-          <w:numId w:val="1"/>
-        </w:numPr>
-        <w:jc w:val="both"/>
-        <w:rPr>
-          <w:lang w:val="en-US"/>
-        </w:rPr>
-      </w:pPr>
-      <w:r>
-        <w:rPr>
-          <w:lang w:val="en-US"/>
-        </w:rPr>
-        <w:t>Infrared Trigger. You can select the brand of your camera. Olympus, Pentax, Canon, Nikon, Sony, or Disable.</w:t>
-      </w:r>
-    </w:p>
-    <w:p>
-      <w:pPr>
-        <w:pStyle w:val="a3"/>
-        <w:numPr>
-          <w:ilvl w:val="1"/>
-          <w:numId w:val="1"/>
-        </w:numPr>
-        <w:jc w:val="both"/>
-        <w:rPr>
-          <w:lang w:val="en-US"/>
-        </w:rPr>
-      </w:pPr>
-      <w:r>
-        <w:rPr>
-          <w:lang w:val="en-US"/>
-        </w:rPr>
-        <w:t>Light Trigger on HIGH/LOW. You can select the default value from HIGH to LOW.</w:t>
-      </w:r>
-    </w:p>
-    <w:p>
-      <w:pPr>
-        <w:pStyle w:val="a3"/>
-        <w:numPr>
-          <w:ilvl w:val="1"/>
-          <w:numId w:val="1"/>
-        </w:numPr>
-        <w:jc w:val="both"/>
-        <w:rPr>
-          <w:lang w:val="en-US"/>
-        </w:rPr>
-      </w:pPr>
-      <w:r>
-        <w:rPr>
-          <w:lang w:val="en-US"/>
-        </w:rPr>
-        <w:t>External Trigger on HIGH/LOW. You can select the default value from HIGH to LOW.</w:t>
-      </w:r>
-    </w:p>
-    <w:p>
-      <w:pPr>
-        <w:pStyle w:val="a3"/>
-        <w:numPr>
-          <w:ilvl w:val="1"/>
-          <w:numId w:val="1"/>
-        </w:numPr>
-        <w:jc w:val="both"/>
-        <w:rPr>
-          <w:lang w:val="en-US"/>
-        </w:rPr>
-      </w:pPr>
-      <w:r>
-        <w:rPr>
-          <w:lang w:val="en-US"/>
-        </w:rPr>
-        <w:t xml:space="preserve">Pre Shoot Delay. You can define a delay which executed </w:t>
-      </w:r>
+      </w:pPr>
       <w:r>
         <w:rPr>
           <w:b/>
           <w:lang w:val="en-US"/>
         </w:rPr>
-        <w:t>before</w:t>
-      </w:r>
-      <w:r>
-        <w:rPr>
-          <w:lang w:val="en-US"/>
-        </w:rPr>
-        <w:t xml:space="preserve"> taking the shot, after trigger. In milliseconds.</w:t>
-      </w:r>
-    </w:p>
-    <w:p>
-      <w:pPr>
-        <w:pStyle w:val="a3"/>
-        <w:numPr>
-          <w:ilvl w:val="1"/>
-          <w:numId w:val="1"/>
-        </w:numPr>
-        <w:jc w:val="both"/>
-        <w:rPr>
-          <w:lang w:val="en-US"/>
-        </w:rPr>
-      </w:pPr>
-      <w:r>
-        <w:rPr>
-          <w:lang w:val="en-US"/>
-        </w:rPr>
-        <w:t>Shutter Delay. You can define the delay which the trigger will stay enabled. A value of 250ms works with most cameras</w:t>
-      </w:r>
-      <w:r>
-        <w:rPr>
-          <w:lang w:val="en-US"/>
-        </w:rPr>
-        <w:t xml:space="preserve"> and/or flashes</w:t>
-      </w:r>
-      <w:r>
-        <w:rPr>
-          <w:lang w:val="en-US"/>
-        </w:rPr>
-        <w:t xml:space="preserve">. Very low values may not work with your </w:t>
-      </w:r>
-      <w:r>
-        <w:rPr>
-          <w:lang w:val="en-US"/>
-        </w:rPr>
-        <w:t>camera or flash, but you can do a trial-and-error-procedure to find out the optimal for your setup.</w:t>
-      </w:r>
-    </w:p>
-    <w:p>
-      <w:pPr>
-        <w:pStyle w:val="a3"/>
-        <w:numPr>
-          <w:ilvl w:val="1"/>
-          <w:numId w:val="1"/>
-        </w:numPr>
-        <w:jc w:val="both"/>
-        <w:rPr>
-          <w:lang w:val="en-US"/>
-        </w:rPr>
-      </w:pPr>
-      <w:r>
-        <w:rPr>
-          <w:lang w:val="en-US"/>
-        </w:rPr>
-        <w:t xml:space="preserve">After Shot Delay. You can define a delay which is executed </w:t>
+        <w:br/>
       </w:r>
       <w:r>
         <w:rPr>
           <w:b/>
           <w:lang w:val="en-US"/>
         </w:rPr>
-        <w:t xml:space="preserve">after </w:t>
-      </w:r>
-      <w:r>
-        <w:rPr>
-          <w:lang w:val="en-US"/>
-        </w:rPr>
-        <w:t xml:space="preserve">the shot. </w:t>
-      </w:r>
-    </w:p>
-    <w:p>
-      <w:pPr>
-        <w:pStyle w:val="a3"/>
-        <w:numPr>
-          <w:ilvl w:val="1"/>
-          <w:numId w:val="1"/>
-        </w:numPr>
-        <w:jc w:val="both"/>
-        <w:rPr>
-          <w:lang w:val="en-US"/>
-        </w:rPr>
-      </w:pPr>
-      <w:r>
-        <w:rPr>
-          <w:lang w:val="en-US"/>
-        </w:rPr>
-        <w:t>Time Lapse Exposure. You can define how much the exposure will be for the time</w:t>
-      </w:r>
-      <w:r>
-        <w:rPr>
-          <w:lang w:val="en-US"/>
-        </w:rPr>
-        <w:t>-</w:t>
-      </w:r>
-      <w:r>
-        <w:rPr>
-          <w:lang w:val="en-US"/>
-        </w:rPr>
-        <w:t>lapse mode. This is how the shutter/trigger will stay active on time</w:t>
-      </w:r>
-      <w:r>
-        <w:rPr>
-          <w:lang w:val="en-US"/>
-        </w:rPr>
-        <w:t>-</w:t>
-      </w:r>
-      <w:r>
-        <w:rPr>
-          <w:lang w:val="en-US"/>
-        </w:rPr>
-        <w:t>lapse mode.</w:t>
-      </w:r>
-    </w:p>
-    <w:p>
-      <w:pPr>
-        <w:pStyle w:val="a3"/>
-        <w:numPr>
-          <w:ilvl w:val="1"/>
-          <w:numId w:val="1"/>
-        </w:numPr>
-        <w:jc w:val="both"/>
-        <w:rPr>
-          <w:lang w:val="en-US"/>
-        </w:rPr>
-      </w:pPr>
-      <w:r>
-        <w:rPr>
-          <w:lang w:val="en-US"/>
-        </w:rPr>
-        <w:t>Time Lapse Interval. You can define the time between shots in seconds (interval) for the time</w:t>
-      </w:r>
-      <w:r>
-        <w:rPr>
-          <w:lang w:val="en-US"/>
-        </w:rPr>
-        <w:t>-</w:t>
-      </w:r>
-      <w:r>
-        <w:rPr>
-          <w:lang w:val="en-US"/>
-        </w:rPr>
-        <w:t xml:space="preserve">lapse mode. </w:t>
-      </w:r>
-    </w:p>
-    <w:p>
-      <w:pPr>
-        <w:pStyle w:val="a3"/>
-        <w:numPr>
-          <w:ilvl w:val="1"/>
-          <w:numId w:val="1"/>
-        </w:numPr>
-        <w:jc w:val="both"/>
-        <w:rPr>
-          <w:lang w:val="en-US"/>
-        </w:rPr>
-      </w:pPr>
-      <w:r>
-        <w:rPr>
-          <w:lang w:val="en-US"/>
-        </w:rPr>
-        <w:t xml:space="preserve">High Speed Delay. You can define the delay between shots/triggers. Delay is defined in </w:t>
-      </w:r>
-      <w:proofErr w:type="spellStart"/>
-      <w:r>
-        <w:rPr>
-          <w:lang w:val="en-US"/>
-        </w:rPr>
-        <w:t>ms</w:t>
-      </w:r>
-      <w:proofErr w:type="spellEnd"/>
-      <w:r>
-        <w:rPr>
-          <w:lang w:val="en-US"/>
-        </w:rPr>
-        <w:t xml:space="preserve"> (</w:t>
-      </w:r>
-      <w:r>
-        <w:rPr>
-          <w:lang w:val="en-US"/>
-        </w:rPr>
-        <w:t>millis</w:t>
-      </w:r>
-      <w:r>
-        <w:rPr>
-          <w:lang w:val="en-US"/>
-        </w:rPr>
-        <w:t>econds).</w:t>
-      </w:r>
-    </w:p>
-    <w:p>
-      <w:pPr>
-        <w:pStyle w:val="a3"/>
-        <w:numPr>
-          <w:ilvl w:val="1"/>
-          <w:numId w:val="1"/>
-        </w:numPr>
-        <w:jc w:val="both"/>
-        <w:rPr>
-          <w:lang w:val="en-US"/>
-        </w:rPr>
-      </w:pPr>
-      <w:r>
-        <w:rPr>
-          <w:lang w:val="en-US"/>
-        </w:rPr>
-        <w:t xml:space="preserve">High Speed Limit. You can define the maximum times that the high speed burst mode will trigger. </w:t>
-      </w:r>
-    </w:p>
-    <w:p>
-      <w:pPr>
-        <w:pStyle w:val="a3"/>
-        <w:numPr>
-          <w:ilvl w:val="1"/>
-          <w:numId w:val="1"/>
-        </w:numPr>
-        <w:jc w:val="both"/>
-        <w:rPr>
-          <w:lang w:val="en-US"/>
-        </w:rPr>
-      </w:pPr>
-      <w:r>
-        <w:rPr>
-          <w:lang w:val="en-US"/>
-        </w:rPr>
-        <w:t>Shortcut. You can define what the BACK button will do, if pressed for more than 3 seconds.</w:t>
-      </w:r>
-    </w:p>
-    <w:p>
-      <w:pPr>
-        <w:pStyle w:val="a3"/>
-        <w:numPr>
-          <w:ilvl w:val="1"/>
-          <w:numId w:val="1"/>
-        </w:numPr>
-        <w:jc w:val="both"/>
-        <w:rPr>
-          <w:lang w:val="en-US"/>
-        </w:rPr>
-      </w:pPr>
-      <w:r>
-        <w:rPr>
-          <w:lang w:val="en-US"/>
-        </w:rPr>
-        <w:t>Buzzer. You can enable or disable the built-in buzzer.</w:t>
-      </w:r>
-    </w:p>
-    <w:p>
-      <w:pPr>
-        <w:pStyle w:val="a3"/>
-        <w:numPr>
-          <w:ilvl w:val="1"/>
-          <w:numId w:val="1"/>
-        </w:numPr>
-        <w:jc w:val="both"/>
-        <w:rPr>
-          <w:lang w:val="en-US"/>
-        </w:rPr>
-      </w:pPr>
-      <w:r>
-        <w:rPr>
-          <w:lang w:val="en-US"/>
-        </w:rPr>
-        <w:t xml:space="preserve">Buzzer Time: You can set the time that the buzzer will sound (in </w:t>
-      </w:r>
-      <w:proofErr w:type="spellStart"/>
-      <w:r>
-        <w:rPr>
-          <w:lang w:val="en-US"/>
-        </w:rPr>
-        <w:t>ms</w:t>
-      </w:r>
-      <w:proofErr w:type="spellEnd"/>
-      <w:r>
-        <w:rPr>
-          <w:lang w:val="en-US"/>
-        </w:rPr>
-        <w:t>).</w:t>
-      </w:r>
-    </w:p>
-    <w:p>
-      <w:pPr>
-        <w:pStyle w:val="a3"/>
-        <w:numPr>
-          <w:ilvl w:val="1"/>
-          <w:numId w:val="1"/>
-        </w:numPr>
-        <w:jc w:val="both"/>
-        <w:rPr>
-          <w:lang w:val="en-US"/>
-        </w:rPr>
-      </w:pPr>
-      <w:r>
-        <w:rPr>
-          <w:lang w:val="en-US"/>
-        </w:rPr>
-        <w:t xml:space="preserve">Button Delay. You can set the delay time when a button is pressed (in </w:t>
-      </w:r>
-      <w:proofErr w:type="spellStart"/>
-      <w:r>
-        <w:rPr>
-          <w:lang w:val="en-US"/>
-        </w:rPr>
-        <w:t>ms</w:t>
-      </w:r>
-      <w:proofErr w:type="spellEnd"/>
-      <w:r>
-        <w:rPr>
-          <w:lang w:val="en-US"/>
-        </w:rPr>
-        <w:t>).</w:t>
-      </w:r>
-    </w:p>
-    <w:p>
-      <w:pPr>
-        <w:ind w:left="1080"/>
-        <w:jc w:val="both"/>
-        <w:rPr>
-          <w:lang w:val="en-US"/>
-        </w:rPr>
-      </w:pPr>
-    </w:p>
-    <w:p>
-      <w:pPr>
-        <w:pStyle w:val="a3"/>
-        <w:numPr>
-          <w:ilvl w:val="0"/>
-          <w:numId w:val="1"/>
-        </w:numPr>
-        <w:jc w:val="both"/>
+        <w:br/>
+      </w:r>
+    </w:p>
+    <w:p>
+      <w:pPr>
         <w:rPr>
           <w:b/>
           <w:lang w:val="en-US"/>
@@ -1446,111 +2241,26 @@
           <w:b/>
           <w:lang w:val="en-US"/>
         </w:rPr>
-        <w:t>Information</w:t>
-      </w:r>
-    </w:p>
-    <w:p>
-      <w:pPr>
-        <w:pStyle w:val="a3"/>
-        <w:numPr>
-          <w:ilvl w:val="1"/>
-          <w:numId w:val="1"/>
-        </w:numPr>
-        <w:jc w:val="both"/>
-        <w:rPr>
-          <w:lang w:val="en-US"/>
-        </w:rPr>
-      </w:pPr>
-      <w:r>
-        <w:rPr>
-          <w:lang w:val="en-US"/>
-        </w:rPr>
-        <w:t>Information about the current version and memory status.</w:t>
-      </w:r>
-    </w:p>
-    <w:p>
-      <w:pPr>
-        <w:ind w:left="1080"/>
-        <w:jc w:val="both"/>
-        <w:rPr>
-          <w:lang w:val="en-US"/>
-        </w:rPr>
-      </w:pPr>
-    </w:p>
-    <w:p>
-      <w:pPr>
-        <w:pStyle w:val="a3"/>
-        <w:numPr>
-          <w:ilvl w:val="0"/>
-          <w:numId w:val="1"/>
-        </w:numPr>
+        <w:br w:type="page"/>
+      </w:r>
+    </w:p>
+    <w:p>
+      <w:pPr>
         <w:jc w:val="both"/>
         <w:rPr>
           <w:b/>
           <w:lang w:val="en-US"/>
         </w:rPr>
       </w:pPr>
-      <w:r>
+    </w:p>
+    <w:p>
+      <w:pPr>
+        <w:jc w:val="both"/>
         <w:rPr>
           <w:b/>
           <w:lang w:val="en-US"/>
         </w:rPr>
-        <w:t>Factory Reset</w:t>
-      </w:r>
-    </w:p>
-    <w:p>
-      <w:pPr>
-        <w:pStyle w:val="a3"/>
-        <w:numPr>
-          <w:ilvl w:val="1"/>
-          <w:numId w:val="1"/>
-        </w:numPr>
-        <w:jc w:val="both"/>
-        <w:rPr>
-          <w:lang w:val="en-US"/>
-        </w:rPr>
-      </w:pPr>
-      <w:r>
-        <w:rPr>
-          <w:lang w:val="en-US"/>
-        </w:rPr>
-        <w:t>You can reset all the settings to factory defaults. You have to do that after replacing the firmware or at the first use of the TriggerAid.</w:t>
-      </w:r>
-    </w:p>
-    <w:p>
-      <w:pPr>
-        <w:jc w:val="both"/>
-        <w:rPr>
-          <w:b/>
-          <w:lang w:val="en-US"/>
-        </w:rPr>
-      </w:pPr>
-    </w:p>
-    <w:p>
-      <w:pPr>
-        <w:jc w:val="both"/>
-        <w:rPr>
-          <w:b/>
-          <w:lang w:val="en-US"/>
-        </w:rPr>
-      </w:pPr>
-    </w:p>
-    <w:p>
-      <w:pPr>
-        <w:jc w:val="both"/>
-        <w:rPr>
-          <w:b/>
-          <w:lang w:val="en-US"/>
-        </w:rPr>
-      </w:pPr>
-      <w:r>
-        <w:rPr>
-          <w:b/>
-          <w:lang w:val="en-US"/>
-        </w:rPr>
-        <w:lastRenderedPageBreak/>
-        <w:br/>
-      </w:r>
+      </w:pPr>
       <w:r>
         <w:rPr>
           <w:b/>
@@ -1601,6 +2311,12 @@
         </w:rPr>
         <w:t>the infrared, as infrared triggered first and the result is lower speed.</w:t>
       </w:r>
+      <w:r>
+        <w:rPr>
+          <w:lang w:val="en-US"/>
+        </w:rPr>
+        <w:t xml:space="preserve"> But a nice hint is that if you want to trigger 2 cameras for example, you can use both wired (for the first) and infrared (for the second). The downside is that infrared triggering has some lag, but it works fine for time-lapse shoots etc.</w:t>
+      </w:r>
     </w:p>
     <w:p>
       <w:pPr>
@@ -1626,7 +2342,19 @@
         <w:rPr>
           <w:lang w:val="en-US"/>
         </w:rPr>
-        <w:t xml:space="preserve">you can use a </w:t>
+        <w:t xml:space="preserve">you </w:t>
+      </w:r>
+      <w:r>
+        <w:rPr>
+          <w:lang w:val="en-US"/>
+        </w:rPr>
+        <w:t xml:space="preserve">have to </w:t>
+      </w:r>
+      <w:r>
+        <w:rPr>
+          <w:lang w:val="en-US"/>
+        </w:rPr>
+        <w:t xml:space="preserve">use a </w:t>
       </w:r>
       <w:r>
         <w:rPr>
@@ -1694,6 +2422,12 @@
         </w:rPr>
         <w:t xml:space="preserve"> </w:t>
       </w:r>
+      <w:r>
+        <w:rPr>
+          <w:lang w:val="en-US"/>
+        </w:rPr>
+        <w:t>Also note that if supplied with more that 9V, the voltage regulator (the component that is at the top left corner, next to DC jack) it gets REALLY HOT! Do not touch! For best results I prefer 2-cell LiPO or 9V NIMH batteries.</w:t>
+      </w:r>
     </w:p>
     <w:p>
       <w:pPr>
@@ -1725,7 +2459,31 @@
         <w:rPr>
           <w:lang w:val="en-US"/>
         </w:rPr>
-        <w:t>lapse mode, the current is about 43mA. When triggered about 50-60mA. In Bulb mode the current is about 60mA (as it stays triggered for a long time). Using an external trigger the current is about the same as built-in light trigger but it depends on the trigger module.</w:t>
+        <w:t xml:space="preserve">lapse mode, the current is about 43mA. When triggered </w:t>
+      </w:r>
+      <w:r>
+        <w:rPr>
+          <w:lang w:val="en-US"/>
+        </w:rPr>
+        <w:t xml:space="preserve">is </w:t>
+      </w:r>
+      <w:r>
+        <w:rPr>
+          <w:lang w:val="en-US"/>
+        </w:rPr>
+        <w:t xml:space="preserve">about </w:t>
+      </w:r>
+      <w:r>
+        <w:rPr>
+          <w:lang w:val="en-US"/>
+        </w:rPr>
+        <w:br/>
+      </w:r>
+      <w:r>
+        <w:rPr>
+          <w:lang w:val="en-US"/>
+        </w:rPr>
+        <w:t>50-60mA. In Bulb mode the current is about 60mA (as it stays triggered for a long time). Using an external trigger the current is about the same as built-in light trigger but it depends on the trigger module.</w:t>
       </w:r>
     </w:p>
     <w:p>
@@ -1740,6 +2498,48 @@
         <w:rPr>
           <w:lang w:val="en-US"/>
         </w:rPr>
+        <w:t xml:space="preserve">All the consumption readings are measured by using </w:t>
+      </w:r>
+      <w:proofErr w:type="gramStart"/>
+      <w:r>
+        <w:rPr>
+          <w:lang w:val="en-US"/>
+        </w:rPr>
+        <w:t>a</w:t>
+      </w:r>
+      <w:proofErr w:type="gramEnd"/>
+      <w:r>
+        <w:rPr>
+          <w:lang w:val="en-US"/>
+        </w:rPr>
+        <w:t xml:space="preserve"> 8.4V LiPO battery. </w:t>
+      </w:r>
+      <w:r>
+        <w:rPr>
+          <w:lang w:val="en-US"/>
+        </w:rPr>
+        <w:br/>
+        <w:t xml:space="preserve">(2-cell LiPO batteries are great for long-time autonomy). </w:t>
+      </w:r>
+    </w:p>
+    <w:p>
+      <w:pPr>
+        <w:ind w:firstLine="720"/>
+        <w:jc w:val="both"/>
+        <w:rPr>
+          <w:lang w:val="en-US"/>
+        </w:rPr>
+      </w:pPr>
+      <w:r>
+        <w:rPr>
+          <w:lang w:val="en-US"/>
+        </w:rPr>
+        <w:t xml:space="preserve">Another one hint: </w:t>
+      </w:r>
+      <w:r>
+        <w:rPr>
+          <w:lang w:val="en-US"/>
+        </w:rPr>
         <w:t>When you do time</w:t>
       </w:r>
       <w:r>
@@ -1826,6 +2626,12 @@
         </w:rPr>
         <w:t>).</w:t>
       </w:r>
+      <w:r>
+        <w:rPr>
+          <w:lang w:val="en-US"/>
+        </w:rPr>
+        <w:t xml:space="preserve"> The downside is that when you plug the LCD back, you have to reset the device to get LCD working.</w:t>
+      </w:r>
     </w:p>
     <w:p>
       <w:pPr>
@@ -1839,34 +2645,14 @@
         <w:rPr>
           <w:lang w:val="en-US"/>
         </w:rPr>
-        <w:t>Note that t</w:t>
-      </w:r>
-      <w:r>
-        <w:rPr>
-          <w:lang w:val="en-US"/>
-        </w:rPr>
-        <w:t xml:space="preserve">he consumption </w:t>
-      </w:r>
-      <w:r>
-        <w:rPr>
-          <w:lang w:val="en-US"/>
-        </w:rPr>
-        <w:t xml:space="preserve">readings are measured </w:t>
-      </w:r>
-      <w:r>
-        <w:rPr>
-          <w:lang w:val="en-US"/>
-        </w:rPr>
-        <w:t xml:space="preserve">by using </w:t>
-      </w:r>
-      <w:proofErr w:type="gramStart"/>
-      <w:r>
-        <w:rPr>
-          <w:lang w:val="en-US"/>
-        </w:rPr>
-        <w:t>a</w:t>
-      </w:r>
-      <w:proofErr w:type="gramEnd"/>
+        <w:t xml:space="preserve">Behind the LCD screen there </w:t>
+      </w:r>
+      <w:r>
+        <w:rPr>
+          <w:lang w:val="en-US"/>
+        </w:rPr>
+        <w:t>is a trimmer</w:t>
+      </w:r>
       <w:r>
         <w:rPr>
           <w:lang w:val="en-US"/>
@@ -1877,31 +2663,19 @@
         <w:rPr>
           <w:lang w:val="en-US"/>
         </w:rPr>
-        <w:t>8.4V battery</w:t>
-      </w:r>
-      <w:r>
-        <w:rPr>
-          <w:lang w:val="en-US"/>
-        </w:rPr>
-        <w:t>.</w:t>
-      </w:r>
-      <w:r>
-        <w:rPr>
-          <w:lang w:val="en-US"/>
-        </w:rPr>
-        <w:t xml:space="preserve"> </w:t>
-      </w:r>
-      <w:r>
-        <w:rPr>
-          <w:lang w:val="en-US"/>
-        </w:rPr>
-        <w:br/>
-      </w:r>
-      <w:r>
-        <w:rPr>
-          <w:lang w:val="en-US"/>
-        </w:rPr>
-        <w:t xml:space="preserve">(2-cell LiPO batteries are great for long-time autonomy). </w:t>
+        <w:t xml:space="preserve">pot </w:t>
+      </w:r>
+      <w:r>
+        <w:rPr>
+          <w:lang w:val="en-US"/>
+        </w:rPr>
+        <w:t>that is controlling the contrast</w:t>
+      </w:r>
+      <w:r>
+        <w:rPr>
+          <w:lang w:val="en-US"/>
+        </w:rPr>
+        <w:t xml:space="preserve">. </w:t>
       </w:r>
     </w:p>
     <w:p>
@@ -1916,28 +2690,25 @@
         <w:rPr>
           <w:lang w:val="en-US"/>
         </w:rPr>
-        <w:t>Behind the LCD is a trimmer</w:t>
-      </w:r>
-      <w:r>
-        <w:rPr>
-          <w:lang w:val="en-US"/>
-        </w:rPr>
-        <w:t xml:space="preserve"> that is controlling the contrast of the LCD.</w:t>
-      </w:r>
-    </w:p>
-    <w:p>
-      <w:pPr>
-        <w:ind w:firstLine="720"/>
-        <w:jc w:val="both"/>
-        <w:rPr>
-          <w:lang w:val="en-US"/>
-        </w:rPr>
-      </w:pPr>
-      <w:r>
-        <w:rPr>
-          <w:lang w:val="en-US"/>
-        </w:rPr>
-        <w:t>There are two DIP switches near the TRS jack. When in ON state, they activate pull-down resistors on the trigger output (some flash units may need that feature</w:t>
+        <w:t xml:space="preserve">The </w:t>
+      </w:r>
+      <w:r>
+        <w:rPr>
+          <w:lang w:val="en-US"/>
+        </w:rPr>
+        <w:t>two DIP switches near the TRS jack</w:t>
+      </w:r>
+      <w:r>
+        <w:rPr>
+          <w:lang w:val="en-US"/>
+        </w:rPr>
+        <w:t>, w</w:t>
+      </w:r>
+      <w:r>
+        <w:rPr>
+          <w:lang w:val="en-US"/>
+        </w:rPr>
+        <w:t>hen in ON state, they activate pull-down resistors on the trigger output (some flash units may need that feature</w:t>
       </w:r>
       <w:r>
         <w:rPr>
@@ -2081,14 +2852,6 @@
         </w:rPr>
         <w:t>.</w:t>
       </w:r>
-    </w:p>
-    <w:p>
-      <w:pPr>
-        <w:jc w:val="both"/>
-        <w:rPr>
-          <w:lang w:val="en-US"/>
-        </w:rPr>
-      </w:pPr>
     </w:p>
     <w:p>
       <w:pPr>
@@ -2272,7 +3035,7 @@
                                 <w:rPr>
                                   <w:noProof/>
                                 </w:rPr>
-                                <w:t>1</w:t>
+                                <w:t>5</w:t>
                               </w:r>
                               <w:r>
                                 <w:fldChar w:fldCharType="end"/>
@@ -2335,7 +3098,7 @@
                           <w:rPr>
                             <w:noProof/>
                           </w:rPr>
-                          <w:t>1</w:t>
+                          <w:t>5</w:t>
                         </w:r>
                         <w:r>
                           <w:fldChar w:fldCharType="end"/>
@@ -2446,7 +3209,7 @@
           <w:rPr>
             <w:lang w:val="en-US"/>
           </w:rPr>
-          <w:t>C</w:t>
+          <w:t>D</w:t>
         </w:r>
       </w:sdtContent>
     </w:sdt>
@@ -3021,6 +3784,7 @@
   <w:style w:type="character" w:default="1" w:styleId="a0">
     <w:name w:val="Default Paragraph Font"/>
     <w:uiPriority w:val="1"/>
+    <w:semiHidden/>
     <w:unhideWhenUsed/>
   </w:style>
   <w:style w:type="table" w:default="1" w:styleId="a1">

--- a/TriggerAid Manual.docx
+++ b/TriggerAid Manual.docx
@@ -4,6 +4,9 @@
   <w:body>
     <w:p>
       <w:pPr>
+        <w:pBdr>
+          <w:bottom w:val="single" w:sz="4" w:space="1" w:color="auto"/>
+        </w:pBdr>
         <w:jc w:val="both"/>
         <w:rPr>
           <w:b/>
@@ -83,7 +86,7 @@
             <v:path o:extrusionok="f" gradientshapeok="t" o:connecttype="rect"/>
             <o:lock v:ext="edit" aspectratio="t"/>
           </v:shapetype>
-          <v:shape id="_x0000_i1025" type="#_x0000_t75" style="width:414.4pt;height:233.6pt">
+          <v:shape id="_x0000_i1025" type="#_x0000_t75" style="width:414.45pt;height:233.55pt">
             <v:imagedata r:id="rId7" o:title="DSCF8013"/>
           </v:shape>
         </w:pict>
@@ -109,7 +112,87 @@
         <w:rPr>
           <w:lang w:val="en-US"/>
         </w:rPr>
-        <w:t>TriggerAid is based on ATmega328, running at 16Hz. Almost everything is user-configurable via the menu driven interface. There are 6 dedicated buttons (BACK button functions also as a shortcut to a specific menu command, if pressed for more than 3 seconds).</w:t>
+        <w:t>TriggerAid is base</w:t>
+      </w:r>
+      <w:r>
+        <w:rPr>
+          <w:lang w:val="en-US"/>
+        </w:rPr>
+        <w:t>d on ATmega328</w:t>
+      </w:r>
+      <w:r>
+        <w:rPr>
+          <w:lang w:val="en-US"/>
+        </w:rPr>
+        <w:t xml:space="preserve"> </w:t>
+      </w:r>
+      <w:r>
+        <w:rPr>
+          <w:lang w:val="en-US"/>
+        </w:rPr>
+        <w:t>-</w:t>
+      </w:r>
+      <w:r>
+        <w:rPr>
+          <w:lang w:val="en-US"/>
+        </w:rPr>
+        <w:t>running at 16Hz</w:t>
+      </w:r>
+      <w:r>
+        <w:rPr>
+          <w:lang w:val="en-US"/>
+        </w:rPr>
+        <w:t>-</w:t>
+      </w:r>
+      <w:r>
+        <w:rPr>
+          <w:lang w:val="en-US"/>
+        </w:rPr>
+        <w:t xml:space="preserve"> with Arduino </w:t>
+      </w:r>
+      <w:proofErr w:type="spellStart"/>
+      <w:r>
+        <w:rPr>
+          <w:lang w:val="en-US"/>
+        </w:rPr>
+        <w:t>bootloader</w:t>
+      </w:r>
+      <w:proofErr w:type="spellEnd"/>
+      <w:r>
+        <w:rPr>
+          <w:lang w:val="en-US"/>
+        </w:rPr>
+        <w:t xml:space="preserve"> and programmed in Arduino IDE.</w:t>
+      </w:r>
+      <w:r>
+        <w:rPr>
+          <w:lang w:val="en-US"/>
+        </w:rPr>
+        <w:t xml:space="preserve"> </w:t>
+      </w:r>
+      <w:r>
+        <w:rPr>
+          <w:lang w:val="en-US"/>
+        </w:rPr>
+        <w:t xml:space="preserve">Most functions are </w:t>
+      </w:r>
+      <w:r>
+        <w:rPr>
+          <w:lang w:val="en-US"/>
+        </w:rPr>
+        <w:t xml:space="preserve">user-configurable via the menu driven interface. There are 6 dedicated buttons (BACK button functions also as a shortcut to a specific </w:t>
+      </w:r>
+      <w:r>
+        <w:rPr>
+          <w:lang w:val="en-US"/>
+        </w:rPr>
+        <w:t xml:space="preserve">user-defined </w:t>
+      </w:r>
+      <w:r>
+        <w:rPr>
+          <w:lang w:val="en-US"/>
+        </w:rPr>
+        <w:t>menu command, if pressed for more than 3 seconds).</w:t>
       </w:r>
     </w:p>
     <w:p>
@@ -185,7 +268,7 @@
         <w:rPr>
           <w:lang w:val="en-US"/>
         </w:rPr>
-        <w:t xml:space="preserve">For connecting the camera and/or flash unit, you can use the </w:t>
+        <w:t xml:space="preserve">For connecting the camera or flash unit, you can use the </w:t>
       </w:r>
       <w:r>
         <w:rPr>
@@ -223,61 +306,1964 @@
         <w:rPr>
           <w:lang w:val="en-US"/>
         </w:rPr>
-        <w:t>/output #1 (usually Focus) and RING connected to optocouplers/output #2 (usually Shutter). You can wire a jack to trigger two flash units, or two cameras etc</w:t>
+        <w:t>/output #1 (usually Focus) and RING connected to optocouplers/output #2 (usually Shutter). You can wire a jack to trigger two flash units, or two cameras etc. DO NOT connect both</w:t>
+      </w:r>
+      <w:r>
+        <w:rPr>
+          <w:lang w:val="en-US"/>
+        </w:rPr>
+        <w:t xml:space="preserve"> camera and flash </w:t>
+      </w:r>
+      <w:r>
+        <w:rPr>
+          <w:rStyle w:val="a6"/>
+          <w:i w:val="0"/>
+          <w:lang w:val="en-US"/>
+        </w:rPr>
+        <w:t>simultaneously</w:t>
+      </w:r>
+      <w:r>
+        <w:rPr>
+          <w:rStyle w:val="a6"/>
+          <w:i w:val="0"/>
+          <w:lang w:val="en-US"/>
+        </w:rPr>
+        <w:t>.</w:t>
+      </w:r>
+      <w:r>
+        <w:rPr>
+          <w:rStyle w:val="a6"/>
+          <w:i w:val="0"/>
+          <w:lang w:val="en-US"/>
+        </w:rPr>
+        <w:t xml:space="preserve"> All you need is a cheap (check on </w:t>
+      </w:r>
+      <w:proofErr w:type="spellStart"/>
+      <w:r>
+        <w:rPr>
+          <w:rStyle w:val="a6"/>
+          <w:i w:val="0"/>
+          <w:lang w:val="en-US"/>
+        </w:rPr>
+        <w:t>ebay</w:t>
+      </w:r>
+      <w:proofErr w:type="spellEnd"/>
+      <w:r>
+        <w:rPr>
+          <w:rStyle w:val="a6"/>
+          <w:i w:val="0"/>
+          <w:lang w:val="en-US"/>
+        </w:rPr>
+        <w:t>) shutter release cable with 3,5mm male jack.</w:t>
+      </w:r>
+    </w:p>
+    <w:p>
+      <w:pPr>
+        <w:jc w:val="both"/>
+        <w:rPr>
+          <w:lang w:val="en-US"/>
+        </w:rPr>
+      </w:pPr>
+    </w:p>
+    <w:p>
+      <w:pPr>
+        <w:jc w:val="both"/>
+        <w:rPr>
+          <w:lang w:val="en-US"/>
+        </w:rPr>
+      </w:pPr>
+    </w:p>
+    <w:p>
+      <w:pPr>
+        <w:pBdr>
+          <w:bottom w:val="single" w:sz="4" w:space="1" w:color="auto"/>
+        </w:pBdr>
+        <w:jc w:val="both"/>
+        <w:rPr>
+          <w:b/>
+          <w:lang w:val="en-US"/>
+        </w:rPr>
+      </w:pPr>
+      <w:r>
+        <w:rPr>
+          <w:b/>
+          <w:lang w:val="en-US"/>
+        </w:rPr>
+        <w:t>Input/</w:t>
+      </w:r>
+      <w:r>
+        <w:rPr>
+          <w:b/>
+          <w:lang w:val="en-US"/>
+        </w:rPr>
+        <w:t>Outputs</w:t>
+      </w:r>
+    </w:p>
+    <w:p>
+      <w:pPr>
+        <w:pStyle w:val="a3"/>
+        <w:numPr>
+          <w:ilvl w:val="0"/>
+          <w:numId w:val="1"/>
+        </w:numPr>
+        <w:jc w:val="both"/>
+        <w:rPr>
+          <w:lang w:val="en-US"/>
+        </w:rPr>
+      </w:pPr>
+      <w:r>
+        <w:rPr>
+          <w:b/>
+          <w:lang w:val="en-US"/>
+        </w:rPr>
+        <w:t>TRS Jack</w:t>
+      </w:r>
+      <w:r>
+        <w:rPr>
+          <w:lang w:val="en-US"/>
+        </w:rPr>
+        <w:t xml:space="preserve"> (Stereo, 3.5mm, headphones-style)</w:t>
+      </w:r>
+      <w:r>
+        <w:rPr>
+          <w:lang w:val="en-US"/>
+        </w:rPr>
+        <w:t xml:space="preserve"> for connecting Camera or Flash </w:t>
+      </w:r>
+      <w:r>
+        <w:rPr>
+          <w:lang w:val="en-US"/>
+        </w:rPr>
+        <w:br/>
+      </w:r>
+      <w:r>
+        <w:rPr>
+          <w:lang w:val="en-US"/>
+        </w:rPr>
+        <w:t>(or whatever you want to trigger</w:t>
+      </w:r>
+      <w:r>
+        <w:rPr>
+          <w:lang w:val="en-US"/>
+        </w:rPr>
+        <w:t xml:space="preserve"> – </w:t>
+      </w:r>
+      <w:r>
+        <w:rPr>
+          <w:b/>
+          <w:lang w:val="en-US"/>
+        </w:rPr>
+        <w:t>Do not combine</w:t>
+      </w:r>
+      <w:r>
+        <w:rPr>
+          <w:lang w:val="en-US"/>
+        </w:rPr>
+        <w:t xml:space="preserve"> flash &amp; camera</w:t>
+      </w:r>
+      <w:r>
+        <w:rPr>
+          <w:lang w:val="en-US"/>
+        </w:rPr>
+        <w:t>)</w:t>
+      </w:r>
+    </w:p>
+    <w:p>
+      <w:pPr>
+        <w:pStyle w:val="a3"/>
+        <w:numPr>
+          <w:ilvl w:val="0"/>
+          <w:numId w:val="1"/>
+        </w:numPr>
+        <w:jc w:val="both"/>
+        <w:rPr>
+          <w:lang w:val="en-US"/>
+        </w:rPr>
+      </w:pPr>
+      <w:r>
+        <w:rPr>
+          <w:b/>
+          <w:lang w:val="en-US"/>
+        </w:rPr>
+        <w:t>Digital Sensor Input</w:t>
+      </w:r>
+      <w:r>
+        <w:rPr>
+          <w:lang w:val="en-US"/>
+        </w:rPr>
+        <w:t xml:space="preserve"> (+5V, Data, GND)</w:t>
+      </w:r>
+    </w:p>
+    <w:p>
+      <w:pPr>
+        <w:pStyle w:val="a3"/>
+        <w:numPr>
+          <w:ilvl w:val="0"/>
+          <w:numId w:val="1"/>
+        </w:numPr>
+        <w:jc w:val="both"/>
+        <w:rPr>
+          <w:lang w:val="en-US"/>
+        </w:rPr>
+      </w:pPr>
+      <w:r>
+        <w:rPr>
+          <w:b/>
+          <w:lang w:val="en-US"/>
+        </w:rPr>
+        <w:t>DC Input</w:t>
+      </w:r>
+      <w:r>
+        <w:rPr>
+          <w:lang w:val="en-US"/>
+        </w:rPr>
+        <w:t xml:space="preserve"> (Center Positive, 7-18V)</w:t>
+      </w:r>
+    </w:p>
+    <w:p>
+      <w:pPr>
+        <w:pStyle w:val="a3"/>
+        <w:numPr>
+          <w:ilvl w:val="0"/>
+          <w:numId w:val="1"/>
+        </w:numPr>
+        <w:jc w:val="both"/>
+        <w:rPr>
+          <w:lang w:val="en-US"/>
+        </w:rPr>
+      </w:pPr>
+      <w:r>
+        <w:rPr>
+          <w:b/>
+          <w:lang w:val="en-US"/>
+        </w:rPr>
+        <w:t>6 Buttons</w:t>
+      </w:r>
+      <w:r>
+        <w:rPr>
+          <w:lang w:val="en-US"/>
+        </w:rPr>
+        <w:t xml:space="preserve"> (Reset, Previous</w:t>
+      </w:r>
+      <w:r>
+        <w:rPr>
+          <w:lang w:val="en-US"/>
+        </w:rPr>
+        <w:t xml:space="preserve">, </w:t>
+      </w:r>
+      <w:r>
+        <w:rPr>
+          <w:lang w:val="en-US"/>
+        </w:rPr>
+        <w:t>Next</w:t>
+      </w:r>
+      <w:r>
+        <w:rPr>
+          <w:lang w:val="en-US"/>
+        </w:rPr>
+        <w:t xml:space="preserve">, </w:t>
+      </w:r>
+      <w:r>
+        <w:rPr>
+          <w:lang w:val="en-US"/>
+        </w:rPr>
+        <w:t>Enter</w:t>
+      </w:r>
+      <w:r>
+        <w:rPr>
+          <w:lang w:val="en-US"/>
+        </w:rPr>
+        <w:t xml:space="preserve">, </w:t>
+      </w:r>
+      <w:r>
+        <w:rPr>
+          <w:lang w:val="en-US"/>
+        </w:rPr>
+        <w:t>Back</w:t>
+      </w:r>
+      <w:r>
+        <w:rPr>
+          <w:lang w:val="en-US"/>
+        </w:rPr>
+        <w:t xml:space="preserve">, </w:t>
+      </w:r>
+      <w:r>
+        <w:rPr>
+          <w:lang w:val="en-US"/>
+        </w:rPr>
+        <w:t>Shoot).</w:t>
+      </w:r>
+    </w:p>
+    <w:p>
+      <w:pPr>
+        <w:pBdr>
+          <w:bottom w:val="single" w:sz="4" w:space="1" w:color="auto"/>
+        </w:pBdr>
+        <w:jc w:val="both"/>
+        <w:rPr>
+          <w:lang w:val="en-US"/>
+        </w:rPr>
+      </w:pPr>
+      <w:r>
+        <w:rPr>
+          <w:lang w:val="en-US"/>
+        </w:rPr>
+        <w:br w:type="page"/>
+      </w:r>
+      <w:r>
+        <w:rPr>
+          <w:b/>
+          <w:lang w:val="en-US"/>
+        </w:rPr>
+        <w:lastRenderedPageBreak/>
+        <w:t>Main Menu</w:t>
+      </w:r>
+    </w:p>
+    <w:p>
+      <w:pPr>
+        <w:jc w:val="both"/>
+        <w:rPr>
+          <w:lang w:val="en-US"/>
+        </w:rPr>
+      </w:pPr>
+      <w:r>
+        <w:rPr>
+          <w:lang w:val="en-US"/>
+        </w:rPr>
+        <w:t>The menu structure is the following:</w:t>
+      </w:r>
+    </w:p>
+    <w:p>
+      <w:pPr>
+        <w:pStyle w:val="a3"/>
+        <w:numPr>
+          <w:ilvl w:val="0"/>
+          <w:numId w:val="1"/>
+        </w:numPr>
+        <w:ind w:left="426"/>
+        <w:jc w:val="both"/>
+        <w:rPr>
+          <w:b/>
+          <w:lang w:val="en-US"/>
+        </w:rPr>
+      </w:pPr>
+      <w:r>
+        <w:rPr>
+          <w:b/>
+          <w:lang w:val="en-US"/>
+        </w:rPr>
+        <w:t>Light Trigger</w:t>
+      </w:r>
+    </w:p>
+    <w:p>
+      <w:pPr>
+        <w:pStyle w:val="a3"/>
+        <w:numPr>
+          <w:ilvl w:val="1"/>
+          <w:numId w:val="1"/>
+        </w:numPr>
+        <w:ind w:left="851"/>
+        <w:jc w:val="both"/>
+        <w:rPr>
+          <w:lang w:val="en-US"/>
+        </w:rPr>
+      </w:pPr>
+      <w:r>
+        <w:rPr>
+          <w:lang w:val="en-US"/>
+        </w:rPr>
+        <w:t xml:space="preserve">On the first line, you can see the </w:t>
+      </w:r>
+      <w:r>
+        <w:rPr>
+          <w:lang w:val="en-US"/>
+        </w:rPr>
+        <w:t>real-time</w:t>
+      </w:r>
+      <w:r>
+        <w:rPr>
+          <w:lang w:val="en-US"/>
+        </w:rPr>
+        <w:t xml:space="preserve"> reading from the light sensor from </w:t>
+      </w:r>
+      <w:r>
+        <w:rPr>
+          <w:lang w:val="en-US"/>
+        </w:rPr>
+        <w:t>1</w:t>
+      </w:r>
+      <w:r>
+        <w:rPr>
+          <w:lang w:val="en-US"/>
+        </w:rPr>
+        <w:t xml:space="preserve"> to 100. In the last right character, an empty circle indicates that the trigger is not enabled, and when </w:t>
       </w:r>
       <w:proofErr w:type="gramStart"/>
       <w:r>
         <w:rPr>
           <w:lang w:val="en-US"/>
         </w:rPr>
+        <w:t>it’s</w:t>
+      </w:r>
+      <w:proofErr w:type="gramEnd"/>
+      <w:r>
+        <w:rPr>
+          <w:lang w:val="en-US"/>
+        </w:rPr>
+        <w:t xml:space="preserve"> filled black, indicates enabled triggering.</w:t>
+      </w:r>
+    </w:p>
+    <w:p>
+      <w:pPr>
+        <w:pStyle w:val="a3"/>
+        <w:numPr>
+          <w:ilvl w:val="1"/>
+          <w:numId w:val="1"/>
+        </w:numPr>
+        <w:ind w:left="851"/>
+        <w:jc w:val="both"/>
+        <w:rPr>
+          <w:lang w:val="en-US"/>
+        </w:rPr>
+      </w:pPr>
+      <w:r>
+        <w:rPr>
+          <w:lang w:val="en-US"/>
+        </w:rPr>
+        <w:t>On the second line, you define the threshold (</w:t>
+      </w:r>
+      <w:r>
+        <w:rPr>
+          <w:lang w:val="en-US"/>
+        </w:rPr>
+        <w:t>1</w:t>
+      </w:r>
+      <w:proofErr w:type="gramStart"/>
+      <w:r>
+        <w:rPr>
+          <w:lang w:val="en-US"/>
+        </w:rPr>
+        <w:t>..100</w:t>
+      </w:r>
+      <w:proofErr w:type="gramEnd"/>
+      <w:r>
+        <w:rPr>
+          <w:lang w:val="en-US"/>
+        </w:rPr>
+        <w:t>) and the last character indicates if it will be triggered when the rea</w:t>
+      </w:r>
+      <w:r>
+        <w:rPr>
+          <w:lang w:val="en-US"/>
+        </w:rPr>
+        <w:t xml:space="preserve">ding is more that the threshold </w:t>
+      </w:r>
+      <w:r>
+        <w:rPr>
+          <w:lang w:val="en-US"/>
+        </w:rPr>
+        <w:t>(H / High) or lower (L / Low).</w:t>
+      </w:r>
+    </w:p>
+    <w:p>
+      <w:pPr>
+        <w:ind w:left="851"/>
+        <w:jc w:val="both"/>
+        <w:rPr>
+          <w:lang w:val="en-US"/>
+        </w:rPr>
+      </w:pPr>
+      <w:r>
+        <w:rPr>
+          <w:lang w:val="en-US"/>
+        </w:rPr>
+        <w:t xml:space="preserve">You can change the threshold from </w:t>
+      </w:r>
+      <w:r>
+        <w:rPr>
+          <w:lang w:val="en-US"/>
+        </w:rPr>
+        <w:t>1</w:t>
+      </w:r>
+      <w:r>
+        <w:rPr>
+          <w:lang w:val="en-US"/>
+        </w:rPr>
+        <w:t xml:space="preserve"> to 100 and vise-versa using PREV/NEXT buttons. You can start the trigger with ENTER. Exit with BACK.</w:t>
+      </w:r>
+    </w:p>
+    <w:p>
+      <w:pPr>
+        <w:pStyle w:val="a3"/>
+        <w:ind w:left="1440"/>
+        <w:jc w:val="both"/>
+        <w:rPr>
+          <w:lang w:val="en-US"/>
+        </w:rPr>
+      </w:pPr>
+    </w:p>
+    <w:p>
+      <w:pPr>
+        <w:pStyle w:val="a3"/>
+        <w:numPr>
+          <w:ilvl w:val="0"/>
+          <w:numId w:val="1"/>
+        </w:numPr>
+        <w:ind w:left="426"/>
+        <w:jc w:val="both"/>
+        <w:rPr>
+          <w:b/>
+          <w:lang w:val="en-US"/>
+        </w:rPr>
+      </w:pPr>
+      <w:r>
+        <w:rPr>
+          <w:b/>
+          <w:lang w:val="en-US"/>
+        </w:rPr>
+        <w:t>External Trigger</w:t>
+      </w:r>
+    </w:p>
+    <w:p>
+      <w:pPr>
+        <w:pStyle w:val="a3"/>
+        <w:numPr>
+          <w:ilvl w:val="1"/>
+          <w:numId w:val="1"/>
+        </w:numPr>
+        <w:ind w:left="851"/>
+        <w:jc w:val="both"/>
+        <w:rPr>
+          <w:lang w:val="en-US"/>
+        </w:rPr>
+      </w:pPr>
+      <w:r>
+        <w:rPr>
+          <w:lang w:val="en-US"/>
+        </w:rPr>
+        <w:t>On the first line you can see the selected trigger and if it is active or not.</w:t>
+      </w:r>
+    </w:p>
+    <w:p>
+      <w:pPr>
+        <w:pStyle w:val="a3"/>
+        <w:numPr>
+          <w:ilvl w:val="1"/>
+          <w:numId w:val="1"/>
+        </w:numPr>
+        <w:ind w:left="851"/>
+        <w:jc w:val="both"/>
+        <w:rPr>
+          <w:lang w:val="en-US"/>
+        </w:rPr>
+      </w:pPr>
+      <w:r>
+        <w:rPr>
+          <w:lang w:val="en-US"/>
+        </w:rPr>
+        <w:t>On the second line you can see when it triggers, if it is responding HIGH or LOW (normally, a sound trigger for example will trigger HIGH when the sound is louder than the setting/threshold).</w:t>
+      </w:r>
+    </w:p>
+    <w:p>
+      <w:pPr>
+        <w:ind w:left="851"/>
+        <w:jc w:val="both"/>
+        <w:rPr>
+          <w:lang w:val="en-US"/>
+        </w:rPr>
+      </w:pPr>
+      <w:r>
+        <w:rPr>
+          <w:lang w:val="en-US"/>
+        </w:rPr>
+        <w:t>You can change from LOW to HIGH using PREV/NEXT buttons and you can start the trigger with ENTER. Exit with BACK.</w:t>
+      </w:r>
+    </w:p>
+    <w:p>
+      <w:pPr>
+        <w:jc w:val="both"/>
+        <w:rPr>
+          <w:lang w:val="en-US"/>
+        </w:rPr>
+      </w:pPr>
+    </w:p>
+    <w:p>
+      <w:pPr>
+        <w:pStyle w:val="a3"/>
+        <w:numPr>
+          <w:ilvl w:val="0"/>
+          <w:numId w:val="1"/>
+        </w:numPr>
+        <w:ind w:left="426"/>
+        <w:jc w:val="both"/>
+        <w:rPr>
+          <w:b/>
+          <w:lang w:val="en-US"/>
+        </w:rPr>
+      </w:pPr>
+      <w:r>
+        <w:rPr>
+          <w:b/>
+          <w:lang w:val="en-US"/>
+        </w:rPr>
+        <w:t>Time Lapse</w:t>
+      </w:r>
+    </w:p>
+    <w:p>
+      <w:pPr>
+        <w:pStyle w:val="a3"/>
+        <w:numPr>
+          <w:ilvl w:val="1"/>
+          <w:numId w:val="1"/>
+        </w:numPr>
+        <w:ind w:left="851"/>
+        <w:jc w:val="both"/>
+        <w:rPr>
+          <w:lang w:val="en-US"/>
+        </w:rPr>
+      </w:pPr>
+      <w:r>
+        <w:rPr>
+          <w:lang w:val="en-US"/>
+        </w:rPr>
+        <w:t>On the first line you can see the remaining time for the shoot and if it’s active or not.</w:t>
+      </w:r>
+    </w:p>
+    <w:p>
+      <w:pPr>
+        <w:pStyle w:val="a3"/>
+        <w:numPr>
+          <w:ilvl w:val="1"/>
+          <w:numId w:val="1"/>
+        </w:numPr>
+        <w:ind w:left="851"/>
+        <w:jc w:val="both"/>
+        <w:rPr>
+          <w:lang w:val="en-US"/>
+        </w:rPr>
+      </w:pPr>
+      <w:r>
+        <w:rPr>
+          <w:lang w:val="en-US"/>
+        </w:rPr>
+        <w:t xml:space="preserve">On the second line you can set the shooting interval (time between shoots) from </w:t>
+      </w:r>
+      <w:r>
+        <w:rPr>
+          <w:lang w:val="en-US"/>
+        </w:rPr>
+        <w:br/>
+      </w:r>
+      <w:r>
+        <w:rPr>
+          <w:lang w:val="en-US"/>
+        </w:rPr>
+        <w:t xml:space="preserve">0 to </w:t>
+      </w:r>
+      <w:r>
+        <w:rPr>
+          <w:lang w:val="en-US"/>
+        </w:rPr>
+        <w:t>9</w:t>
+      </w:r>
+      <w:r>
+        <w:rPr>
+          <w:lang w:val="en-US"/>
+        </w:rPr>
+        <w:t>00</w:t>
+      </w:r>
+      <w:r>
+        <w:rPr>
+          <w:lang w:val="en-US"/>
+        </w:rPr>
+        <w:t xml:space="preserve"> seconds</w:t>
+      </w:r>
+      <w:r>
+        <w:rPr>
+          <w:lang w:val="en-US"/>
+        </w:rPr>
+        <w:t xml:space="preserve"> (15 minutes)</w:t>
+      </w:r>
+      <w:r>
+        <w:rPr>
+          <w:lang w:val="en-US"/>
+        </w:rPr>
+        <w:t>.</w:t>
+      </w:r>
+    </w:p>
+    <w:p>
+      <w:pPr>
+        <w:ind w:left="851"/>
+        <w:jc w:val="both"/>
+        <w:rPr>
+          <w:lang w:val="en-US"/>
+        </w:rPr>
+      </w:pPr>
+      <w:r>
+        <w:rPr>
+          <w:lang w:val="en-US"/>
+        </w:rPr>
+        <w:t xml:space="preserve">You can change </w:t>
+      </w:r>
+      <w:r>
+        <w:rPr>
+          <w:lang w:val="en-US"/>
+        </w:rPr>
+        <w:t xml:space="preserve">the values </w:t>
+      </w:r>
+      <w:r>
+        <w:rPr>
+          <w:lang w:val="en-US"/>
+        </w:rPr>
+        <w:t xml:space="preserve">in real-time, </w:t>
+      </w:r>
+      <w:r>
+        <w:rPr>
+          <w:lang w:val="en-US"/>
+        </w:rPr>
+        <w:t>using PREV/NEXT buttons</w:t>
+      </w:r>
+      <w:r>
+        <w:rPr>
+          <w:lang w:val="en-US"/>
+        </w:rPr>
+        <w:t>. S</w:t>
+      </w:r>
+      <w:r>
+        <w:rPr>
+          <w:lang w:val="en-US"/>
+        </w:rPr>
+        <w:t>tart the trigger with ENTER. Exit with BACK.</w:t>
+      </w:r>
+      <w:r>
+        <w:rPr>
+          <w:lang w:val="en-US"/>
+        </w:rPr>
+        <w:t xml:space="preserve"> Time-lapse mode never ends automatically.</w:t>
+      </w:r>
+    </w:p>
+    <w:p>
+      <w:pPr>
+        <w:pStyle w:val="a3"/>
+        <w:ind w:left="1440"/>
+        <w:jc w:val="both"/>
+        <w:rPr>
+          <w:lang w:val="en-US"/>
+        </w:rPr>
+      </w:pPr>
+    </w:p>
+    <w:p>
+      <w:pPr>
+        <w:pStyle w:val="a3"/>
+        <w:numPr>
+          <w:ilvl w:val="0"/>
+          <w:numId w:val="1"/>
+        </w:numPr>
+        <w:ind w:left="426"/>
+        <w:jc w:val="both"/>
+        <w:rPr>
+          <w:b/>
+          <w:lang w:val="en-US"/>
+        </w:rPr>
+      </w:pPr>
+      <w:r>
+        <w:rPr>
+          <w:b/>
+          <w:lang w:val="en-US"/>
+        </w:rPr>
+        <w:t>Bulb Mode</w:t>
+      </w:r>
+    </w:p>
+    <w:p>
+      <w:pPr>
+        <w:pStyle w:val="a3"/>
+        <w:numPr>
+          <w:ilvl w:val="1"/>
+          <w:numId w:val="1"/>
+        </w:numPr>
+        <w:ind w:left="851"/>
+        <w:jc w:val="both"/>
+        <w:rPr>
+          <w:lang w:val="en-US"/>
+        </w:rPr>
+      </w:pPr>
+      <w:r>
+        <w:rPr>
+          <w:lang w:val="en-US"/>
+        </w:rPr>
+        <w:t>On the first line you can see the remaining time of the shoot and if it’s active or not.</w:t>
+      </w:r>
+    </w:p>
+    <w:p>
+      <w:pPr>
+        <w:pStyle w:val="a3"/>
+        <w:numPr>
+          <w:ilvl w:val="1"/>
+          <w:numId w:val="1"/>
+        </w:numPr>
+        <w:ind w:left="851"/>
+        <w:jc w:val="both"/>
+        <w:rPr>
+          <w:lang w:val="en-US"/>
+        </w:rPr>
+      </w:pPr>
+      <w:r>
+        <w:rPr>
+          <w:lang w:val="en-US"/>
+        </w:rPr>
+        <w:t xml:space="preserve">On the second line you can set the exposure (bulb time) from 0 to </w:t>
+      </w:r>
+      <w:r>
+        <w:rPr>
+          <w:lang w:val="en-US"/>
+        </w:rPr>
+        <w:t>9</w:t>
+      </w:r>
+      <w:r>
+        <w:rPr>
+          <w:lang w:val="en-US"/>
+        </w:rPr>
+        <w:t>00 seconds.</w:t>
+      </w:r>
+    </w:p>
+    <w:p>
+      <w:pPr>
+        <w:ind w:left="851"/>
+        <w:jc w:val="both"/>
+        <w:rPr>
+          <w:lang w:val="en-US"/>
+        </w:rPr>
+      </w:pPr>
+      <w:r>
+        <w:rPr>
+          <w:lang w:val="en-US"/>
+        </w:rPr>
+        <w:t xml:space="preserve">You can change </w:t>
+      </w:r>
+      <w:r>
+        <w:rPr>
+          <w:lang w:val="en-US"/>
+        </w:rPr>
+        <w:t xml:space="preserve">the exposure/bulb time </w:t>
+      </w:r>
+      <w:r>
+        <w:rPr>
+          <w:lang w:val="en-US"/>
+        </w:rPr>
+        <w:t xml:space="preserve">in real-time, </w:t>
+      </w:r>
+      <w:r>
+        <w:rPr>
+          <w:lang w:val="en-US"/>
+        </w:rPr>
+        <w:t>using PREV/NEXT buttons</w:t>
+      </w:r>
+      <w:r>
+        <w:rPr>
+          <w:lang w:val="en-US"/>
+        </w:rPr>
+        <w:t>. S</w:t>
+      </w:r>
+      <w:r>
+        <w:rPr>
+          <w:lang w:val="en-US"/>
+        </w:rPr>
+        <w:t>tart the trigger with ENTER. Exit with BACK.</w:t>
+      </w:r>
+    </w:p>
+    <w:p>
+      <w:pPr>
+        <w:pStyle w:val="a3"/>
+        <w:ind w:left="1440"/>
+        <w:jc w:val="both"/>
+        <w:rPr>
+          <w:lang w:val="en-US"/>
+        </w:rPr>
+      </w:pPr>
+    </w:p>
+    <w:p>
+      <w:pPr>
+        <w:pStyle w:val="a3"/>
+        <w:numPr>
+          <w:ilvl w:val="0"/>
+          <w:numId w:val="1"/>
+        </w:numPr>
+        <w:ind w:left="426"/>
+        <w:jc w:val="both"/>
+        <w:rPr>
+          <w:b/>
+          <w:lang w:val="en-US"/>
+        </w:rPr>
+      </w:pPr>
+      <w:r>
+        <w:rPr>
+          <w:b/>
+          <w:lang w:val="en-US"/>
+        </w:rPr>
+        <w:t>High Speed Burst</w:t>
+      </w:r>
+    </w:p>
+    <w:p>
+      <w:pPr>
+        <w:pStyle w:val="a3"/>
+        <w:numPr>
+          <w:ilvl w:val="1"/>
+          <w:numId w:val="1"/>
+        </w:numPr>
+        <w:ind w:left="851"/>
+        <w:jc w:val="both"/>
+        <w:rPr>
+          <w:lang w:val="en-US"/>
+        </w:rPr>
+      </w:pPr>
+      <w:r>
+        <w:rPr>
+          <w:lang w:val="en-US"/>
+        </w:rPr>
+        <w:t>On the first line you can see if it’s enabled or not.</w:t>
+      </w:r>
+    </w:p>
+    <w:p>
+      <w:pPr>
+        <w:pStyle w:val="a3"/>
+        <w:numPr>
+          <w:ilvl w:val="1"/>
+          <w:numId w:val="1"/>
+        </w:numPr>
+        <w:ind w:left="851"/>
+        <w:jc w:val="both"/>
+        <w:rPr>
+          <w:lang w:val="en-US"/>
+        </w:rPr>
+      </w:pPr>
+      <w:r>
+        <w:rPr>
+          <w:lang w:val="en-US"/>
+        </w:rPr>
+        <w:t xml:space="preserve">On the second line you can set the interval (in </w:t>
+      </w:r>
+      <w:proofErr w:type="spellStart"/>
+      <w:r>
+        <w:rPr>
+          <w:lang w:val="en-US"/>
+        </w:rPr>
+        <w:t>ms</w:t>
+      </w:r>
+      <w:proofErr w:type="spellEnd"/>
+      <w:r>
+        <w:rPr>
+          <w:lang w:val="en-US"/>
+        </w:rPr>
+        <w:t xml:space="preserve"> / </w:t>
+      </w:r>
+      <w:r>
+        <w:rPr>
+          <w:lang w:val="en-US"/>
+        </w:rPr>
+        <w:t>milliseconds</w:t>
+      </w:r>
+      <w:r>
+        <w:rPr>
+          <w:lang w:val="en-US"/>
+        </w:rPr>
+        <w:t>).</w:t>
+      </w:r>
+    </w:p>
+    <w:p>
+      <w:pPr>
+        <w:ind w:left="851"/>
+        <w:jc w:val="both"/>
+        <w:rPr>
+          <w:lang w:val="en-US"/>
+        </w:rPr>
+      </w:pPr>
+      <w:r>
+        <w:rPr>
+          <w:lang w:val="en-US"/>
+        </w:rPr>
+        <w:t xml:space="preserve">You can change </w:t>
+      </w:r>
+      <w:r>
+        <w:rPr>
+          <w:lang w:val="en-US"/>
+        </w:rPr>
+        <w:t xml:space="preserve">the interval </w:t>
+      </w:r>
+      <w:r>
+        <w:rPr>
+          <w:lang w:val="en-US"/>
+        </w:rPr>
+        <w:t>using PREV/NEXT buttons and you can start the trigger with ENTER. Exit with BACK.</w:t>
+      </w:r>
+    </w:p>
+    <w:p>
+      <w:pPr>
+        <w:pStyle w:val="a3"/>
+        <w:jc w:val="both"/>
+        <w:rPr>
+          <w:b/>
+          <w:lang w:val="en-US"/>
+        </w:rPr>
+      </w:pPr>
+    </w:p>
+    <w:p>
+      <w:pPr>
+        <w:pStyle w:val="a3"/>
+        <w:jc w:val="both"/>
+        <w:rPr>
+          <w:b/>
+          <w:lang w:val="en-US"/>
+        </w:rPr>
+      </w:pPr>
+    </w:p>
+    <w:p>
+      <w:pPr>
+        <w:pStyle w:val="a3"/>
+        <w:numPr>
+          <w:ilvl w:val="0"/>
+          <w:numId w:val="1"/>
+        </w:numPr>
+        <w:ind w:left="426"/>
+        <w:jc w:val="both"/>
+        <w:rPr>
+          <w:b/>
+          <w:lang w:val="en-US"/>
+        </w:rPr>
+      </w:pPr>
+      <w:r>
+        <w:rPr>
+          <w:b/>
+          <w:lang w:val="en-US"/>
+        </w:rPr>
+        <w:lastRenderedPageBreak/>
+        <w:t>Setup Parameters</w:t>
+      </w:r>
+    </w:p>
+    <w:p>
+      <w:pPr>
+        <w:pStyle w:val="a3"/>
+        <w:numPr>
+          <w:ilvl w:val="1"/>
+          <w:numId w:val="1"/>
+        </w:numPr>
+        <w:ind w:left="851"/>
+        <w:jc w:val="both"/>
+        <w:rPr>
+          <w:lang w:val="en-US"/>
+        </w:rPr>
+      </w:pPr>
+      <w:r>
+        <w:rPr>
+          <w:b/>
+          <w:lang w:val="en-US"/>
+        </w:rPr>
+        <w:t>Pre Focus</w:t>
+      </w:r>
+      <w:r>
+        <w:rPr>
+          <w:lang w:val="en-US"/>
+        </w:rPr>
         <w:t xml:space="preserve">. </w:t>
       </w:r>
+      <w:r>
+        <w:rPr>
+          <w:lang w:val="en-US"/>
+        </w:rPr>
+        <w:t xml:space="preserve">You can </w:t>
+      </w:r>
+      <w:r>
+        <w:rPr>
+          <w:b/>
+          <w:lang w:val="en-US"/>
+        </w:rPr>
+        <w:t>enable</w:t>
+      </w:r>
+      <w:r>
+        <w:rPr>
+          <w:lang w:val="en-US"/>
+        </w:rPr>
+        <w:t xml:space="preserve"> or </w:t>
+      </w:r>
+      <w:r>
+        <w:rPr>
+          <w:b/>
+          <w:lang w:val="en-US"/>
+        </w:rPr>
+        <w:t>disable</w:t>
+      </w:r>
+      <w:r>
+        <w:rPr>
+          <w:lang w:val="en-US"/>
+        </w:rPr>
+        <w:t xml:space="preserve"> the pre-focus delay. </w:t>
+      </w:r>
+      <w:r>
+        <w:rPr>
+          <w:lang w:val="en-US"/>
+        </w:rPr>
+        <w:t xml:space="preserve">If </w:t>
+      </w:r>
+      <w:r>
+        <w:rPr>
+          <w:lang w:val="en-US"/>
+        </w:rPr>
+        <w:t>it</w:t>
+      </w:r>
+      <w:r>
+        <w:rPr>
+          <w:lang w:val="en-US"/>
+        </w:rPr>
+        <w:t>’s enabled, when you start a trigger mode, the TriggerAid will trigger the focus on your camera. It works only with wired camera connection.</w:t>
+      </w:r>
+      <w:r>
+        <w:rPr>
+          <w:lang w:val="en-US"/>
+        </w:rPr>
+        <w:t xml:space="preserve"> Except that some cameras needs the focus to be triggered before exposure, it also helps lowering </w:t>
+      </w:r>
+      <w:proofErr w:type="gramStart"/>
+      <w:r>
+        <w:rPr>
+          <w:lang w:val="en-US"/>
+        </w:rPr>
+        <w:t xml:space="preserve">the </w:t>
+      </w:r>
+      <w:r>
+        <w:rPr>
+          <w:lang w:val="en-US"/>
+        </w:rPr>
+        <w:t xml:space="preserve"> </w:t>
+      </w:r>
+      <w:r>
+        <w:rPr>
+          <w:lang w:val="en-US"/>
+        </w:rPr>
+        <w:t>shutter</w:t>
+      </w:r>
       <w:proofErr w:type="gramEnd"/>
       <w:r>
         <w:rPr>
           <w:lang w:val="en-US"/>
         </w:rPr>
-        <w:t>DO NOT connect both a camera and a flash unit.</w:t>
-      </w:r>
-    </w:p>
-    <w:p>
-      <w:pPr>
-        <w:jc w:val="both"/>
-        <w:rPr>
-          <w:lang w:val="en-US"/>
-        </w:rPr>
-      </w:pPr>
-    </w:p>
-    <w:p>
-      <w:pPr>
-        <w:jc w:val="both"/>
-        <w:rPr>
-          <w:lang w:val="en-US"/>
-        </w:rPr>
-      </w:pPr>
-    </w:p>
-    <w:p>
-      <w:pPr>
-        <w:jc w:val="both"/>
-        <w:rPr>
-          <w:b/>
-          <w:lang w:val="en-US"/>
-        </w:rPr>
-      </w:pPr>
-      <w:r>
-        <w:rPr>
-          <w:b/>
-          <w:lang w:val="en-US"/>
-        </w:rPr>
-        <w:t>Input/</w:t>
-      </w:r>
-      <w:r>
-        <w:rPr>
-          <w:b/>
-          <w:lang w:val="en-US"/>
-        </w:rPr>
-        <w:t>Outputs</w:t>
-      </w:r>
+        <w:t>-lag</w:t>
+      </w:r>
+      <w:r>
+        <w:rPr>
+          <w:lang w:val="en-US"/>
+        </w:rPr>
+        <w:t xml:space="preserve"> of the camera</w:t>
+      </w:r>
+      <w:r>
+        <w:rPr>
+          <w:lang w:val="en-US"/>
+        </w:rPr>
+        <w:t>.</w:t>
+      </w:r>
+      <w:r>
+        <w:rPr>
+          <w:lang w:val="en-US"/>
+        </w:rPr>
+        <w:t xml:space="preserve"> But you have to disable it when you are connecting a flash unit.</w:t>
+      </w:r>
+    </w:p>
+    <w:p>
+      <w:pPr>
+        <w:pStyle w:val="a3"/>
+        <w:numPr>
+          <w:ilvl w:val="1"/>
+          <w:numId w:val="1"/>
+        </w:numPr>
+        <w:ind w:left="851"/>
+        <w:jc w:val="both"/>
+        <w:rPr>
+          <w:lang w:val="en-US"/>
+        </w:rPr>
+      </w:pPr>
+      <w:r>
+        <w:rPr>
+          <w:b/>
+          <w:lang w:val="en-US"/>
+        </w:rPr>
+        <w:t>Wired Triggers</w:t>
+      </w:r>
+      <w:r>
+        <w:rPr>
+          <w:lang w:val="en-US"/>
+        </w:rPr>
+        <w:t xml:space="preserve">. You can select which trigger outputs </w:t>
+      </w:r>
+      <w:r>
+        <w:rPr>
+          <w:lang w:val="en-US"/>
+        </w:rPr>
+        <w:t xml:space="preserve">(optocouplers) </w:t>
+      </w:r>
+      <w:r>
+        <w:rPr>
+          <w:lang w:val="en-US"/>
+        </w:rPr>
+        <w:t xml:space="preserve">are enabled or not. </w:t>
+      </w:r>
+      <w:r>
+        <w:rPr>
+          <w:b/>
+          <w:lang w:val="en-US"/>
+        </w:rPr>
+        <w:t>First only</w:t>
+      </w:r>
+      <w:r>
+        <w:rPr>
+          <w:lang w:val="en-US"/>
+        </w:rPr>
+        <w:t xml:space="preserve"> (usually Focus), </w:t>
+      </w:r>
+      <w:r>
+        <w:rPr>
+          <w:b/>
+          <w:lang w:val="en-US"/>
+        </w:rPr>
+        <w:t>Second only</w:t>
+      </w:r>
+      <w:r>
+        <w:rPr>
+          <w:lang w:val="en-US"/>
+        </w:rPr>
+        <w:t xml:space="preserve"> (usually Shoot), </w:t>
+      </w:r>
+      <w:proofErr w:type="gramStart"/>
+      <w:r>
+        <w:rPr>
+          <w:b/>
+          <w:lang w:val="en-US"/>
+        </w:rPr>
+        <w:t>Both</w:t>
+      </w:r>
+      <w:proofErr w:type="gramEnd"/>
+      <w:r>
+        <w:rPr>
+          <w:lang w:val="en-US"/>
+        </w:rPr>
+        <w:t xml:space="preserve"> or </w:t>
+      </w:r>
+      <w:r>
+        <w:rPr>
+          <w:b/>
+          <w:lang w:val="en-US"/>
+        </w:rPr>
+        <w:t>None</w:t>
+      </w:r>
+      <w:r>
+        <w:rPr>
+          <w:lang w:val="en-US"/>
+        </w:rPr>
+        <w:t xml:space="preserve">. </w:t>
+      </w:r>
+      <w:r>
+        <w:rPr>
+          <w:lang w:val="en-US"/>
+        </w:rPr>
+        <w:t xml:space="preserve">Use the </w:t>
+      </w:r>
+      <w:proofErr w:type="gramStart"/>
+      <w:r>
+        <w:rPr>
+          <w:lang w:val="en-US"/>
+        </w:rPr>
+        <w:t>None</w:t>
+      </w:r>
+      <w:proofErr w:type="gramEnd"/>
+      <w:r>
+        <w:rPr>
+          <w:lang w:val="en-US"/>
+        </w:rPr>
+        <w:t xml:space="preserve"> when you are using </w:t>
+      </w:r>
+      <w:r>
+        <w:rPr>
+          <w:lang w:val="en-US"/>
+        </w:rPr>
+        <w:t xml:space="preserve">only </w:t>
+      </w:r>
+      <w:r>
+        <w:rPr>
+          <w:lang w:val="en-US"/>
+        </w:rPr>
+        <w:t>IR connection to your camera.</w:t>
+      </w:r>
+    </w:p>
+    <w:p>
+      <w:pPr>
+        <w:pStyle w:val="a3"/>
+        <w:numPr>
+          <w:ilvl w:val="1"/>
+          <w:numId w:val="1"/>
+        </w:numPr>
+        <w:ind w:left="851"/>
+        <w:jc w:val="both"/>
+        <w:rPr>
+          <w:lang w:val="en-US"/>
+        </w:rPr>
+      </w:pPr>
+      <w:r>
+        <w:rPr>
+          <w:b/>
+          <w:lang w:val="en-US"/>
+        </w:rPr>
+        <w:t>Infrared</w:t>
+      </w:r>
+      <w:r>
+        <w:rPr>
+          <w:lang w:val="en-US"/>
+        </w:rPr>
+        <w:t xml:space="preserve"> Trigger. You can select the brand of your camera. </w:t>
+      </w:r>
+      <w:r>
+        <w:rPr>
+          <w:b/>
+          <w:lang w:val="en-US"/>
+        </w:rPr>
+        <w:t>Olympus</w:t>
+      </w:r>
+      <w:r>
+        <w:rPr>
+          <w:lang w:val="en-US"/>
+        </w:rPr>
+        <w:t xml:space="preserve">, </w:t>
+      </w:r>
+      <w:r>
+        <w:rPr>
+          <w:b/>
+          <w:lang w:val="en-US"/>
+        </w:rPr>
+        <w:t>Pentax</w:t>
+      </w:r>
+      <w:r>
+        <w:rPr>
+          <w:lang w:val="en-US"/>
+        </w:rPr>
+        <w:t xml:space="preserve">, </w:t>
+      </w:r>
+      <w:r>
+        <w:rPr>
+          <w:b/>
+          <w:lang w:val="en-US"/>
+        </w:rPr>
+        <w:t>Canon</w:t>
+      </w:r>
+      <w:r>
+        <w:rPr>
+          <w:lang w:val="en-US"/>
+        </w:rPr>
+        <w:t xml:space="preserve">, </w:t>
+      </w:r>
+      <w:r>
+        <w:rPr>
+          <w:b/>
+          <w:lang w:val="en-US"/>
+        </w:rPr>
+        <w:t>Nikon</w:t>
+      </w:r>
+      <w:r>
+        <w:rPr>
+          <w:lang w:val="en-US"/>
+        </w:rPr>
+        <w:t xml:space="preserve">, </w:t>
+      </w:r>
+      <w:r>
+        <w:rPr>
+          <w:b/>
+          <w:lang w:val="en-US"/>
+        </w:rPr>
+        <w:t>Sony</w:t>
+      </w:r>
+      <w:r>
+        <w:rPr>
+          <w:lang w:val="en-US"/>
+        </w:rPr>
+        <w:t xml:space="preserve">, or </w:t>
+      </w:r>
+      <w:r>
+        <w:rPr>
+          <w:b/>
+          <w:lang w:val="en-US"/>
+        </w:rPr>
+        <w:t>Disable</w:t>
+      </w:r>
+      <w:r>
+        <w:rPr>
+          <w:lang w:val="en-US"/>
+        </w:rPr>
+        <w:t>.</w:t>
+      </w:r>
+      <w:r>
+        <w:rPr>
+          <w:lang w:val="en-US"/>
+        </w:rPr>
+        <w:t xml:space="preserve"> Disable if not using.</w:t>
+      </w:r>
+    </w:p>
+    <w:p>
+      <w:pPr>
+        <w:pStyle w:val="a3"/>
+        <w:numPr>
+          <w:ilvl w:val="1"/>
+          <w:numId w:val="1"/>
+        </w:numPr>
+        <w:ind w:left="851"/>
+        <w:jc w:val="both"/>
+        <w:rPr>
+          <w:lang w:val="en-US"/>
+        </w:rPr>
+      </w:pPr>
+      <w:r>
+        <w:rPr>
+          <w:b/>
+          <w:lang w:val="en-US"/>
+        </w:rPr>
+        <w:t>Light Trigger on HIGH</w:t>
+      </w:r>
+      <w:r>
+        <w:rPr>
+          <w:lang w:val="en-US"/>
+        </w:rPr>
+        <w:t>/</w:t>
+      </w:r>
+      <w:r>
+        <w:rPr>
+          <w:b/>
+          <w:lang w:val="en-US"/>
+        </w:rPr>
+        <w:t>LOW</w:t>
+      </w:r>
+      <w:r>
+        <w:rPr>
+          <w:lang w:val="en-US"/>
+        </w:rPr>
+        <w:t>. You can select the default value from HIGH to LOW.</w:t>
+      </w:r>
+    </w:p>
+    <w:p>
+      <w:pPr>
+        <w:pStyle w:val="a3"/>
+        <w:numPr>
+          <w:ilvl w:val="1"/>
+          <w:numId w:val="1"/>
+        </w:numPr>
+        <w:ind w:left="851"/>
+        <w:jc w:val="both"/>
+        <w:rPr>
+          <w:lang w:val="en-US"/>
+        </w:rPr>
+      </w:pPr>
+      <w:r>
+        <w:rPr>
+          <w:b/>
+          <w:lang w:val="en-US"/>
+        </w:rPr>
+        <w:t>External Trigger on HIGH</w:t>
+      </w:r>
+      <w:r>
+        <w:rPr>
+          <w:lang w:val="en-US"/>
+        </w:rPr>
+        <w:t>/</w:t>
+      </w:r>
+      <w:r>
+        <w:rPr>
+          <w:b/>
+          <w:lang w:val="en-US"/>
+        </w:rPr>
+        <w:t>LOW</w:t>
+      </w:r>
+      <w:r>
+        <w:rPr>
+          <w:lang w:val="en-US"/>
+        </w:rPr>
+        <w:t>. You can select the default value from HIGH to LOW.</w:t>
+      </w:r>
+    </w:p>
+    <w:p>
+      <w:pPr>
+        <w:pStyle w:val="a3"/>
+        <w:numPr>
+          <w:ilvl w:val="1"/>
+          <w:numId w:val="1"/>
+        </w:numPr>
+        <w:ind w:left="851"/>
+        <w:jc w:val="both"/>
+        <w:rPr>
+          <w:lang w:val="en-US"/>
+        </w:rPr>
+      </w:pPr>
+      <w:r>
+        <w:rPr>
+          <w:b/>
+          <w:lang w:val="en-US"/>
+        </w:rPr>
+        <w:t>Pre Shoot Delay</w:t>
+      </w:r>
+      <w:r>
+        <w:rPr>
+          <w:lang w:val="en-US"/>
+        </w:rPr>
+        <w:t xml:space="preserve">. You can define a delay which executed </w:t>
+      </w:r>
+      <w:r>
+        <w:rPr>
+          <w:b/>
+          <w:lang w:val="en-US"/>
+        </w:rPr>
+        <w:t>before</w:t>
+      </w:r>
+      <w:r>
+        <w:rPr>
+          <w:lang w:val="en-US"/>
+        </w:rPr>
+        <w:t xml:space="preserve"> taking the shot, after trigger. In milliseconds.</w:t>
+      </w:r>
+    </w:p>
+    <w:p>
+      <w:pPr>
+        <w:pStyle w:val="a3"/>
+        <w:numPr>
+          <w:ilvl w:val="1"/>
+          <w:numId w:val="1"/>
+        </w:numPr>
+        <w:ind w:left="851"/>
+        <w:jc w:val="both"/>
+        <w:rPr>
+          <w:lang w:val="en-US"/>
+        </w:rPr>
+      </w:pPr>
+      <w:r>
+        <w:rPr>
+          <w:b/>
+          <w:lang w:val="en-US"/>
+        </w:rPr>
+        <w:t>Shutter Delay</w:t>
+      </w:r>
+      <w:r>
+        <w:rPr>
+          <w:lang w:val="en-US"/>
+        </w:rPr>
+        <w:t>. You can define the delay which the trigger will stay enabled. A value of 250ms works with most cameras</w:t>
+      </w:r>
+      <w:r>
+        <w:rPr>
+          <w:lang w:val="en-US"/>
+        </w:rPr>
+        <w:t xml:space="preserve"> and/or flashes</w:t>
+      </w:r>
+      <w:r>
+        <w:rPr>
+          <w:lang w:val="en-US"/>
+        </w:rPr>
+        <w:t xml:space="preserve">. Very low values may not work with your </w:t>
+      </w:r>
+      <w:r>
+        <w:rPr>
+          <w:lang w:val="en-US"/>
+        </w:rPr>
+        <w:t>camera or flash, but you can do a trial-and-error-procedure to find out the optimal for your setup.</w:t>
+      </w:r>
+    </w:p>
+    <w:p>
+      <w:pPr>
+        <w:pStyle w:val="a3"/>
+        <w:numPr>
+          <w:ilvl w:val="1"/>
+          <w:numId w:val="1"/>
+        </w:numPr>
+        <w:ind w:left="851"/>
+        <w:jc w:val="both"/>
+        <w:rPr>
+          <w:lang w:val="en-US"/>
+        </w:rPr>
+      </w:pPr>
+      <w:r>
+        <w:rPr>
+          <w:b/>
+          <w:lang w:val="en-US"/>
+        </w:rPr>
+        <w:t>After Shot Delay</w:t>
+      </w:r>
+      <w:r>
+        <w:rPr>
+          <w:lang w:val="en-US"/>
+        </w:rPr>
+        <w:t xml:space="preserve">. You can define a delay which is executed </w:t>
+      </w:r>
+      <w:r>
+        <w:rPr>
+          <w:b/>
+          <w:lang w:val="en-US"/>
+        </w:rPr>
+        <w:t xml:space="preserve">after </w:t>
+      </w:r>
+      <w:r>
+        <w:rPr>
+          <w:lang w:val="en-US"/>
+        </w:rPr>
+        <w:t xml:space="preserve">the shot. </w:t>
+      </w:r>
+    </w:p>
+    <w:p>
+      <w:pPr>
+        <w:pStyle w:val="a3"/>
+        <w:numPr>
+          <w:ilvl w:val="1"/>
+          <w:numId w:val="1"/>
+        </w:numPr>
+        <w:ind w:left="851"/>
+        <w:jc w:val="both"/>
+        <w:rPr>
+          <w:strike/>
+          <w:lang w:val="en-US"/>
+        </w:rPr>
+      </w:pPr>
+      <w:r>
+        <w:rPr>
+          <w:strike/>
+          <w:lang w:val="en-US"/>
+        </w:rPr>
+        <w:t>Time Lapse Exposure. You can define how much the exposure will be for the time</w:t>
+      </w:r>
+      <w:r>
+        <w:rPr>
+          <w:strike/>
+          <w:lang w:val="en-US"/>
+        </w:rPr>
+        <w:t>-</w:t>
+      </w:r>
+      <w:r>
+        <w:rPr>
+          <w:strike/>
+          <w:lang w:val="en-US"/>
+        </w:rPr>
+        <w:t>lapse mode. This is how the shutter/trigger will stay active on time</w:t>
+      </w:r>
+      <w:r>
+        <w:rPr>
+          <w:strike/>
+          <w:lang w:val="en-US"/>
+        </w:rPr>
+        <w:t>-</w:t>
+      </w:r>
+      <w:r>
+        <w:rPr>
+          <w:strike/>
+          <w:lang w:val="en-US"/>
+        </w:rPr>
+        <w:t>lapse mode.</w:t>
+      </w:r>
+    </w:p>
+    <w:p>
+      <w:pPr>
+        <w:pStyle w:val="a3"/>
+        <w:numPr>
+          <w:ilvl w:val="1"/>
+          <w:numId w:val="1"/>
+        </w:numPr>
+        <w:ind w:left="851"/>
+        <w:jc w:val="both"/>
+        <w:rPr>
+          <w:lang w:val="en-US"/>
+        </w:rPr>
+      </w:pPr>
+      <w:r>
+        <w:rPr>
+          <w:b/>
+          <w:lang w:val="en-US"/>
+        </w:rPr>
+        <w:t>Time Lapse Interval</w:t>
+      </w:r>
+      <w:r>
+        <w:rPr>
+          <w:lang w:val="en-US"/>
+        </w:rPr>
+        <w:t>. You can define the time between shots in seconds (interval) for the time</w:t>
+      </w:r>
+      <w:r>
+        <w:rPr>
+          <w:lang w:val="en-US"/>
+        </w:rPr>
+        <w:t>-</w:t>
+      </w:r>
+      <w:r>
+        <w:rPr>
+          <w:lang w:val="en-US"/>
+        </w:rPr>
+        <w:t xml:space="preserve">lapse mode. </w:t>
+      </w:r>
+    </w:p>
+    <w:p>
+      <w:pPr>
+        <w:pStyle w:val="a3"/>
+        <w:numPr>
+          <w:ilvl w:val="1"/>
+          <w:numId w:val="1"/>
+        </w:numPr>
+        <w:ind w:left="851"/>
+        <w:jc w:val="both"/>
+        <w:rPr>
+          <w:lang w:val="en-US"/>
+        </w:rPr>
+      </w:pPr>
+      <w:r>
+        <w:rPr>
+          <w:b/>
+          <w:lang w:val="en-US"/>
+        </w:rPr>
+        <w:t>High Speed Delay</w:t>
+      </w:r>
+      <w:r>
+        <w:rPr>
+          <w:lang w:val="en-US"/>
+        </w:rPr>
+        <w:t xml:space="preserve">. You can define the delay between shots/triggers. Delay is defined in </w:t>
+      </w:r>
+      <w:proofErr w:type="spellStart"/>
+      <w:r>
+        <w:rPr>
+          <w:lang w:val="en-US"/>
+        </w:rPr>
+        <w:t>ms</w:t>
+      </w:r>
+      <w:proofErr w:type="spellEnd"/>
+      <w:r>
+        <w:rPr>
+          <w:lang w:val="en-US"/>
+        </w:rPr>
+        <w:t xml:space="preserve"> (</w:t>
+      </w:r>
+      <w:r>
+        <w:rPr>
+          <w:lang w:val="en-US"/>
+        </w:rPr>
+        <w:t>millis</w:t>
+      </w:r>
+      <w:r>
+        <w:rPr>
+          <w:lang w:val="en-US"/>
+        </w:rPr>
+        <w:t>econds).</w:t>
+      </w:r>
+    </w:p>
+    <w:p>
+      <w:pPr>
+        <w:pStyle w:val="a3"/>
+        <w:numPr>
+          <w:ilvl w:val="1"/>
+          <w:numId w:val="1"/>
+        </w:numPr>
+        <w:ind w:left="851"/>
+        <w:jc w:val="both"/>
+        <w:rPr>
+          <w:lang w:val="en-US"/>
+        </w:rPr>
+      </w:pPr>
+      <w:r>
+        <w:rPr>
+          <w:b/>
+          <w:lang w:val="en-US"/>
+        </w:rPr>
+        <w:t>High Speed Limit</w:t>
+      </w:r>
+      <w:r>
+        <w:rPr>
+          <w:lang w:val="en-US"/>
+        </w:rPr>
+        <w:t xml:space="preserve">. You can define the maximum times that the high speed burst mode will trigger. </w:t>
+      </w:r>
+    </w:p>
+    <w:p>
+      <w:pPr>
+        <w:pStyle w:val="a3"/>
+        <w:numPr>
+          <w:ilvl w:val="1"/>
+          <w:numId w:val="1"/>
+        </w:numPr>
+        <w:ind w:left="851"/>
+        <w:jc w:val="both"/>
+        <w:rPr>
+          <w:lang w:val="en-US"/>
+        </w:rPr>
+      </w:pPr>
+      <w:r>
+        <w:rPr>
+          <w:b/>
+          <w:lang w:val="en-US"/>
+        </w:rPr>
+        <w:t>Shortcut</w:t>
+      </w:r>
+      <w:r>
+        <w:rPr>
+          <w:lang w:val="en-US"/>
+        </w:rPr>
+        <w:t xml:space="preserve">. You can define what the BACK button will do, if pressed for more than </w:t>
+      </w:r>
+      <w:r>
+        <w:rPr>
+          <w:lang w:val="en-US"/>
+        </w:rPr>
+        <w:br/>
+      </w:r>
+      <w:r>
+        <w:rPr>
+          <w:lang w:val="en-US"/>
+        </w:rPr>
+        <w:t>3 seconds.</w:t>
+      </w:r>
+    </w:p>
+    <w:p>
+      <w:pPr>
+        <w:pStyle w:val="a3"/>
+        <w:numPr>
+          <w:ilvl w:val="1"/>
+          <w:numId w:val="1"/>
+        </w:numPr>
+        <w:ind w:left="851"/>
+        <w:jc w:val="both"/>
+        <w:rPr>
+          <w:lang w:val="en-US"/>
+        </w:rPr>
+      </w:pPr>
+      <w:r>
+        <w:rPr>
+          <w:b/>
+          <w:lang w:val="en-US"/>
+        </w:rPr>
+        <w:t>Buzzer</w:t>
+      </w:r>
+      <w:r>
+        <w:rPr>
+          <w:lang w:val="en-US"/>
+        </w:rPr>
+        <w:t xml:space="preserve">. You can </w:t>
+      </w:r>
+      <w:r>
+        <w:rPr>
+          <w:b/>
+          <w:lang w:val="en-US"/>
+        </w:rPr>
+        <w:t>enable</w:t>
+      </w:r>
+      <w:r>
+        <w:rPr>
+          <w:lang w:val="en-US"/>
+        </w:rPr>
+        <w:t xml:space="preserve"> or </w:t>
+      </w:r>
+      <w:r>
+        <w:rPr>
+          <w:b/>
+          <w:lang w:val="en-US"/>
+        </w:rPr>
+        <w:t>disable</w:t>
+      </w:r>
+      <w:r>
+        <w:rPr>
+          <w:lang w:val="en-US"/>
+        </w:rPr>
+        <w:t xml:space="preserve"> the built-in buzzer.</w:t>
+      </w:r>
+    </w:p>
+    <w:p>
+      <w:pPr>
+        <w:pStyle w:val="a3"/>
+        <w:numPr>
+          <w:ilvl w:val="1"/>
+          <w:numId w:val="1"/>
+        </w:numPr>
+        <w:ind w:left="851"/>
+        <w:jc w:val="both"/>
+        <w:rPr>
+          <w:lang w:val="en-US"/>
+        </w:rPr>
+      </w:pPr>
+      <w:r>
+        <w:rPr>
+          <w:b/>
+          <w:lang w:val="en-US"/>
+        </w:rPr>
+        <w:t xml:space="preserve">Buzzer </w:t>
+      </w:r>
+      <w:r>
+        <w:rPr>
+          <w:b/>
+          <w:lang w:val="en-US"/>
+        </w:rPr>
+        <w:t>Duration</w:t>
+      </w:r>
+      <w:r>
+        <w:rPr>
+          <w:lang w:val="en-US"/>
+        </w:rPr>
+        <w:t xml:space="preserve">: You can set the time that the buzzer will sound (in </w:t>
+      </w:r>
+      <w:proofErr w:type="spellStart"/>
+      <w:r>
+        <w:rPr>
+          <w:lang w:val="en-US"/>
+        </w:rPr>
+        <w:t>ms</w:t>
+      </w:r>
+      <w:proofErr w:type="spellEnd"/>
+      <w:r>
+        <w:rPr>
+          <w:lang w:val="en-US"/>
+        </w:rPr>
+        <w:t>).</w:t>
+      </w:r>
+    </w:p>
+    <w:p>
+      <w:pPr>
+        <w:pStyle w:val="a3"/>
+        <w:numPr>
+          <w:ilvl w:val="1"/>
+          <w:numId w:val="1"/>
+        </w:numPr>
+        <w:ind w:left="851"/>
+        <w:jc w:val="both"/>
+        <w:rPr>
+          <w:lang w:val="en-US"/>
+        </w:rPr>
+      </w:pPr>
+      <w:r>
+        <w:rPr>
+          <w:b/>
+          <w:lang w:val="en-US"/>
+        </w:rPr>
+        <w:t>Button Delay</w:t>
+      </w:r>
+      <w:r>
+        <w:rPr>
+          <w:lang w:val="en-US"/>
+        </w:rPr>
+        <w:t xml:space="preserve">. You can set the delay time when a button is pressed (in </w:t>
+      </w:r>
+      <w:proofErr w:type="spellStart"/>
+      <w:r>
+        <w:rPr>
+          <w:lang w:val="en-US"/>
+        </w:rPr>
+        <w:t>ms</w:t>
+      </w:r>
+      <w:proofErr w:type="spellEnd"/>
+      <w:r>
+        <w:rPr>
+          <w:lang w:val="en-US"/>
+        </w:rPr>
+        <w:t>).</w:t>
+      </w:r>
+    </w:p>
+    <w:p>
+      <w:pPr>
+        <w:jc w:val="both"/>
+        <w:rPr>
+          <w:lang w:val="en-US"/>
+        </w:rPr>
+      </w:pPr>
     </w:p>
     <w:p>
       <w:pPr>
@@ -286,35 +2272,86 @@
           <w:ilvl w:val="0"/>
           <w:numId w:val="1"/>
         </w:numPr>
-        <w:jc w:val="both"/>
-        <w:rPr>
-          <w:lang w:val="en-US"/>
-        </w:rPr>
-      </w:pPr>
-      <w:r>
-        <w:rPr>
-          <w:lang w:val="en-US"/>
-        </w:rPr>
-        <w:t>TRS Jack (Stereo, 3.5mm, headphones-style)</w:t>
-      </w:r>
-      <w:r>
-        <w:rPr>
-          <w:lang w:val="en-US"/>
-        </w:rPr>
-        <w:t xml:space="preserve"> for connecting Camera or Flash </w:t>
-      </w:r>
-      <w:r>
-        <w:rPr>
-          <w:lang w:val="en-US"/>
-        </w:rPr>
-        <w:br/>
-      </w:r>
-      <w:r>
-        <w:rPr>
-          <w:lang w:val="en-US"/>
-        </w:rPr>
-        <w:t>(or whatever you want to trigger)</w:t>
-      </w:r>
+        <w:ind w:left="426"/>
+        <w:jc w:val="both"/>
+        <w:rPr>
+          <w:b/>
+          <w:lang w:val="en-US"/>
+        </w:rPr>
+      </w:pPr>
+      <w:r>
+        <w:rPr>
+          <w:b/>
+          <w:lang w:val="en-US"/>
+        </w:rPr>
+        <w:t>Information</w:t>
+      </w:r>
+    </w:p>
+    <w:p>
+      <w:pPr>
+        <w:pStyle w:val="a3"/>
+        <w:numPr>
+          <w:ilvl w:val="1"/>
+          <w:numId w:val="1"/>
+        </w:numPr>
+        <w:ind w:left="851"/>
+        <w:jc w:val="both"/>
+        <w:rPr>
+          <w:lang w:val="en-US"/>
+        </w:rPr>
+      </w:pPr>
+      <w:r>
+        <w:rPr>
+          <w:lang w:val="en-US"/>
+        </w:rPr>
+        <w:t xml:space="preserve">Information about the device. It displays the </w:t>
+      </w:r>
+      <w:r>
+        <w:rPr>
+          <w:lang w:val="en-US"/>
+        </w:rPr>
+        <w:t>current version</w:t>
+      </w:r>
+      <w:r>
+        <w:rPr>
+          <w:lang w:val="en-US"/>
+        </w:rPr>
+        <w:t xml:space="preserve">, the memory status </w:t>
+      </w:r>
+      <w:r>
+        <w:rPr>
+          <w:lang w:val="en-US"/>
+        </w:rPr>
+        <w:t xml:space="preserve">and </w:t>
+      </w:r>
+      <w:r>
+        <w:rPr>
+          <w:lang w:val="en-US"/>
+        </w:rPr>
+        <w:t xml:space="preserve">the voltage (it should be 5V / </w:t>
+      </w:r>
+      <w:proofErr w:type="gramStart"/>
+      <w:r>
+        <w:rPr>
+          <w:lang w:val="en-US"/>
+        </w:rPr>
+        <w:t>It</w:t>
+      </w:r>
+      <w:proofErr w:type="gramEnd"/>
+      <w:r>
+        <w:rPr>
+          <w:lang w:val="en-US"/>
+        </w:rPr>
+        <w:t xml:space="preserve"> measures the voltage of the device, not the battery).</w:t>
+      </w:r>
+    </w:p>
+    <w:p>
+      <w:pPr>
+        <w:jc w:val="both"/>
+        <w:rPr>
+          <w:lang w:val="en-US"/>
+        </w:rPr>
+      </w:pPr>
     </w:p>
     <w:p>
       <w:pPr>
@@ -323,1522 +2360,93 @@
           <w:ilvl w:val="0"/>
           <w:numId w:val="1"/>
         </w:numPr>
-        <w:jc w:val="both"/>
-        <w:rPr>
-          <w:lang w:val="en-US"/>
-        </w:rPr>
-      </w:pPr>
-      <w:r>
-        <w:rPr>
-          <w:lang w:val="en-US"/>
-        </w:rPr>
-        <w:t>Digital Sensor Input (+5V, Data, GND)</w:t>
-      </w:r>
-    </w:p>
-    <w:p>
-      <w:pPr>
-        <w:pStyle w:val="a3"/>
-        <w:numPr>
-          <w:ilvl w:val="0"/>
-          <w:numId w:val="1"/>
-        </w:numPr>
-        <w:jc w:val="both"/>
-        <w:rPr>
-          <w:lang w:val="en-US"/>
-        </w:rPr>
-      </w:pPr>
-      <w:r>
-        <w:rPr>
-          <w:lang w:val="en-US"/>
-        </w:rPr>
-        <w:t>DC Input (Center Positive, 7-18V)</w:t>
-      </w:r>
-    </w:p>
-    <w:p>
-      <w:pPr>
-        <w:pStyle w:val="a3"/>
-        <w:numPr>
-          <w:ilvl w:val="0"/>
-          <w:numId w:val="1"/>
-        </w:numPr>
-        <w:jc w:val="both"/>
-        <w:rPr>
-          <w:lang w:val="en-US"/>
-        </w:rPr>
-      </w:pPr>
-      <w:r>
-        <w:rPr>
-          <w:lang w:val="en-US"/>
-        </w:rPr>
-        <w:t>6 Buttons (Reset, Previous</w:t>
-      </w:r>
-      <w:r>
-        <w:rPr>
-          <w:lang w:val="en-US"/>
-        </w:rPr>
-        <w:t xml:space="preserve">, </w:t>
-      </w:r>
-      <w:r>
-        <w:rPr>
-          <w:lang w:val="en-US"/>
-        </w:rPr>
-        <w:t>Next</w:t>
-      </w:r>
-      <w:r>
-        <w:rPr>
-          <w:lang w:val="en-US"/>
-        </w:rPr>
-        <w:t xml:space="preserve">, </w:t>
-      </w:r>
-      <w:r>
-        <w:rPr>
-          <w:lang w:val="en-US"/>
-        </w:rPr>
-        <w:t>Enter</w:t>
-      </w:r>
-      <w:r>
-        <w:rPr>
-          <w:lang w:val="en-US"/>
-        </w:rPr>
-        <w:t xml:space="preserve">, </w:t>
-      </w:r>
-      <w:r>
-        <w:rPr>
-          <w:lang w:val="en-US"/>
-        </w:rPr>
-        <w:t>Back</w:t>
-      </w:r>
-      <w:r>
-        <w:rPr>
-          <w:lang w:val="en-US"/>
-        </w:rPr>
-        <w:t xml:space="preserve">, </w:t>
-      </w:r>
-      <w:r>
-        <w:rPr>
-          <w:lang w:val="en-US"/>
-        </w:rPr>
-        <w:t>Shoot).</w:t>
-      </w:r>
-    </w:p>
-    <w:p>
-      <w:pPr>
-        <w:jc w:val="both"/>
-        <w:rPr>
-          <w:lang w:val="en-US"/>
-        </w:rPr>
-      </w:pPr>
-    </w:p>
-    <w:p>
-      <w:pPr>
-        <w:jc w:val="both"/>
-        <w:rPr>
-          <w:b/>
-          <w:lang w:val="en-US"/>
-        </w:rPr>
-      </w:pPr>
-      <w:r>
-        <w:rPr>
-          <w:lang w:val="en-US"/>
-        </w:rPr>
-        <w:br w:type="page"/>
-      </w:r>
-      <w:r>
-        <w:rPr>
-          <w:b/>
-          <w:lang w:val="en-US"/>
-        </w:rPr>
-        <w:lastRenderedPageBreak/>
-        <w:t>Main Menu:</w:t>
-      </w:r>
-    </w:p>
-    <w:p>
-      <w:pPr>
-        <w:jc w:val="both"/>
-        <w:rPr>
-          <w:lang w:val="en-US"/>
-        </w:rPr>
-      </w:pPr>
-      <w:r>
-        <w:rPr>
-          <w:lang w:val="en-US"/>
-        </w:rPr>
-        <w:t>The menu structure is the following:</w:t>
-      </w:r>
-    </w:p>
-    <w:p>
-      <w:pPr>
-        <w:pStyle w:val="a3"/>
-        <w:numPr>
-          <w:ilvl w:val="0"/>
-          <w:numId w:val="1"/>
-        </w:numPr>
-        <w:jc w:val="both"/>
-        <w:rPr>
-          <w:b/>
-          <w:lang w:val="en-US"/>
-        </w:rPr>
-      </w:pPr>
-      <w:r>
-        <w:rPr>
-          <w:b/>
-          <w:lang w:val="en-US"/>
-        </w:rPr>
-        <w:t>Light Trigger</w:t>
-      </w:r>
-    </w:p>
-    <w:p>
-      <w:pPr>
-        <w:pStyle w:val="a3"/>
-        <w:numPr>
-          <w:ilvl w:val="1"/>
-          <w:numId w:val="1"/>
-        </w:numPr>
-        <w:jc w:val="both"/>
-        <w:rPr>
-          <w:lang w:val="en-US"/>
-        </w:rPr>
-      </w:pPr>
-      <w:r>
-        <w:rPr>
-          <w:lang w:val="en-US"/>
-        </w:rPr>
-        <w:t xml:space="preserve">On the first line, you can see the </w:t>
-      </w:r>
-      <w:r>
-        <w:rPr>
-          <w:lang w:val="en-US"/>
-        </w:rPr>
-        <w:t>real-time</w:t>
-      </w:r>
-      <w:r>
-        <w:rPr>
-          <w:lang w:val="en-US"/>
-        </w:rPr>
-        <w:t xml:space="preserve"> reading from the light sensor from </w:t>
-      </w:r>
-      <w:r>
-        <w:rPr>
-          <w:lang w:val="en-US"/>
-        </w:rPr>
-        <w:t>1</w:t>
-      </w:r>
-      <w:r>
-        <w:rPr>
-          <w:lang w:val="en-US"/>
-        </w:rPr>
-        <w:t xml:space="preserve"> to 100. In the last right character, an empty circle indicates that the trigger is not enabled, and when </w:t>
-      </w:r>
-      <w:proofErr w:type="gramStart"/>
-      <w:r>
-        <w:rPr>
-          <w:lang w:val="en-US"/>
-        </w:rPr>
-        <w:t>it’s</w:t>
-      </w:r>
-      <w:proofErr w:type="gramEnd"/>
-      <w:r>
-        <w:rPr>
-          <w:lang w:val="en-US"/>
-        </w:rPr>
-        <w:t xml:space="preserve"> filled black, indicates enabled triggering.</w:t>
-      </w:r>
-    </w:p>
-    <w:p>
-      <w:pPr>
-        <w:pStyle w:val="a3"/>
-        <w:numPr>
-          <w:ilvl w:val="1"/>
-          <w:numId w:val="1"/>
-        </w:numPr>
-        <w:jc w:val="both"/>
-        <w:rPr>
-          <w:lang w:val="en-US"/>
-        </w:rPr>
-      </w:pPr>
-      <w:r>
-        <w:rPr>
-          <w:lang w:val="en-US"/>
-        </w:rPr>
-        <w:t>On the second line, you define the threshold (</w:t>
-      </w:r>
-      <w:r>
-        <w:rPr>
-          <w:lang w:val="en-US"/>
-        </w:rPr>
-        <w:t>1</w:t>
-      </w:r>
-      <w:proofErr w:type="gramStart"/>
-      <w:r>
-        <w:rPr>
-          <w:lang w:val="en-US"/>
-        </w:rPr>
-        <w:t>..100</w:t>
-      </w:r>
-      <w:proofErr w:type="gramEnd"/>
-      <w:r>
-        <w:rPr>
-          <w:lang w:val="en-US"/>
-        </w:rPr>
-        <w:t xml:space="preserve">) and the last character indicates if it will be triggered when the reading is more that the threshold </w:t>
-      </w:r>
-      <w:r>
-        <w:rPr>
-          <w:lang w:val="en-US"/>
-        </w:rPr>
-        <w:br/>
-      </w:r>
-      <w:r>
-        <w:rPr>
-          <w:lang w:val="en-US"/>
-        </w:rPr>
-        <w:t>(H / High) or lower (L / Low).</w:t>
-      </w:r>
-    </w:p>
-    <w:p>
-      <w:pPr>
-        <w:ind w:left="1080"/>
-        <w:jc w:val="both"/>
-        <w:rPr>
-          <w:lang w:val="en-US"/>
-        </w:rPr>
-      </w:pPr>
-      <w:r>
-        <w:rPr>
-          <w:lang w:val="en-US"/>
-        </w:rPr>
-        <w:t xml:space="preserve">You can change the threshold from </w:t>
-      </w:r>
-      <w:r>
-        <w:rPr>
-          <w:lang w:val="en-US"/>
-        </w:rPr>
-        <w:t>1</w:t>
-      </w:r>
-      <w:r>
-        <w:rPr>
-          <w:lang w:val="en-US"/>
-        </w:rPr>
-        <w:t xml:space="preserve"> to 100 and vise-versa using PREV/NEXT buttons. You can start the trigger with ENTER. Exit with BACK.</w:t>
-      </w:r>
-    </w:p>
-    <w:p>
-      <w:pPr>
-        <w:pStyle w:val="a3"/>
-        <w:ind w:left="1440"/>
-        <w:jc w:val="both"/>
-        <w:rPr>
-          <w:lang w:val="en-US"/>
-        </w:rPr>
-      </w:pPr>
-    </w:p>
-    <w:p>
-      <w:pPr>
-        <w:pStyle w:val="a3"/>
-        <w:numPr>
-          <w:ilvl w:val="0"/>
-          <w:numId w:val="1"/>
-        </w:numPr>
-        <w:jc w:val="both"/>
-        <w:rPr>
-          <w:b/>
-          <w:lang w:val="en-US"/>
-        </w:rPr>
-      </w:pPr>
-      <w:r>
-        <w:rPr>
-          <w:b/>
-          <w:lang w:val="en-US"/>
-        </w:rPr>
-        <w:t>External Trigger</w:t>
-      </w:r>
-    </w:p>
-    <w:p>
-      <w:pPr>
-        <w:pStyle w:val="a3"/>
-        <w:numPr>
-          <w:ilvl w:val="1"/>
-          <w:numId w:val="1"/>
-        </w:numPr>
-        <w:jc w:val="both"/>
-        <w:rPr>
-          <w:lang w:val="en-US"/>
-        </w:rPr>
-      </w:pPr>
-      <w:r>
-        <w:rPr>
-          <w:lang w:val="en-US"/>
-        </w:rPr>
-        <w:t>On the first line you can see the selected trigger and if it is active or not.</w:t>
-      </w:r>
-    </w:p>
-    <w:p>
-      <w:pPr>
-        <w:pStyle w:val="a3"/>
-        <w:numPr>
-          <w:ilvl w:val="1"/>
-          <w:numId w:val="1"/>
-        </w:numPr>
-        <w:jc w:val="both"/>
-        <w:rPr>
-          <w:lang w:val="en-US"/>
-        </w:rPr>
-      </w:pPr>
-      <w:r>
-        <w:rPr>
-          <w:lang w:val="en-US"/>
-        </w:rPr>
-        <w:t>On the second line you can see when it triggers, if it is responding HIGH or LOW (normally, a sound trigger for example will trigger HIGH when the sound is louder than the setting/threshold).</w:t>
-      </w:r>
-    </w:p>
-    <w:p>
-      <w:pPr>
-        <w:ind w:left="1080"/>
-        <w:jc w:val="both"/>
-        <w:rPr>
-          <w:lang w:val="en-US"/>
-        </w:rPr>
-      </w:pPr>
-      <w:r>
-        <w:rPr>
-          <w:lang w:val="en-US"/>
-        </w:rPr>
-        <w:t>You can change from LOW to HIGH using PREV/NEXT buttons and you can start the trigger with ENTER. Exit with BACK.</w:t>
-      </w:r>
-    </w:p>
-    <w:p>
-      <w:pPr>
-        <w:jc w:val="both"/>
-        <w:rPr>
-          <w:lang w:val="en-US"/>
-        </w:rPr>
-      </w:pPr>
-    </w:p>
-    <w:p>
-      <w:pPr>
-        <w:pStyle w:val="a3"/>
-        <w:numPr>
-          <w:ilvl w:val="0"/>
-          <w:numId w:val="1"/>
-        </w:numPr>
-        <w:jc w:val="both"/>
-        <w:rPr>
-          <w:b/>
-          <w:lang w:val="en-US"/>
-        </w:rPr>
-      </w:pPr>
-      <w:r>
-        <w:rPr>
-          <w:b/>
-          <w:lang w:val="en-US"/>
-        </w:rPr>
-        <w:t>Time Lapse</w:t>
-      </w:r>
-    </w:p>
-    <w:p>
-      <w:pPr>
-        <w:pStyle w:val="a3"/>
-        <w:numPr>
-          <w:ilvl w:val="1"/>
-          <w:numId w:val="1"/>
-        </w:numPr>
-        <w:jc w:val="both"/>
-        <w:rPr>
-          <w:lang w:val="en-US"/>
-        </w:rPr>
-      </w:pPr>
-      <w:r>
-        <w:rPr>
-          <w:lang w:val="en-US"/>
-        </w:rPr>
-        <w:t>On the first line you can see the remaining time for the shoot and if it’s active or not.</w:t>
-      </w:r>
-    </w:p>
-    <w:p>
-      <w:pPr>
-        <w:pStyle w:val="a3"/>
-        <w:numPr>
-          <w:ilvl w:val="1"/>
-          <w:numId w:val="1"/>
-        </w:numPr>
-        <w:jc w:val="both"/>
-        <w:rPr>
-          <w:lang w:val="en-US"/>
-        </w:rPr>
-      </w:pPr>
-      <w:r>
-        <w:rPr>
-          <w:lang w:val="en-US"/>
-        </w:rPr>
-        <w:t>On the second line you can set the shooting interval (time between shoots) from 0 to 300</w:t>
-      </w:r>
-      <w:r>
-        <w:rPr>
-          <w:lang w:val="en-US"/>
-        </w:rPr>
-        <w:t xml:space="preserve"> seconds</w:t>
-      </w:r>
-      <w:r>
-        <w:rPr>
-          <w:lang w:val="en-US"/>
-        </w:rPr>
-        <w:t>.</w:t>
-      </w:r>
-    </w:p>
-    <w:p>
-      <w:pPr>
-        <w:ind w:left="1440"/>
-        <w:jc w:val="both"/>
-        <w:rPr>
-          <w:lang w:val="en-US"/>
-        </w:rPr>
-      </w:pPr>
-      <w:r>
-        <w:rPr>
-          <w:lang w:val="en-US"/>
-        </w:rPr>
-        <w:t xml:space="preserve">You can change </w:t>
-      </w:r>
-      <w:r>
-        <w:rPr>
-          <w:lang w:val="en-US"/>
-        </w:rPr>
-        <w:t xml:space="preserve">the values </w:t>
-      </w:r>
-      <w:r>
-        <w:rPr>
-          <w:lang w:val="en-US"/>
-        </w:rPr>
-        <w:t xml:space="preserve">in real-time, </w:t>
-      </w:r>
-      <w:r>
-        <w:rPr>
-          <w:lang w:val="en-US"/>
-        </w:rPr>
-        <w:t>using PREV/NEXT buttons</w:t>
-      </w:r>
-      <w:r>
-        <w:rPr>
-          <w:lang w:val="en-US"/>
-        </w:rPr>
-        <w:t>. S</w:t>
-      </w:r>
-      <w:r>
-        <w:rPr>
-          <w:lang w:val="en-US"/>
-        </w:rPr>
-        <w:t>tart the trigger with ENTER. Exit with BACK.</w:t>
-      </w:r>
-    </w:p>
-    <w:p>
-      <w:pPr>
-        <w:pStyle w:val="a3"/>
-        <w:ind w:left="1440"/>
-        <w:jc w:val="both"/>
-        <w:rPr>
-          <w:lang w:val="en-US"/>
-        </w:rPr>
-      </w:pPr>
-    </w:p>
-    <w:p>
-      <w:pPr>
-        <w:pStyle w:val="a3"/>
-        <w:numPr>
-          <w:ilvl w:val="0"/>
-          <w:numId w:val="1"/>
-        </w:numPr>
-        <w:jc w:val="both"/>
-        <w:rPr>
-          <w:b/>
-          <w:lang w:val="en-US"/>
-        </w:rPr>
-      </w:pPr>
-      <w:r>
-        <w:rPr>
-          <w:b/>
-          <w:lang w:val="en-US"/>
-        </w:rPr>
-        <w:t>Bulb Mode</w:t>
-      </w:r>
-    </w:p>
-    <w:p>
-      <w:pPr>
-        <w:pStyle w:val="a3"/>
-        <w:numPr>
-          <w:ilvl w:val="1"/>
-          <w:numId w:val="1"/>
-        </w:numPr>
-        <w:jc w:val="both"/>
-        <w:rPr>
-          <w:lang w:val="en-US"/>
-        </w:rPr>
-      </w:pPr>
-      <w:r>
-        <w:rPr>
-          <w:lang w:val="en-US"/>
-        </w:rPr>
-        <w:t>On the first line you can see the remaining time of the shoot and if it’s active or not.</w:t>
-      </w:r>
-    </w:p>
-    <w:p>
-      <w:pPr>
-        <w:pStyle w:val="a3"/>
-        <w:numPr>
-          <w:ilvl w:val="1"/>
-          <w:numId w:val="1"/>
-        </w:numPr>
-        <w:jc w:val="both"/>
-        <w:rPr>
-          <w:lang w:val="en-US"/>
-        </w:rPr>
-      </w:pPr>
-      <w:r>
-        <w:rPr>
-          <w:lang w:val="en-US"/>
-        </w:rPr>
-        <w:t>On the second line you can set the exposure (bulb time) from 0 to 300 seconds.</w:t>
-      </w:r>
-    </w:p>
-    <w:p>
-      <w:pPr>
-        <w:ind w:left="1440"/>
-        <w:jc w:val="both"/>
-        <w:rPr>
-          <w:lang w:val="en-US"/>
-        </w:rPr>
-      </w:pPr>
-      <w:r>
-        <w:rPr>
-          <w:lang w:val="en-US"/>
-        </w:rPr>
-        <w:t xml:space="preserve">You can change </w:t>
-      </w:r>
-      <w:r>
-        <w:rPr>
-          <w:lang w:val="en-US"/>
-        </w:rPr>
-        <w:t xml:space="preserve">the exposure/bulb time </w:t>
-      </w:r>
-      <w:r>
-        <w:rPr>
-          <w:lang w:val="en-US"/>
-        </w:rPr>
-        <w:t xml:space="preserve">in real-time, </w:t>
-      </w:r>
-      <w:r>
-        <w:rPr>
-          <w:lang w:val="en-US"/>
-        </w:rPr>
-        <w:t>using PREV/NEXT buttons</w:t>
-      </w:r>
-      <w:r>
-        <w:rPr>
-          <w:lang w:val="en-US"/>
-        </w:rPr>
-        <w:t>. S</w:t>
-      </w:r>
-      <w:r>
-        <w:rPr>
-          <w:lang w:val="en-US"/>
-        </w:rPr>
-        <w:t>tart the trigger with ENTER. Exit with BACK.</w:t>
-      </w:r>
-    </w:p>
-    <w:p>
-      <w:pPr>
-        <w:pStyle w:val="a3"/>
-        <w:ind w:left="1440"/>
-        <w:jc w:val="both"/>
-        <w:rPr>
-          <w:lang w:val="en-US"/>
-        </w:rPr>
-      </w:pPr>
-    </w:p>
-    <w:p>
-      <w:pPr>
-        <w:pStyle w:val="a3"/>
-        <w:numPr>
-          <w:ilvl w:val="0"/>
-          <w:numId w:val="1"/>
-        </w:numPr>
-        <w:jc w:val="both"/>
-        <w:rPr>
-          <w:b/>
-          <w:lang w:val="en-US"/>
-        </w:rPr>
-      </w:pPr>
-      <w:r>
-        <w:rPr>
-          <w:b/>
-          <w:lang w:val="en-US"/>
-        </w:rPr>
-        <w:t>High Speed Burst</w:t>
-      </w:r>
-    </w:p>
-    <w:p>
-      <w:pPr>
-        <w:pStyle w:val="a3"/>
-        <w:numPr>
-          <w:ilvl w:val="1"/>
-          <w:numId w:val="1"/>
-        </w:numPr>
-        <w:jc w:val="both"/>
-        <w:rPr>
-          <w:lang w:val="en-US"/>
-        </w:rPr>
-      </w:pPr>
-      <w:r>
-        <w:rPr>
-          <w:lang w:val="en-US"/>
-        </w:rPr>
-        <w:t>On the first line you can see if it’s enabled or not.</w:t>
-      </w:r>
-    </w:p>
-    <w:p>
-      <w:pPr>
-        <w:pStyle w:val="a3"/>
-        <w:numPr>
-          <w:ilvl w:val="1"/>
-          <w:numId w:val="1"/>
-        </w:numPr>
-        <w:jc w:val="both"/>
-        <w:rPr>
-          <w:lang w:val="en-US"/>
-        </w:rPr>
-      </w:pPr>
-      <w:r>
-        <w:rPr>
-          <w:lang w:val="en-US"/>
-        </w:rPr>
-        <w:t xml:space="preserve">On the second line you can set the interval (in </w:t>
-      </w:r>
-      <w:proofErr w:type="spellStart"/>
-      <w:r>
-        <w:rPr>
-          <w:lang w:val="en-US"/>
-        </w:rPr>
-        <w:t>ms</w:t>
-      </w:r>
-      <w:proofErr w:type="spellEnd"/>
-      <w:r>
-        <w:rPr>
-          <w:lang w:val="en-US"/>
-        </w:rPr>
-        <w:t xml:space="preserve"> / </w:t>
-      </w:r>
-      <w:r>
-        <w:rPr>
-          <w:lang w:val="en-US"/>
-        </w:rPr>
-        <w:t>milliseconds</w:t>
-      </w:r>
-      <w:r>
-        <w:rPr>
-          <w:lang w:val="en-US"/>
-        </w:rPr>
-        <w:t>).</w:t>
-      </w:r>
-    </w:p>
-    <w:p>
-      <w:pPr>
-        <w:ind w:left="1440"/>
-        <w:jc w:val="both"/>
-        <w:rPr>
-          <w:lang w:val="en-US"/>
-        </w:rPr>
-      </w:pPr>
-      <w:r>
-        <w:rPr>
-          <w:lang w:val="en-US"/>
-        </w:rPr>
-        <w:t xml:space="preserve">You can change </w:t>
-      </w:r>
-      <w:r>
-        <w:rPr>
-          <w:lang w:val="en-US"/>
-        </w:rPr>
-        <w:t xml:space="preserve">the interval </w:t>
-      </w:r>
-      <w:r>
-        <w:rPr>
-          <w:lang w:val="en-US"/>
-        </w:rPr>
-        <w:t>using PREV/NEXT buttons and you can start the trigger with ENTER. Exit with BACK.</w:t>
-      </w:r>
-    </w:p>
-    <w:p>
-      <w:pPr>
-        <w:pStyle w:val="a3"/>
-        <w:jc w:val="both"/>
-        <w:rPr>
-          <w:b/>
-          <w:lang w:val="en-US"/>
-        </w:rPr>
-      </w:pPr>
-    </w:p>
-    <w:p>
-      <w:pPr>
-        <w:pStyle w:val="a3"/>
-        <w:numPr>
-          <w:ilvl w:val="0"/>
-          <w:numId w:val="1"/>
-        </w:numPr>
-        <w:jc w:val="both"/>
-        <w:rPr>
-          <w:b/>
-          <w:lang w:val="en-US"/>
-        </w:rPr>
-      </w:pPr>
-      <w:r>
-        <w:rPr>
-          <w:b/>
-          <w:lang w:val="en-US"/>
-        </w:rPr>
-        <w:t>Setup Parameters</w:t>
-      </w:r>
-    </w:p>
-    <w:p>
-      <w:pPr>
-        <w:pStyle w:val="a3"/>
-        <w:numPr>
-          <w:ilvl w:val="1"/>
-          <w:numId w:val="1"/>
-        </w:numPr>
-        <w:jc w:val="both"/>
-        <w:rPr>
-          <w:lang w:val="en-US"/>
-        </w:rPr>
-      </w:pPr>
-      <w:r>
-        <w:rPr>
-          <w:lang w:val="en-US"/>
-        </w:rPr>
-        <w:t xml:space="preserve">Pre Focus. </w:t>
-      </w:r>
-      <w:r>
-        <w:rPr>
-          <w:lang w:val="en-US"/>
-        </w:rPr>
-        <w:t xml:space="preserve">You can enable or disable the pre-focus delay. </w:t>
-      </w:r>
-      <w:r>
-        <w:rPr>
-          <w:lang w:val="en-US"/>
-        </w:rPr>
-        <w:t xml:space="preserve">If </w:t>
-      </w:r>
-      <w:r>
-        <w:rPr>
-          <w:lang w:val="en-US"/>
-        </w:rPr>
-        <w:t>it</w:t>
-      </w:r>
-      <w:r>
-        <w:rPr>
-          <w:lang w:val="en-US"/>
-        </w:rPr>
-        <w:t>’s enabled, when you start a trigger mode, the TriggerAid will trigger the focus on your camera. It works only with wired camera connection.</w:t>
-      </w:r>
-      <w:r>
-        <w:rPr>
-          <w:lang w:val="en-US"/>
-        </w:rPr>
-        <w:t xml:space="preserve"> Except that some cameras needs the focus to be triggered before exposure, it also helps lowering the </w:t>
-      </w:r>
-      <w:r>
-        <w:rPr>
-          <w:lang w:val="en-US"/>
-        </w:rPr>
-        <w:br/>
-        <w:t>shutter-lag</w:t>
-      </w:r>
-      <w:r>
-        <w:rPr>
-          <w:lang w:val="en-US"/>
-        </w:rPr>
-        <w:t xml:space="preserve"> of the camera</w:t>
-      </w:r>
-      <w:r>
-        <w:rPr>
-          <w:lang w:val="en-US"/>
-        </w:rPr>
-        <w:t>.</w:t>
-      </w:r>
-      <w:r>
-        <w:rPr>
-          <w:lang w:val="en-US"/>
-        </w:rPr>
-        <w:t xml:space="preserve"> But you have to disable it when you are connecting a flash unit.</w:t>
-      </w:r>
-    </w:p>
-    <w:p>
-      <w:pPr>
-        <w:pStyle w:val="a3"/>
-        <w:numPr>
-          <w:ilvl w:val="1"/>
-          <w:numId w:val="1"/>
-        </w:numPr>
-        <w:jc w:val="both"/>
-        <w:rPr>
-          <w:lang w:val="en-US"/>
-        </w:rPr>
-      </w:pPr>
-      <w:r>
-        <w:rPr>
-          <w:lang w:val="en-US"/>
-        </w:rPr>
-        <w:t xml:space="preserve">Wired Triggers. You can select which trigger outputs </w:t>
-      </w:r>
-      <w:r>
-        <w:rPr>
-          <w:lang w:val="en-US"/>
-        </w:rPr>
-        <w:t xml:space="preserve">(optocouplers) </w:t>
-      </w:r>
-      <w:r>
-        <w:rPr>
-          <w:lang w:val="en-US"/>
-        </w:rPr>
-        <w:t xml:space="preserve">are enabled or not. First only (usually Focus), Second only (usually Shoot), </w:t>
-      </w:r>
-      <w:proofErr w:type="gramStart"/>
-      <w:r>
-        <w:rPr>
-          <w:lang w:val="en-US"/>
-        </w:rPr>
-        <w:t>Both</w:t>
-      </w:r>
-      <w:proofErr w:type="gramEnd"/>
-      <w:r>
-        <w:rPr>
-          <w:lang w:val="en-US"/>
-        </w:rPr>
-        <w:t xml:space="preserve"> or None. </w:t>
-      </w:r>
-      <w:r>
-        <w:rPr>
-          <w:lang w:val="en-US"/>
-        </w:rPr>
-        <w:t xml:space="preserve">Use the </w:t>
-      </w:r>
-      <w:proofErr w:type="gramStart"/>
-      <w:r>
-        <w:rPr>
-          <w:lang w:val="en-US"/>
-        </w:rPr>
-        <w:t>None</w:t>
-      </w:r>
-      <w:proofErr w:type="gramEnd"/>
-      <w:r>
-        <w:rPr>
-          <w:lang w:val="en-US"/>
-        </w:rPr>
-        <w:t xml:space="preserve"> when you are using </w:t>
-      </w:r>
-      <w:r>
-        <w:rPr>
-          <w:lang w:val="en-US"/>
-        </w:rPr>
-        <w:t xml:space="preserve">only </w:t>
-      </w:r>
-      <w:r>
-        <w:rPr>
-          <w:lang w:val="en-US"/>
-        </w:rPr>
-        <w:t>IR connection to your camera.</w:t>
-      </w:r>
-    </w:p>
-    <w:p>
-      <w:pPr>
-        <w:pStyle w:val="a3"/>
-        <w:numPr>
-          <w:ilvl w:val="1"/>
-          <w:numId w:val="1"/>
-        </w:numPr>
-        <w:jc w:val="both"/>
-        <w:rPr>
-          <w:lang w:val="en-US"/>
-        </w:rPr>
-      </w:pPr>
-      <w:r>
-        <w:rPr>
-          <w:lang w:val="en-US"/>
-        </w:rPr>
-        <w:t>Infrared Trigger. You can select the brand of your camera. Olympus, Pentax, Canon, Nikon, Sony, or Disable.</w:t>
-      </w:r>
-      <w:r>
-        <w:rPr>
-          <w:lang w:val="en-US"/>
-        </w:rPr>
-        <w:t xml:space="preserve"> Disable if not using.</w:t>
-      </w:r>
-    </w:p>
-    <w:p>
-      <w:pPr>
-        <w:pStyle w:val="a3"/>
-        <w:numPr>
-          <w:ilvl w:val="1"/>
-          <w:numId w:val="1"/>
-        </w:numPr>
-        <w:jc w:val="both"/>
-        <w:rPr>
-          <w:lang w:val="en-US"/>
-        </w:rPr>
-      </w:pPr>
-      <w:r>
-        <w:rPr>
-          <w:lang w:val="en-US"/>
-        </w:rPr>
-        <w:t>Light Trigger on HIGH/LOW. You can select the default value from HIGH to LOW.</w:t>
-      </w:r>
-    </w:p>
-    <w:p>
-      <w:pPr>
-        <w:pStyle w:val="a3"/>
-        <w:numPr>
-          <w:ilvl w:val="1"/>
-          <w:numId w:val="1"/>
-        </w:numPr>
-        <w:jc w:val="both"/>
-        <w:rPr>
-          <w:lang w:val="en-US"/>
-        </w:rPr>
-      </w:pPr>
-      <w:r>
-        <w:rPr>
-          <w:lang w:val="en-US"/>
-        </w:rPr>
-        <w:t>External Trigger on HIGH/LOW. You can select the default value from HIGH to LOW.</w:t>
-      </w:r>
-    </w:p>
-    <w:p>
-      <w:pPr>
-        <w:pStyle w:val="a3"/>
-        <w:numPr>
-          <w:ilvl w:val="1"/>
-          <w:numId w:val="1"/>
-        </w:numPr>
-        <w:jc w:val="both"/>
-        <w:rPr>
-          <w:lang w:val="en-US"/>
-        </w:rPr>
-      </w:pPr>
-      <w:r>
-        <w:rPr>
-          <w:lang w:val="en-US"/>
-        </w:rPr>
-        <w:t xml:space="preserve">Pre Shoot Delay. You can define a delay which executed </w:t>
-      </w:r>
-      <w:r>
-        <w:rPr>
-          <w:b/>
-          <w:lang w:val="en-US"/>
-        </w:rPr>
-        <w:t>before</w:t>
-      </w:r>
-      <w:r>
-        <w:rPr>
-          <w:lang w:val="en-US"/>
-        </w:rPr>
-        <w:t xml:space="preserve"> taking the shot, after trigger. In milliseconds.</w:t>
-      </w:r>
-    </w:p>
-    <w:p>
-      <w:pPr>
-        <w:pStyle w:val="a3"/>
-        <w:numPr>
-          <w:ilvl w:val="1"/>
-          <w:numId w:val="1"/>
-        </w:numPr>
-        <w:jc w:val="both"/>
-        <w:rPr>
-          <w:lang w:val="en-US"/>
-        </w:rPr>
-      </w:pPr>
-      <w:r>
-        <w:rPr>
-          <w:lang w:val="en-US"/>
-        </w:rPr>
-        <w:t>Shutter Delay. You can define the delay which the trigger will stay enabled. A value of 250ms works with most cameras</w:t>
-      </w:r>
-      <w:r>
-        <w:rPr>
-          <w:lang w:val="en-US"/>
-        </w:rPr>
-        <w:t xml:space="preserve"> and/or flashes</w:t>
-      </w:r>
-      <w:r>
-        <w:rPr>
-          <w:lang w:val="en-US"/>
-        </w:rPr>
-        <w:t xml:space="preserve">. Very low values may not work with your </w:t>
-      </w:r>
-      <w:r>
-        <w:rPr>
-          <w:lang w:val="en-US"/>
-        </w:rPr>
-        <w:t>camera or flash, but you can do a trial-and-error-procedure to find out the optimal for your setup.</w:t>
-      </w:r>
-    </w:p>
-    <w:p>
-      <w:pPr>
-        <w:pStyle w:val="a3"/>
-        <w:numPr>
-          <w:ilvl w:val="1"/>
-          <w:numId w:val="1"/>
-        </w:numPr>
-        <w:jc w:val="both"/>
-        <w:rPr>
-          <w:lang w:val="en-US"/>
-        </w:rPr>
-      </w:pPr>
-      <w:r>
-        <w:rPr>
-          <w:lang w:val="en-US"/>
-        </w:rPr>
-        <w:t xml:space="preserve">After Shot Delay. You can define a delay which is executed </w:t>
-      </w:r>
-      <w:r>
-        <w:rPr>
-          <w:b/>
-          <w:lang w:val="en-US"/>
-        </w:rPr>
-        <w:t xml:space="preserve">after </w:t>
-      </w:r>
-      <w:r>
-        <w:rPr>
-          <w:lang w:val="en-US"/>
-        </w:rPr>
-        <w:t xml:space="preserve">the shot. </w:t>
-      </w:r>
-    </w:p>
-    <w:p>
-      <w:pPr>
-        <w:pStyle w:val="a3"/>
-        <w:numPr>
-          <w:ilvl w:val="1"/>
-          <w:numId w:val="1"/>
-        </w:numPr>
-        <w:jc w:val="both"/>
-        <w:rPr>
-          <w:lang w:val="en-US"/>
-        </w:rPr>
-      </w:pPr>
-      <w:r>
-        <w:rPr>
-          <w:lang w:val="en-US"/>
-        </w:rPr>
-        <w:t>Time Lapse Exposure. You can define how much the exposure will be for the time</w:t>
-      </w:r>
-      <w:r>
-        <w:rPr>
-          <w:lang w:val="en-US"/>
-        </w:rPr>
-        <w:t>-</w:t>
-      </w:r>
-      <w:r>
-        <w:rPr>
-          <w:lang w:val="en-US"/>
-        </w:rPr>
-        <w:t>lapse mode. This is how the shutter/trigger will stay active on time</w:t>
-      </w:r>
-      <w:r>
-        <w:rPr>
-          <w:lang w:val="en-US"/>
-        </w:rPr>
-        <w:t>-</w:t>
-      </w:r>
-      <w:r>
-        <w:rPr>
-          <w:lang w:val="en-US"/>
-        </w:rPr>
-        <w:t>lapse mode.</w:t>
-      </w:r>
-    </w:p>
-    <w:p>
-      <w:pPr>
-        <w:pStyle w:val="a3"/>
-        <w:numPr>
-          <w:ilvl w:val="1"/>
-          <w:numId w:val="1"/>
-        </w:numPr>
-        <w:jc w:val="both"/>
-        <w:rPr>
-          <w:lang w:val="en-US"/>
-        </w:rPr>
-      </w:pPr>
-      <w:r>
-        <w:rPr>
-          <w:lang w:val="en-US"/>
-        </w:rPr>
-        <w:t>Time Lapse Interval. You can define the time between shots in seconds (interval) for the time</w:t>
-      </w:r>
-      <w:r>
-        <w:rPr>
-          <w:lang w:val="en-US"/>
-        </w:rPr>
-        <w:t>-</w:t>
-      </w:r>
-      <w:r>
-        <w:rPr>
-          <w:lang w:val="en-US"/>
-        </w:rPr>
-        <w:t xml:space="preserve">lapse mode. </w:t>
-      </w:r>
-    </w:p>
-    <w:p>
-      <w:pPr>
-        <w:pStyle w:val="a3"/>
-        <w:numPr>
-          <w:ilvl w:val="1"/>
-          <w:numId w:val="1"/>
-        </w:numPr>
-        <w:jc w:val="both"/>
-        <w:rPr>
-          <w:lang w:val="en-US"/>
-        </w:rPr>
-      </w:pPr>
-      <w:r>
-        <w:rPr>
-          <w:lang w:val="en-US"/>
-        </w:rPr>
-        <w:t xml:space="preserve">High Speed Delay. You can define the delay between shots/triggers. Delay is defined in </w:t>
-      </w:r>
-      <w:proofErr w:type="spellStart"/>
-      <w:r>
-        <w:rPr>
-          <w:lang w:val="en-US"/>
-        </w:rPr>
-        <w:t>ms</w:t>
-      </w:r>
-      <w:proofErr w:type="spellEnd"/>
-      <w:r>
-        <w:rPr>
-          <w:lang w:val="en-US"/>
-        </w:rPr>
-        <w:t xml:space="preserve"> (</w:t>
-      </w:r>
-      <w:r>
-        <w:rPr>
-          <w:lang w:val="en-US"/>
-        </w:rPr>
-        <w:t>millis</w:t>
-      </w:r>
-      <w:r>
-        <w:rPr>
-          <w:lang w:val="en-US"/>
-        </w:rPr>
-        <w:t>econds).</w:t>
-      </w:r>
-    </w:p>
-    <w:p>
-      <w:pPr>
-        <w:pStyle w:val="a3"/>
-        <w:numPr>
-          <w:ilvl w:val="1"/>
-          <w:numId w:val="1"/>
-        </w:numPr>
-        <w:jc w:val="both"/>
-        <w:rPr>
-          <w:lang w:val="en-US"/>
-        </w:rPr>
-      </w:pPr>
-      <w:r>
-        <w:rPr>
-          <w:lang w:val="en-US"/>
-        </w:rPr>
-        <w:t xml:space="preserve">High Speed Limit. You can define the maximum times that the high speed burst mode will trigger. </w:t>
-      </w:r>
-    </w:p>
-    <w:p>
-      <w:pPr>
-        <w:pStyle w:val="a3"/>
-        <w:numPr>
-          <w:ilvl w:val="1"/>
-          <w:numId w:val="1"/>
-        </w:numPr>
-        <w:jc w:val="both"/>
-        <w:rPr>
-          <w:lang w:val="en-US"/>
-        </w:rPr>
-      </w:pPr>
-      <w:r>
-        <w:rPr>
-          <w:lang w:val="en-US"/>
-        </w:rPr>
-        <w:t>Shortcut. You can define what the BACK button will do, if pressed for more than 3 seconds.</w:t>
-      </w:r>
-    </w:p>
-    <w:p>
-      <w:pPr>
-        <w:pStyle w:val="a3"/>
-        <w:numPr>
-          <w:ilvl w:val="1"/>
-          <w:numId w:val="1"/>
-        </w:numPr>
-        <w:jc w:val="both"/>
-        <w:rPr>
-          <w:lang w:val="en-US"/>
-        </w:rPr>
-      </w:pPr>
-      <w:r>
-        <w:rPr>
-          <w:lang w:val="en-US"/>
-        </w:rPr>
-        <w:t>Buzzer. You can enable or disable the built-in buzzer.</w:t>
-      </w:r>
-    </w:p>
-    <w:p>
-      <w:pPr>
-        <w:pStyle w:val="a3"/>
-        <w:numPr>
-          <w:ilvl w:val="1"/>
-          <w:numId w:val="1"/>
-        </w:numPr>
-        <w:jc w:val="both"/>
-        <w:rPr>
-          <w:lang w:val="en-US"/>
-        </w:rPr>
-      </w:pPr>
-      <w:r>
-        <w:rPr>
-          <w:lang w:val="en-US"/>
-        </w:rPr>
-        <w:t xml:space="preserve">Buzzer Time: You can set the time that the buzzer will sound (in </w:t>
-      </w:r>
-      <w:proofErr w:type="spellStart"/>
-      <w:r>
-        <w:rPr>
-          <w:lang w:val="en-US"/>
-        </w:rPr>
-        <w:t>ms</w:t>
-      </w:r>
-      <w:proofErr w:type="spellEnd"/>
-      <w:r>
-        <w:rPr>
-          <w:lang w:val="en-US"/>
-        </w:rPr>
-        <w:t>).</w:t>
-      </w:r>
-    </w:p>
-    <w:p>
-      <w:pPr>
-        <w:pStyle w:val="a3"/>
-        <w:numPr>
-          <w:ilvl w:val="1"/>
-          <w:numId w:val="1"/>
-        </w:numPr>
-        <w:jc w:val="both"/>
-        <w:rPr>
-          <w:lang w:val="en-US"/>
-        </w:rPr>
-      </w:pPr>
-      <w:r>
-        <w:rPr>
-          <w:lang w:val="en-US"/>
-        </w:rPr>
-        <w:t xml:space="preserve">Button Delay. You can set the delay time when a button is pressed (in </w:t>
-      </w:r>
-      <w:proofErr w:type="spellStart"/>
-      <w:r>
-        <w:rPr>
-          <w:lang w:val="en-US"/>
-        </w:rPr>
-        <w:t>ms</w:t>
-      </w:r>
-      <w:proofErr w:type="spellEnd"/>
-      <w:r>
-        <w:rPr>
-          <w:lang w:val="en-US"/>
-        </w:rPr>
-        <w:t>).</w:t>
-      </w:r>
-    </w:p>
-    <w:p>
-      <w:pPr>
-        <w:ind w:left="1080"/>
-        <w:jc w:val="both"/>
-        <w:rPr>
-          <w:lang w:val="en-US"/>
-        </w:rPr>
-      </w:pPr>
-    </w:p>
-    <w:p>
-      <w:pPr>
-        <w:pStyle w:val="a3"/>
-        <w:numPr>
-          <w:ilvl w:val="0"/>
-          <w:numId w:val="1"/>
-        </w:numPr>
-        <w:jc w:val="both"/>
-        <w:rPr>
-          <w:b/>
-          <w:lang w:val="en-US"/>
-        </w:rPr>
-      </w:pPr>
-      <w:r>
-        <w:rPr>
-          <w:b/>
-          <w:lang w:val="en-US"/>
-        </w:rPr>
-        <w:t>Information</w:t>
-      </w:r>
-    </w:p>
-    <w:p>
-      <w:pPr>
-        <w:pStyle w:val="a3"/>
-        <w:numPr>
-          <w:ilvl w:val="1"/>
-          <w:numId w:val="1"/>
-        </w:numPr>
-        <w:jc w:val="both"/>
-        <w:rPr>
-          <w:lang w:val="en-US"/>
-        </w:rPr>
-      </w:pPr>
-      <w:r>
-        <w:rPr>
-          <w:lang w:val="en-US"/>
-        </w:rPr>
-        <w:t xml:space="preserve">Information about the device. It displays the </w:t>
-      </w:r>
-      <w:r>
-        <w:rPr>
-          <w:lang w:val="en-US"/>
-        </w:rPr>
-        <w:t>current version</w:t>
-      </w:r>
-      <w:r>
-        <w:rPr>
-          <w:lang w:val="en-US"/>
-        </w:rPr>
-        <w:t xml:space="preserve">, the memory status </w:t>
-      </w:r>
-      <w:r>
-        <w:rPr>
-          <w:lang w:val="en-US"/>
-        </w:rPr>
-        <w:t xml:space="preserve">and </w:t>
-      </w:r>
-      <w:r>
-        <w:rPr>
-          <w:lang w:val="en-US"/>
-        </w:rPr>
-        <w:t xml:space="preserve">the voltage (it should be 5V / </w:t>
-      </w:r>
-      <w:proofErr w:type="gramStart"/>
-      <w:r>
-        <w:rPr>
-          <w:lang w:val="en-US"/>
-        </w:rPr>
-        <w:t>It</w:t>
-      </w:r>
-      <w:proofErr w:type="gramEnd"/>
-      <w:r>
-        <w:rPr>
-          <w:lang w:val="en-US"/>
-        </w:rPr>
-        <w:t xml:space="preserve"> measures the voltage of the device, not the battery).</w:t>
-      </w:r>
-    </w:p>
-    <w:p>
-      <w:pPr>
-        <w:ind w:left="1080"/>
-        <w:jc w:val="both"/>
-        <w:rPr>
-          <w:lang w:val="en-US"/>
-        </w:rPr>
-      </w:pPr>
-    </w:p>
-    <w:p>
-      <w:pPr>
-        <w:ind w:left="1080"/>
-        <w:jc w:val="both"/>
-        <w:rPr>
-          <w:lang w:val="en-US"/>
-        </w:rPr>
-      </w:pPr>
-    </w:p>
-    <w:p>
-      <w:pPr>
-        <w:pStyle w:val="a3"/>
-        <w:numPr>
-          <w:ilvl w:val="0"/>
-          <w:numId w:val="1"/>
-        </w:numPr>
-        <w:jc w:val="both"/>
-        <w:rPr>
-          <w:b/>
-          <w:lang w:val="en-US"/>
-        </w:rPr>
-      </w:pPr>
-      <w:r>
-        <w:rPr>
-          <w:b/>
-          <w:lang w:val="en-US"/>
-        </w:rPr>
-        <w:lastRenderedPageBreak/>
+        <w:ind w:left="426"/>
+        <w:jc w:val="both"/>
+        <w:rPr>
+          <w:b/>
+          <w:lang w:val="en-US"/>
+        </w:rPr>
+      </w:pPr>
+      <w:r>
+        <w:rPr>
+          <w:b/>
+          <w:lang w:val="en-US"/>
+        </w:rPr>
         <w:t>Factory Reset</w:t>
-      </w:r>
-    </w:p>
-    <w:p>
-      <w:pPr>
-        <w:pStyle w:val="a3"/>
-        <w:numPr>
-          <w:ilvl w:val="1"/>
-          <w:numId w:val="1"/>
-        </w:numPr>
-        <w:jc w:val="both"/>
-        <w:rPr>
-          <w:lang w:val="en-US"/>
-        </w:rPr>
-      </w:pPr>
-      <w:r>
-        <w:rPr>
-          <w:lang w:val="en-US"/>
-        </w:rPr>
-        <w:t xml:space="preserve">You can reset all the settings to factory defaults. You have to do that after replacing the firmware or at </w:t>
-      </w:r>
-      <w:r>
-        <w:rPr>
-          <w:lang w:val="en-US"/>
-        </w:rPr>
-        <w:t>the first use of the TriggerAid.</w:t>
       </w:r>
       <w:bookmarkStart w:id="0" w:name="_GoBack"/>
       <w:bookmarkEnd w:id="0"/>
     </w:p>
     <w:p>
       <w:pPr>
-        <w:jc w:val="both"/>
-        <w:rPr>
-          <w:b/>
-          <w:lang w:val="en-US"/>
-        </w:rPr>
-      </w:pPr>
-    </w:p>
-    <w:p>
-      <w:pPr>
-        <w:jc w:val="both"/>
-        <w:rPr>
-          <w:b/>
-          <w:lang w:val="en-US"/>
-        </w:rPr>
-      </w:pPr>
-    </w:p>
-    <w:p>
-      <w:pPr>
-        <w:jc w:val="both"/>
-        <w:rPr>
-          <w:b/>
-          <w:lang w:val="en-US"/>
-        </w:rPr>
-      </w:pPr>
-      <w:r>
-        <w:rPr>
-          <w:b/>
-          <w:lang w:val="en-US"/>
-        </w:rPr>
+        <w:pStyle w:val="a3"/>
+        <w:numPr>
+          <w:ilvl w:val="1"/>
+          <w:numId w:val="1"/>
+        </w:numPr>
+        <w:ind w:left="851"/>
+        <w:jc w:val="both"/>
+        <w:rPr>
+          <w:lang w:val="en-US"/>
+        </w:rPr>
+      </w:pPr>
+      <w:r>
+        <w:rPr>
+          <w:lang w:val="en-US"/>
+        </w:rPr>
+        <w:t xml:space="preserve">You can reset all the settings to factory defaults. You have to do that after replacing the firmware or at </w:t>
+      </w:r>
+      <w:r>
+        <w:rPr>
+          <w:lang w:val="en-US"/>
+        </w:rPr>
+        <w:t>the first use of the TriggerAid.</w:t>
+      </w:r>
+    </w:p>
+    <w:p>
+      <w:pPr>
+        <w:jc w:val="both"/>
+        <w:rPr>
+          <w:b/>
+          <w:lang w:val="en-US"/>
+        </w:rPr>
+      </w:pPr>
+    </w:p>
+    <w:p>
+      <w:pPr>
+        <w:jc w:val="both"/>
+        <w:rPr>
+          <w:b/>
+          <w:lang w:val="en-US"/>
+        </w:rPr>
+      </w:pPr>
+    </w:p>
+    <w:p>
+      <w:pPr>
+        <w:jc w:val="both"/>
+        <w:rPr>
+          <w:b/>
+          <w:lang w:val="en-US"/>
+        </w:rPr>
+      </w:pPr>
+    </w:p>
+    <w:p>
+      <w:pPr>
+        <w:pBdr>
+          <w:bottom w:val="single" w:sz="4" w:space="1" w:color="auto"/>
+        </w:pBdr>
+        <w:jc w:val="both"/>
+        <w:rPr>
+          <w:b/>
+          <w:lang w:val="en-US"/>
+        </w:rPr>
+      </w:pPr>
+      <w:r>
+        <w:rPr>
+          <w:b/>
+          <w:lang w:val="en-US"/>
+        </w:rPr>
+        <w:lastRenderedPageBreak/>
         <w:t>Default Values / Settings when Factory Reset</w:t>
       </w:r>
     </w:p>
@@ -1849,6 +2457,7 @@
           <w:ilvl w:val="0"/>
           <w:numId w:val="1"/>
         </w:numPr>
+        <w:ind w:left="426"/>
         <w:rPr>
           <w:lang w:val="en-US"/>
         </w:rPr>
@@ -1881,6 +2490,7 @@
           <w:ilvl w:val="0"/>
           <w:numId w:val="1"/>
         </w:numPr>
+        <w:ind w:left="426"/>
         <w:rPr>
           <w:lang w:val="en-US"/>
         </w:rPr>
@@ -1913,6 +2523,7 @@
           <w:ilvl w:val="0"/>
           <w:numId w:val="1"/>
         </w:numPr>
+        <w:ind w:left="426"/>
         <w:rPr>
           <w:lang w:val="en-US"/>
         </w:rPr>
@@ -1945,6 +2556,7 @@
           <w:ilvl w:val="0"/>
           <w:numId w:val="1"/>
         </w:numPr>
+        <w:ind w:left="426"/>
         <w:rPr>
           <w:lang w:val="en-US"/>
         </w:rPr>
@@ -1963,6 +2575,7 @@
           <w:ilvl w:val="0"/>
           <w:numId w:val="1"/>
         </w:numPr>
+        <w:ind w:left="426"/>
         <w:rPr>
           <w:lang w:val="en-US"/>
         </w:rPr>
@@ -1981,6 +2594,7 @@
           <w:ilvl w:val="0"/>
           <w:numId w:val="1"/>
         </w:numPr>
+        <w:ind w:left="426"/>
         <w:rPr>
           <w:lang w:val="en-US"/>
         </w:rPr>
@@ -1999,6 +2613,7 @@
           <w:ilvl w:val="0"/>
           <w:numId w:val="1"/>
         </w:numPr>
+        <w:ind w:left="426"/>
         <w:rPr>
           <w:lang w:val="en-US"/>
         </w:rPr>
@@ -2017,6 +2632,7 @@
           <w:ilvl w:val="0"/>
           <w:numId w:val="1"/>
         </w:numPr>
+        <w:ind w:left="426"/>
         <w:rPr>
           <w:lang w:val="en-US"/>
         </w:rPr>
@@ -2035,6 +2651,7 @@
           <w:ilvl w:val="0"/>
           <w:numId w:val="1"/>
         </w:numPr>
+        <w:ind w:left="426"/>
         <w:rPr>
           <w:lang w:val="en-US"/>
         </w:rPr>
@@ -2053,6 +2670,7 @@
           <w:ilvl w:val="0"/>
           <w:numId w:val="1"/>
         </w:numPr>
+        <w:ind w:left="426"/>
         <w:rPr>
           <w:lang w:val="en-US"/>
         </w:rPr>
@@ -2071,6 +2689,7 @@
           <w:ilvl w:val="0"/>
           <w:numId w:val="1"/>
         </w:numPr>
+        <w:ind w:left="426"/>
         <w:rPr>
           <w:lang w:val="en-US"/>
         </w:rPr>
@@ -2089,15 +2708,16 @@
           <w:ilvl w:val="0"/>
           <w:numId w:val="1"/>
         </w:numPr>
-        <w:rPr>
-          <w:lang w:val="en-US"/>
-        </w:rPr>
-      </w:pPr>
-      <w:r>
-        <w:rPr>
-          <w:lang w:val="en-US"/>
-        </w:rPr>
-        <w:t>Time-lapse Exposure: 1 second</w:t>
+        <w:ind w:left="426"/>
+        <w:rPr>
+          <w:lang w:val="en-US"/>
+        </w:rPr>
+      </w:pPr>
+      <w:r>
+        <w:rPr>
+          <w:lang w:val="en-US"/>
+        </w:rPr>
+        <w:t>Time-lapse Interval: 15 seconds</w:t>
       </w:r>
     </w:p>
     <w:p>
@@ -2107,16 +2727,25 @@
           <w:ilvl w:val="0"/>
           <w:numId w:val="1"/>
         </w:numPr>
-        <w:rPr>
-          <w:lang w:val="en-US"/>
-        </w:rPr>
-      </w:pPr>
-      <w:r>
-        <w:rPr>
-          <w:lang w:val="en-US"/>
-        </w:rPr>
-        <w:t>Time-lapse Interval: 15 seconds</w:t>
-      </w:r>
+        <w:ind w:left="426"/>
+        <w:rPr>
+          <w:lang w:val="en-US"/>
+        </w:rPr>
+      </w:pPr>
+      <w:r>
+        <w:rPr>
+          <w:lang w:val="en-US"/>
+        </w:rPr>
+        <w:t xml:space="preserve">Button Delay: 50 </w:t>
+      </w:r>
+      <w:proofErr w:type="spellStart"/>
+      <w:r>
+        <w:rPr>
+          <w:lang w:val="en-US"/>
+        </w:rPr>
+        <w:t>ms</w:t>
+      </w:r>
+      <w:proofErr w:type="spellEnd"/>
     </w:p>
     <w:p>
       <w:pPr>
@@ -2125,15 +2754,47 @@
           <w:ilvl w:val="0"/>
           <w:numId w:val="1"/>
         </w:numPr>
-        <w:rPr>
-          <w:lang w:val="en-US"/>
-        </w:rPr>
-      </w:pPr>
-      <w:r>
-        <w:rPr>
-          <w:lang w:val="en-US"/>
-        </w:rPr>
-        <w:t xml:space="preserve">Button Delay: 50 </w:t>
+        <w:ind w:left="426"/>
+        <w:rPr>
+          <w:lang w:val="en-US"/>
+        </w:rPr>
+      </w:pPr>
+      <w:r>
+        <w:rPr>
+          <w:lang w:val="en-US"/>
+        </w:rPr>
+        <w:t>Buzzer: Enabled</w:t>
+      </w:r>
+    </w:p>
+    <w:p>
+      <w:pPr>
+        <w:pStyle w:val="a3"/>
+        <w:numPr>
+          <w:ilvl w:val="0"/>
+          <w:numId w:val="1"/>
+        </w:numPr>
+        <w:ind w:left="426"/>
+        <w:rPr>
+          <w:lang w:val="en-US"/>
+        </w:rPr>
+      </w:pPr>
+      <w:r>
+        <w:rPr>
+          <w:lang w:val="en-US"/>
+        </w:rPr>
+        <w:t xml:space="preserve">Buzzer </w:t>
+      </w:r>
+      <w:r>
+        <w:rPr>
+          <w:lang w:val="en-US"/>
+        </w:rPr>
+        <w:t>Duration</w:t>
+      </w:r>
+      <w:r>
+        <w:rPr>
+          <w:lang w:val="en-US"/>
+        </w:rPr>
+        <w:t xml:space="preserve">: 50 </w:t>
       </w:r>
       <w:proofErr w:type="spellStart"/>
       <w:r>
@@ -2146,50 +2807,6 @@
     </w:p>
     <w:p>
       <w:pPr>
-        <w:pStyle w:val="a3"/>
-        <w:numPr>
-          <w:ilvl w:val="0"/>
-          <w:numId w:val="1"/>
-        </w:numPr>
-        <w:rPr>
-          <w:lang w:val="en-US"/>
-        </w:rPr>
-      </w:pPr>
-      <w:r>
-        <w:rPr>
-          <w:lang w:val="en-US"/>
-        </w:rPr>
-        <w:t>Buzzer: Enabled</w:t>
-      </w:r>
-    </w:p>
-    <w:p>
-      <w:pPr>
-        <w:pStyle w:val="a3"/>
-        <w:numPr>
-          <w:ilvl w:val="0"/>
-          <w:numId w:val="1"/>
-        </w:numPr>
-        <w:rPr>
-          <w:lang w:val="en-US"/>
-        </w:rPr>
-      </w:pPr>
-      <w:r>
-        <w:rPr>
-          <w:lang w:val="en-US"/>
-        </w:rPr>
-        <w:t xml:space="preserve">Buzzer Delay: 50 </w:t>
-      </w:r>
-      <w:proofErr w:type="spellStart"/>
-      <w:r>
-        <w:rPr>
-          <w:lang w:val="en-US"/>
-        </w:rPr>
-        <w:t>ms</w:t>
-      </w:r>
-      <w:proofErr w:type="spellEnd"/>
-    </w:p>
-    <w:p>
-      <w:pPr>
         <w:jc w:val="both"/>
         <w:rPr>
           <w:b/>
@@ -2255,6 +2872,9 @@
     </w:p>
     <w:p>
       <w:pPr>
+        <w:pBdr>
+          <w:bottom w:val="single" w:sz="4" w:space="1" w:color="auto"/>
+        </w:pBdr>
         <w:jc w:val="both"/>
         <w:rPr>
           <w:b/>
@@ -3035,7 +3655,7 @@
                                 <w:rPr>
                                   <w:noProof/>
                                 </w:rPr>
-                                <w:t>5</w:t>
+                                <w:t>4</w:t>
                               </w:r>
                               <w:r>
                                 <w:fldChar w:fldCharType="end"/>
@@ -3098,7 +3718,7 @@
                           <w:rPr>
                             <w:noProof/>
                           </w:rPr>
-                          <w:t>5</w:t>
+                          <w:t>4</w:t>
                         </w:r>
                         <w:r>
                           <w:fldChar w:fldCharType="end"/>
@@ -3209,7 +3829,7 @@
           <w:rPr>
             <w:lang w:val="en-US"/>
           </w:rPr>
-          <w:t>D</w:t>
+          <w:t>E</w:t>
         </w:r>
       </w:sdtContent>
     </w:sdt>
@@ -3874,6 +4494,22 @@
       <w:u w:val="single"/>
     </w:rPr>
   </w:style>
+  <w:style w:type="character" w:customStyle="1" w:styleId="st">
+    <w:name w:val="st"/>
+    <w:basedOn w:val="a0"/>
+    <w:rsid w:val="00FE48CA"/>
+  </w:style>
+  <w:style w:type="character" w:styleId="a6">
+    <w:name w:val="Emphasis"/>
+    <w:basedOn w:val="a0"/>
+    <w:uiPriority w:val="20"/>
+    <w:qFormat/>
+    <w:rsid w:val="00FE48CA"/>
+    <w:rPr>
+      <w:i/>
+      <w:iCs/>
+    </w:rPr>
+  </w:style>
 </w:styles>
 </file>
 

--- a/TriggerAid Manual.docx
+++ b/TriggerAid Manual.docx
@@ -381,14 +381,7 @@
           <w:i/>
           <w:lang w:val="en-US"/>
         </w:rPr>
-        <w:t xml:space="preserve">Second </w:t>
-      </w:r>
-      <w:r>
-        <w:rPr>
-          <w:i/>
-          <w:lang w:val="en-US"/>
-        </w:rPr>
-        <w:t>Wired Trigger</w:t>
+        <w:t>Second Wired Trigger</w:t>
       </w:r>
       <w:r>
         <w:rPr>
@@ -513,8 +506,6 @@
           <w:lang w:val="en-US"/>
         </w:rPr>
       </w:pPr>
-      <w:bookmarkStart w:id="0" w:name="_GoBack"/>
-      <w:bookmarkEnd w:id="0"/>
     </w:p>
     <w:p>
       <w:pPr>
@@ -1578,19 +1569,7 @@
         <w:rPr>
           <w:lang w:val="en-US"/>
         </w:rPr>
-        <w:t xml:space="preserve">On the second line you can set the </w:t>
-      </w:r>
-      <w:r>
-        <w:rPr>
-          <w:lang w:val="en-US"/>
-        </w:rPr>
-        <w:t>delay for the self-timer</w:t>
-      </w:r>
-      <w:r>
-        <w:rPr>
-          <w:lang w:val="en-US"/>
-        </w:rPr>
-        <w:t xml:space="preserve"> (in seconds).</w:t>
+        <w:t>On the second line you can set the delay for the self-timer (in seconds).</w:t>
       </w:r>
     </w:p>
     <w:p>
@@ -1611,19 +1590,7 @@
         <w:rPr>
           <w:lang w:val="en-US"/>
         </w:rPr>
-        <w:t xml:space="preserve">the </w:t>
-      </w:r>
-      <w:r>
-        <w:rPr>
-          <w:lang w:val="en-US"/>
-        </w:rPr>
-        <w:t>delay/self-timer</w:t>
-      </w:r>
-      <w:r>
-        <w:rPr>
-          <w:lang w:val="en-US"/>
-        </w:rPr>
-        <w:t xml:space="preserve"> </w:t>
+        <w:t xml:space="preserve">the delay/self-timer </w:t>
       </w:r>
       <w:r>
         <w:rPr>
@@ -2376,19 +2343,7 @@
         <w:rPr>
           <w:lang w:val="en-US"/>
         </w:rPr>
-        <w:t xml:space="preserve">. You can define the </w:t>
-      </w:r>
-      <w:r>
-        <w:rPr>
-          <w:lang w:val="en-US"/>
-        </w:rPr>
-        <w:t>delay for the self-timer (in seconds).</w:t>
-      </w:r>
-      <w:r>
-        <w:rPr>
-          <w:lang w:val="en-US"/>
-        </w:rPr>
-        <w:t xml:space="preserve"> </w:t>
+        <w:t xml:space="preserve">. You can define the delay for the self-timer (in seconds). </w:t>
       </w:r>
     </w:p>
     <w:p>
@@ -2722,6 +2677,49 @@
           <w:lang w:val="en-US"/>
         </w:rPr>
         <w:t>the first use of the TriggerAid.</w:t>
+      </w:r>
+    </w:p>
+    <w:p>
+      <w:pPr>
+        <w:pStyle w:val="a3"/>
+        <w:ind w:left="851"/>
+        <w:jc w:val="both"/>
+        <w:rPr>
+          <w:lang w:val="en-US"/>
+        </w:rPr>
+      </w:pPr>
+      <w:r>
+        <w:rPr>
+          <w:i/>
+          <w:u w:val="single"/>
+          <w:lang w:val="en-US"/>
+        </w:rPr>
+        <w:t>Note</w:t>
+      </w:r>
+      <w:r>
+        <w:rPr>
+          <w:i/>
+          <w:lang w:val="en-US"/>
+        </w:rPr>
+        <w:t>:</w:t>
+      </w:r>
+      <w:r>
+        <w:rPr>
+          <w:lang w:val="en-US"/>
+        </w:rPr>
+        <w:t xml:space="preserve"> You can perform a factory-reset (no questions asked) if you hold ENTER, BACK and SHOOT keys </w:t>
+      </w:r>
+      <w:r>
+        <w:rPr>
+          <w:lang w:val="en-US"/>
+        </w:rPr>
+        <w:t>simultaneously</w:t>
+      </w:r>
+      <w:r>
+        <w:rPr>
+          <w:lang w:val="en-US"/>
+        </w:rPr>
+        <w:t xml:space="preserve"> when power-on. It’s useful, as if the key delay is set too high, they looks like they are not responding. </w:t>
       </w:r>
     </w:p>
     <w:p>
@@ -3175,6 +3173,7 @@
           <w:b/>
           <w:lang w:val="en-US"/>
         </w:rPr>
+        <w:lastRenderedPageBreak/>
         <w:br/>
       </w:r>
       <w:r>
@@ -3201,7 +3200,6 @@
           <w:b/>
           <w:lang w:val="en-US"/>
         </w:rPr>
-        <w:lastRenderedPageBreak/>
         <w:t>Miscellaneous information about the TriggerAid.</w:t>
       </w:r>
     </w:p>
@@ -3759,14 +3757,14 @@
         </w:rPr>
         <w:t>More information/photos/</w:t>
       </w:r>
-      <w:proofErr w:type="spellStart"/>
-      <w:r>
-        <w:rPr>
-          <w:lang w:val="en-US"/>
-        </w:rPr>
-        <w:t>etc</w:t>
-      </w:r>
-      <w:proofErr w:type="spellEnd"/>
+      <w:r>
+        <w:rPr>
+          <w:lang w:val="en-US"/>
+        </w:rPr>
+        <w:t>…</w:t>
+      </w:r>
+      <w:bookmarkStart w:id="0" w:name="_GoBack"/>
+      <w:bookmarkEnd w:id="0"/>
       <w:r>
         <w:rPr>
           <w:lang w:val="en-US"/>
@@ -4145,7 +4143,7 @@
           <w:rPr>
             <w:lang w:val="en-US"/>
           </w:rPr>
-          <w:t>F</w:t>
+          <w:t>G</w:t>
         </w:r>
       </w:sdtContent>
     </w:sdt>
